--- a/backend/templates/contract-template.docx
+++ b/backend/templates/contract-template.docx
@@ -20,40 +20,25 @@
           <w:color w:val="000000"/>
           <w:sz w:val="16"/>
           <w:szCs w:val="16"/>
-          <w:highlight w:val="white"/>
-        </w:rPr>
-      </w:pPr>
-      <w:r>
-        <w:rPr>
-          <w:b/>
-          <w:bCs/>
-          <w:color w:val="000000"/>
-          <w:sz w:val="16"/>
-          <w:szCs w:val="16"/>
-          <w:highlight w:val="white"/>
-        </w:rPr>
-        <w:t xml:space="preserve">Договор аренды </w:t>
-      </w:r>
-      <w:proofErr w:type="gramStart"/>
-      <w:r>
-        <w:rPr>
-          <w:b/>
-          <w:bCs/>
-          <w:color w:val="000000"/>
-          <w:sz w:val="16"/>
-          <w:szCs w:val="16"/>
-          <w:highlight w:val="white"/>
-        </w:rPr>
-        <w:t>электровелосипеда</w:t>
-      </w:r>
-      <w:r>
-        <w:rPr>
-          <w:b/>
-          <w:bCs/>
-          <w:color w:val="000000"/>
-          <w:sz w:val="16"/>
-          <w:szCs w:val="16"/>
-          <w:highlight w:val="white"/>
+        </w:rPr>
+      </w:pPr>
+      <w:r>
+        <w:rPr>
+          <w:b/>
+          <w:bCs/>
+          <w:color w:val="000000"/>
+          <w:sz w:val="16"/>
+          <w:szCs w:val="16"/>
+        </w:rPr>
+        <w:t>Договор аренды электровелосипеда</w:t>
+      </w:r>
+      <w:r>
+        <w:rPr>
+          <w:b/>
+          <w:bCs/>
+          <w:color w:val="000000"/>
+          <w:sz w:val="16"/>
+          <w:szCs w:val="16"/>
           <w:lang w:val="ru-RU"/>
         </w:rPr>
         <w:t xml:space="preserve"> </w:t>
@@ -62,31 +47,71 @@
         <w:rPr>
           <w:b/>
           <w:bCs/>
-          <w:color w:val="000000"/>
-          <w:sz w:val="16"/>
-          <w:szCs w:val="16"/>
-          <w:highlight w:val="white"/>
-        </w:rPr>
-        <w:t xml:space="preserve"> </w:t>
-      </w:r>
-      <w:r>
-        <w:rPr>
-          <w:b/>
-          <w:bCs/>
-          <w:sz w:val="16"/>
-          <w:szCs w:val="16"/>
-        </w:rPr>
-        <w:t>{</w:t>
-      </w:r>
-      <w:proofErr w:type="gramEnd"/>
-      <w:r>
-        <w:rPr>
-          <w:b/>
-          <w:bCs/>
-          <w:sz w:val="16"/>
-          <w:szCs w:val="16"/>
-        </w:rPr>
-        <w:t>{</w:t>
+          <w:sz w:val="16"/>
+          <w:szCs w:val="16"/>
+        </w:rPr>
+        <w:t>{{contract.number}}</w:t>
+      </w:r>
+    </w:p>
+    <w:p>
+      <w:pPr>
+        <w:pBdr>
+          <w:top w:val="nil"/>
+          <w:left w:val="nil"/>
+          <w:bottom w:val="nil"/>
+          <w:right w:val="nil"/>
+          <w:between w:val="nil"/>
+        </w:pBdr>
+        <w:spacing w:line="276" w:lineRule="auto"/>
+        <w:ind w:firstLine="567"/>
+        <w:rPr>
+          <w:b/>
+          <w:bCs/>
+          <w:sz w:val="16"/>
+          <w:szCs w:val="16"/>
+          <w:lang w:val="ru-RU"/>
+        </w:rPr>
+      </w:pPr>
+      <w:r>
+        <w:rPr>
+          <w:b/>
+          <w:bCs/>
+          <w:sz w:val="16"/>
+          <w:szCs w:val="16"/>
+          <w:lang w:val="ru-RU"/>
+        </w:rPr>
+        <w:t xml:space="preserve">                                  </w:t>
+      </w:r>
+    </w:p>
+    <w:p>
+      <w:pPr>
+        <w:pBdr>
+          <w:top w:val="nil"/>
+          <w:left w:val="nil"/>
+          <w:bottom w:val="nil"/>
+          <w:right w:val="nil"/>
+          <w:between w:val="nil"/>
+        </w:pBdr>
+        <w:spacing w:line="276" w:lineRule="auto"/>
+        <w:jc w:val="center"/>
+        <w:rPr>
+          <w:b/>
+          <w:bCs/>
+          <w:color w:val="000000"/>
+          <w:sz w:val="16"/>
+          <w:szCs w:val="16"/>
+          <w:lang w:val="ru-RU"/>
+        </w:rPr>
+      </w:pPr>
+      <w:r>
+        <w:rPr>
+          <w:b/>
+          <w:bCs/>
+          <w:color w:val="000000"/>
+          <w:sz w:val="16"/>
+          <w:szCs w:val="16"/>
+        </w:rPr>
+        <w:t>{{</w:t>
       </w:r>
       <w:proofErr w:type="spellStart"/>
       <w:proofErr w:type="gramStart"/>
@@ -94,10 +119,89 @@
         <w:rPr>
           <w:b/>
           <w:bCs/>
-          <w:sz w:val="16"/>
-          <w:szCs w:val="16"/>
-        </w:rPr>
-        <w:t>contract.number</w:t>
+          <w:color w:val="000000"/>
+          <w:sz w:val="16"/>
+          <w:szCs w:val="16"/>
+        </w:rPr>
+        <w:t>franchisee.city</w:t>
+      </w:r>
+      <w:proofErr w:type="spellEnd"/>
+      <w:r>
+        <w:rPr>
+          <w:b/>
+          <w:bCs/>
+          <w:color w:val="000000"/>
+          <w:sz w:val="16"/>
+          <w:szCs w:val="16"/>
+        </w:rPr>
+        <w:t xml:space="preserve">}}   </w:t>
+      </w:r>
+      <w:proofErr w:type="gramEnd"/>
+      <w:r>
+        <w:rPr>
+          <w:b/>
+          <w:bCs/>
+          <w:color w:val="000000"/>
+          <w:sz w:val="16"/>
+          <w:szCs w:val="16"/>
+        </w:rPr>
+        <w:t xml:space="preserve">                                                                                                      </w:t>
+      </w:r>
+      <w:r>
+        <w:rPr>
+          <w:b/>
+          <w:bCs/>
+          <w:color w:val="000000"/>
+          <w:sz w:val="16"/>
+          <w:szCs w:val="16"/>
+          <w:lang w:val="ru-RU"/>
+        </w:rPr>
+        <w:t xml:space="preserve">             </w:t>
+      </w:r>
+      <w:proofErr w:type="gramStart"/>
+      <w:r>
+        <w:rPr>
+          <w:b/>
+          <w:bCs/>
+          <w:color w:val="000000"/>
+          <w:sz w:val="16"/>
+          <w:szCs w:val="16"/>
+          <w:lang w:val="ru-RU"/>
+        </w:rPr>
+        <w:t xml:space="preserve">   </w:t>
+      </w:r>
+      <w:r>
+        <w:rPr>
+          <w:b/>
+          <w:bCs/>
+          <w:color w:val="000000"/>
+          <w:sz w:val="16"/>
+          <w:szCs w:val="16"/>
+        </w:rPr>
+        <w:t>{</w:t>
+      </w:r>
+      <w:proofErr w:type="gramEnd"/>
+      <w:r>
+        <w:rPr>
+          <w:b/>
+          <w:bCs/>
+          <w:color w:val="000000"/>
+          <w:sz w:val="16"/>
+          <w:szCs w:val="16"/>
+        </w:rPr>
+        <w:t>{</w:t>
+      </w:r>
+      <w:proofErr w:type="spellStart"/>
+      <w:proofErr w:type="gramStart"/>
+      <w:r>
+        <w:rPr>
+          <w:b/>
+          <w:bCs/>
+          <w:color w:val="000000"/>
+          <w:sz w:val="16"/>
+          <w:szCs w:val="16"/>
+        </w:rPr>
+        <w:t>contract.date</w:t>
       </w:r>
       <w:proofErr w:type="spellEnd"/>
       <w:proofErr w:type="gramEnd"/>
@@ -105,6 +209,7 @@
         <w:rPr>
           <w:b/>
           <w:bCs/>
+          <w:color w:val="000000"/>
           <w:sz w:val="16"/>
           <w:szCs w:val="16"/>
         </w:rPr>
@@ -125,51 +230,64 @@
         <w:rPr>
           <w:b/>
           <w:bCs/>
+          <w:color w:val="000000"/>
           <w:sz w:val="16"/>
           <w:szCs w:val="16"/>
           <w:lang w:val="ru-RU"/>
         </w:rPr>
       </w:pPr>
-      <w:r>
-        <w:rPr>
-          <w:b/>
-          <w:bCs/>
+    </w:p>
+    <w:p>
+      <w:pPr>
+        <w:pBdr>
+          <w:top w:val="nil"/>
+          <w:left w:val="nil"/>
+          <w:bottom w:val="nil"/>
+          <w:right w:val="nil"/>
+          <w:between w:val="nil"/>
+        </w:pBdr>
+        <w:spacing w:line="276" w:lineRule="auto"/>
+        <w:rPr>
+          <w:color w:val="000000"/>
           <w:sz w:val="16"/>
           <w:szCs w:val="16"/>
           <w:lang w:val="ru-RU"/>
         </w:rPr>
-        <w:t xml:space="preserve">                                  </w:t>
-      </w:r>
-    </w:p>
-    <w:p>
-      <w:pPr>
-        <w:pBdr>
-          <w:top w:val="nil"/>
-          <w:left w:val="nil"/>
-          <w:bottom w:val="nil"/>
-          <w:right w:val="nil"/>
-          <w:between w:val="nil"/>
-        </w:pBdr>
-        <w:spacing w:line="276" w:lineRule="auto"/>
-        <w:rPr>
-          <w:color w:val="000000"/>
-          <w:sz w:val="16"/>
-          <w:szCs w:val="16"/>
-          <w:highlight w:val="white"/>
-          <w:lang w:val="ru-RU"/>
-        </w:rPr>
-      </w:pPr>
-      <w:r>
-        <w:rPr>
-          <w:color w:val="000000"/>
-          <w:sz w:val="16"/>
-          <w:szCs w:val="16"/>
-          <w:lang w:val="ru-RU"/>
-        </w:rPr>
-        <w:t xml:space="preserve">                                </w:t>
-      </w:r>
-      <w:r>
-        <w:rPr>
+      </w:pPr>
+      <w:r>
+        <w:rPr>
+          <w:b/>
+          <w:bCs/>
+          <w:color w:val="000000"/>
+          <w:sz w:val="16"/>
+          <w:szCs w:val="16"/>
+        </w:rPr>
+        <w:t>Арендодатель</w:t>
+      </w:r>
+      <w:r>
+        <w:rPr>
+          <w:color w:val="000000"/>
+          <w:sz w:val="16"/>
+          <w:szCs w:val="16"/>
+        </w:rPr>
+        <w:t>:</w:t>
+      </w:r>
+      <w:r>
+        <w:rPr>
+          <w:rFonts w:ascii="Calibri" w:eastAsia="Calibri" w:hAnsi="Calibri" w:cs="Calibri"/>
+          <w:b/>
+          <w:bCs/>
+          <w:color w:val="000000"/>
+          <w:sz w:val="16"/>
+          <w:szCs w:val="16"/>
+        </w:rPr>
+        <w:t xml:space="preserve"> </w:t>
+      </w:r>
+      <w:r>
+        <w:rPr>
+          <w:rFonts w:ascii="Calibri" w:eastAsia="Calibri" w:hAnsi="Calibri" w:cs="Calibri"/>
+          <w:b/>
+          <w:bCs/>
           <w:color w:val="000000"/>
           <w:sz w:val="16"/>
           <w:szCs w:val="16"/>
@@ -180,15 +298,22 @@
       <w:proofErr w:type="gramStart"/>
       <w:r>
         <w:rPr>
-          <w:color w:val="000000"/>
-          <w:sz w:val="16"/>
-          <w:szCs w:val="16"/>
-        </w:rPr>
-        <w:t>franchisee.city</w:t>
+          <w:rFonts w:ascii="Calibri" w:eastAsia="Calibri" w:hAnsi="Calibri" w:cs="Calibri"/>
+          <w:b/>
+          <w:bCs/>
+          <w:color w:val="000000"/>
+          <w:sz w:val="16"/>
+          <w:szCs w:val="16"/>
+        </w:rPr>
+        <w:t>franchisee.companyName</w:t>
       </w:r>
       <w:proofErr w:type="spellEnd"/>
-      <w:r>
-        <w:rPr>
+      <w:proofErr w:type="gramEnd"/>
+      <w:r>
+        <w:rPr>
+          <w:rFonts w:ascii="Calibri" w:eastAsia="Calibri" w:hAnsi="Calibri" w:cs="Calibri"/>
+          <w:b/>
+          <w:bCs/>
           <w:color w:val="000000"/>
           <w:sz w:val="16"/>
           <w:szCs w:val="16"/>
@@ -197,76 +322,53 @@
       </w:r>
       <w:r>
         <w:rPr>
-          <w:color w:val="000000"/>
-          <w:sz w:val="16"/>
-          <w:szCs w:val="16"/>
-          <w:highlight w:val="white"/>
-        </w:rPr>
-        <w:t xml:space="preserve">   </w:t>
-      </w:r>
-      <w:proofErr w:type="gramEnd"/>
-      <w:r>
-        <w:rPr>
-          <w:color w:val="000000"/>
-          <w:sz w:val="16"/>
-          <w:szCs w:val="16"/>
-          <w:highlight w:val="white"/>
-        </w:rPr>
-        <w:t xml:space="preserve">                                                                                                           </w:t>
-      </w:r>
-      <w:r>
-        <w:rPr>
+          <w:rFonts w:ascii="Calibri" w:eastAsia="Calibri" w:hAnsi="Calibri" w:cs="Calibri"/>
+          <w:b/>
+          <w:bCs/>
           <w:color w:val="000000"/>
           <w:sz w:val="16"/>
           <w:szCs w:val="16"/>
           <w:lang w:val="ru-RU"/>
         </w:rPr>
-        <w:t xml:space="preserve">            </w:t>
-      </w:r>
-      <w:proofErr w:type="gramStart"/>
-      <w:r>
-        <w:rPr>
+        <w:t xml:space="preserve">, </w:t>
+      </w:r>
+      <w:r>
+        <w:rPr>
+          <w:rFonts w:ascii="Calibri" w:eastAsia="Calibri" w:hAnsi="Calibri" w:cs="Calibri"/>
+          <w:b/>
+          <w:bCs/>
           <w:color w:val="000000"/>
           <w:sz w:val="16"/>
           <w:szCs w:val="16"/>
           <w:lang w:val="ru-RU"/>
         </w:rPr>
-        <w:t xml:space="preserve">   </w:t>
-      </w:r>
-      <w:r>
-        <w:rPr>
-          <w:color w:val="000000"/>
-          <w:sz w:val="16"/>
-          <w:szCs w:val="16"/>
-        </w:rPr>
-        <w:t>{</w:t>
-      </w:r>
-      <w:proofErr w:type="gramEnd"/>
-      <w:r>
-        <w:rPr>
-          <w:color w:val="000000"/>
-          <w:sz w:val="16"/>
-          <w:szCs w:val="16"/>
-        </w:rPr>
-        <w:t>{</w:t>
+        <w:t>{{</w:t>
       </w:r>
       <w:proofErr w:type="spellStart"/>
       <w:proofErr w:type="gramStart"/>
       <w:r>
         <w:rPr>
-          <w:color w:val="000000"/>
-          <w:sz w:val="16"/>
-          <w:szCs w:val="16"/>
-        </w:rPr>
-        <w:t>contract.date</w:t>
+          <w:rFonts w:ascii="Calibri" w:eastAsia="Calibri" w:hAnsi="Calibri" w:cs="Calibri"/>
+          <w:b/>
+          <w:bCs/>
+          <w:color w:val="000000"/>
+          <w:sz w:val="16"/>
+          <w:szCs w:val="16"/>
+          <w:lang w:val="ru-RU"/>
+        </w:rPr>
+        <w:t>franchisee.bankDetails</w:t>
       </w:r>
       <w:proofErr w:type="spellEnd"/>
       <w:proofErr w:type="gramEnd"/>
       <w:r>
         <w:rPr>
-          <w:color w:val="000000"/>
-          <w:sz w:val="16"/>
-          <w:szCs w:val="16"/>
+          <w:rFonts w:ascii="Calibri" w:eastAsia="Calibri" w:hAnsi="Calibri" w:cs="Calibri"/>
+          <w:b/>
+          <w:bCs/>
+          <w:color w:val="000000"/>
+          <w:sz w:val="16"/>
+          <w:szCs w:val="16"/>
+          <w:lang w:val="ru-RU"/>
         </w:rPr>
         <w:t>}}</w:t>
       </w:r>
@@ -281,14 +383,12 @@
           <w:between w:val="nil"/>
         </w:pBdr>
         <w:spacing w:line="276" w:lineRule="auto"/>
-        <w:ind w:firstLine="567"/>
-        <w:rPr>
-          <w:b/>
-          <w:bCs/>
-          <w:color w:val="000000"/>
-          <w:sz w:val="16"/>
-          <w:szCs w:val="16"/>
-          <w:highlight w:val="white"/>
+        <w:rPr>
+          <w:b/>
+          <w:bCs/>
+          <w:color w:val="000000"/>
+          <w:sz w:val="16"/>
+          <w:szCs w:val="16"/>
           <w:lang w:val="ru-RU"/>
         </w:rPr>
       </w:pPr>
@@ -303,13 +403,12 @@
           <w:between w:val="nil"/>
         </w:pBdr>
         <w:spacing w:line="276" w:lineRule="auto"/>
-        <w:ind w:firstLine="567"/>
-        <w:jc w:val="both"/>
-        <w:rPr>
-          <w:color w:val="000000"/>
-          <w:sz w:val="16"/>
-          <w:szCs w:val="16"/>
-          <w:highlight w:val="white"/>
+        <w:rPr>
+          <w:b/>
+          <w:bCs/>
+          <w:color w:val="000000"/>
+          <w:sz w:val="16"/>
+          <w:szCs w:val="16"/>
           <w:lang w:val="ru-RU"/>
         </w:rPr>
       </w:pPr>
@@ -320,33 +419,19 @@
           <w:color w:val="000000"/>
           <w:sz w:val="16"/>
           <w:szCs w:val="16"/>
-          <w:highlight w:val="white"/>
-        </w:rPr>
-        <w:t>Арендодатель</w:t>
-      </w:r>
-      <w:r>
-        <w:rPr>
-          <w:color w:val="000000"/>
-          <w:sz w:val="16"/>
-          <w:szCs w:val="16"/>
-          <w:highlight w:val="white"/>
-        </w:rPr>
-        <w:t>:</w:t>
-      </w:r>
-      <w:r>
-        <w:rPr>
-          <w:rFonts w:ascii="Calibri" w:eastAsia="Calibri" w:hAnsi="Calibri" w:cs="Calibri"/>
-          <w:b/>
-          <w:bCs/>
-          <w:color w:val="000000"/>
-          <w:sz w:val="16"/>
-          <w:szCs w:val="16"/>
-        </w:rPr>
-        <w:t xml:space="preserve"> </w:t>
-      </w:r>
-      <w:r>
-        <w:rPr>
-          <w:rFonts w:ascii="Calibri" w:eastAsia="Calibri" w:hAnsi="Calibri" w:cs="Calibri"/>
+        </w:rPr>
+        <w:t>Арендатор</w:t>
+      </w:r>
+      <w:r>
+        <w:rPr>
+          <w:color w:val="000000"/>
+          <w:sz w:val="16"/>
+          <w:szCs w:val="16"/>
+        </w:rPr>
+        <w:t xml:space="preserve">: </w:t>
+      </w:r>
+      <w:r>
+        <w:rPr>
           <w:b/>
           <w:bCs/>
           <w:color w:val="000000"/>
@@ -359,20 +444,18 @@
       <w:proofErr w:type="gramStart"/>
       <w:r>
         <w:rPr>
-          <w:rFonts w:ascii="Calibri" w:eastAsia="Calibri" w:hAnsi="Calibri" w:cs="Calibri"/>
-          <w:b/>
-          <w:bCs/>
-          <w:color w:val="000000"/>
-          <w:sz w:val="16"/>
-          <w:szCs w:val="16"/>
-        </w:rPr>
-        <w:t>franchisee.companyName</w:t>
+          <w:b/>
+          <w:bCs/>
+          <w:color w:val="000000"/>
+          <w:sz w:val="16"/>
+          <w:szCs w:val="16"/>
+        </w:rPr>
+        <w:t>client.fullName</w:t>
       </w:r>
       <w:proofErr w:type="spellEnd"/>
       <w:proofErr w:type="gramEnd"/>
       <w:r>
         <w:rPr>
-          <w:rFonts w:ascii="Calibri" w:eastAsia="Calibri" w:hAnsi="Calibri" w:cs="Calibri"/>
           <w:b/>
           <w:bCs/>
           <w:color w:val="000000"/>
@@ -383,22 +466,25 @@
       </w:r>
       <w:r>
         <w:rPr>
-          <w:rFonts w:ascii="Calibri" w:eastAsia="Calibri" w:hAnsi="Calibri" w:cs="Calibri"/>
-          <w:b/>
-          <w:bCs/>
+          <w:color w:val="000000"/>
+          <w:sz w:val="16"/>
+          <w:szCs w:val="16"/>
+        </w:rPr>
+        <w:t>,</w:t>
+      </w:r>
+      <w:r>
+        <w:rPr>
           <w:color w:val="000000"/>
           <w:sz w:val="16"/>
           <w:szCs w:val="16"/>
           <w:lang w:val="ru-RU"/>
         </w:rPr>
-        <w:t xml:space="preserve"> в лице </w:t>
-      </w:r>
-      <w:r>
-        <w:rPr>
-          <w:rFonts w:ascii="Calibri" w:eastAsia="Calibri" w:hAnsi="Calibri" w:cs="Calibri"/>
-          <w:b/>
-          <w:bCs/>
-          <w:color w:val="000000"/>
+        <w:t xml:space="preserve"> </w:t>
+      </w:r>
+      <w:r>
+        <w:rPr>
+          <w:b/>
+          <w:bCs/>
           <w:sz w:val="16"/>
           <w:szCs w:val="16"/>
           <w:lang w:val="ru-RU"/>
@@ -409,75 +495,92 @@
       <w:proofErr w:type="gramStart"/>
       <w:r>
         <w:rPr>
-          <w:rFonts w:ascii="Calibri" w:eastAsia="Calibri" w:hAnsi="Calibri" w:cs="Calibri"/>
-          <w:b/>
-          <w:bCs/>
-          <w:color w:val="000000"/>
+          <w:b/>
+          <w:bCs/>
           <w:sz w:val="16"/>
           <w:szCs w:val="16"/>
           <w:lang w:val="ru-RU"/>
         </w:rPr>
-        <w:t>franchisee.signerFullName</w:t>
+        <w:t>client.birthDate</w:t>
       </w:r>
       <w:proofErr w:type="spellEnd"/>
       <w:proofErr w:type="gramEnd"/>
       <w:r>
         <w:rPr>
-          <w:rFonts w:ascii="Calibri" w:eastAsia="Calibri" w:hAnsi="Calibri" w:cs="Calibri"/>
-          <w:b/>
-          <w:bCs/>
-          <w:color w:val="000000"/>
+          <w:b/>
+          <w:bCs/>
           <w:sz w:val="16"/>
           <w:szCs w:val="16"/>
           <w:lang w:val="ru-RU"/>
         </w:rPr>
         <w:t>}}</w:t>
       </w:r>
-    </w:p>
-    <w:p>
-      <w:pPr>
-        <w:pBdr>
-          <w:top w:val="nil"/>
-          <w:left w:val="nil"/>
-          <w:bottom w:val="nil"/>
-          <w:right w:val="nil"/>
-          <w:between w:val="nil"/>
-        </w:pBdr>
-        <w:spacing w:line="276" w:lineRule="auto"/>
-        <w:ind w:firstLine="567"/>
-        <w:jc w:val="both"/>
-        <w:rPr>
-          <w:color w:val="000000"/>
-          <w:sz w:val="16"/>
-          <w:szCs w:val="16"/>
-          <w:highlight w:val="white"/>
-        </w:rPr>
-      </w:pPr>
-      <w:r>
-        <w:rPr>
-          <w:b/>
-          <w:bCs/>
-          <w:color w:val="000000"/>
-          <w:sz w:val="16"/>
-          <w:szCs w:val="16"/>
-          <w:highlight w:val="white"/>
-        </w:rPr>
-        <w:t>Арендатор</w:t>
-      </w:r>
-      <w:r>
-        <w:rPr>
-          <w:color w:val="000000"/>
-          <w:sz w:val="16"/>
-          <w:szCs w:val="16"/>
-          <w:highlight w:val="white"/>
-        </w:rPr>
-        <w:t xml:space="preserve">: </w:t>
-      </w:r>
-      <w:r>
-        <w:rPr>
-          <w:color w:val="000000"/>
-          <w:sz w:val="16"/>
-          <w:szCs w:val="16"/>
+      <w:r>
+        <w:rPr>
+          <w:sz w:val="16"/>
+          <w:szCs w:val="16"/>
+          <w:lang w:val="ru-RU"/>
+        </w:rPr>
+        <w:t xml:space="preserve"> </w:t>
+      </w:r>
+      <w:r>
+        <w:rPr>
+          <w:color w:val="000000"/>
+          <w:sz w:val="16"/>
+          <w:szCs w:val="16"/>
+        </w:rPr>
+        <w:t>года рождения, проживающий(</w:t>
+      </w:r>
+      <w:proofErr w:type="spellStart"/>
+      <w:r>
+        <w:rPr>
+          <w:color w:val="000000"/>
+          <w:sz w:val="16"/>
+          <w:szCs w:val="16"/>
+        </w:rPr>
+        <w:t>ая</w:t>
+      </w:r>
+      <w:proofErr w:type="spellEnd"/>
+      <w:r>
+        <w:rPr>
+          <w:color w:val="000000"/>
+          <w:sz w:val="16"/>
+          <w:szCs w:val="16"/>
+        </w:rPr>
+        <w:t>)</w:t>
+      </w:r>
+      <w:r>
+        <w:rPr>
+          <w:color w:val="000000"/>
+          <w:sz w:val="16"/>
+          <w:szCs w:val="16"/>
+          <w:lang w:val="ru-RU"/>
+        </w:rPr>
+        <w:t xml:space="preserve"> </w:t>
+      </w:r>
+      <w:r>
+        <w:rPr>
+          <w:color w:val="000000"/>
+          <w:sz w:val="16"/>
+          <w:szCs w:val="16"/>
+        </w:rPr>
+        <w:t>по адресу:</w:t>
+      </w:r>
+      <w:r>
+        <w:rPr>
+          <w:sz w:val="16"/>
+          <w:szCs w:val="16"/>
+          <w:lang w:val="ru-RU"/>
+        </w:rPr>
+        <w:t xml:space="preserve"> </w:t>
+      </w:r>
+      <w:r>
+        <w:rPr>
+          <w:b/>
+          <w:bCs/>
+          <w:sz w:val="16"/>
+          <w:szCs w:val="16"/>
+          <w:lang w:val="ru-RU"/>
         </w:rPr>
         <w:t>{{</w:t>
       </w:r>
@@ -485,61 +588,79 @@
       <w:proofErr w:type="gramStart"/>
       <w:r>
         <w:rPr>
-          <w:color w:val="000000"/>
-          <w:sz w:val="16"/>
-          <w:szCs w:val="16"/>
-        </w:rPr>
-        <w:t>client.fullName</w:t>
+          <w:b/>
+          <w:bCs/>
+          <w:sz w:val="16"/>
+          <w:szCs w:val="16"/>
+          <w:lang w:val="ru-RU"/>
+        </w:rPr>
+        <w:t>client.address</w:t>
       </w:r>
       <w:proofErr w:type="spellEnd"/>
       <w:proofErr w:type="gramEnd"/>
       <w:r>
         <w:rPr>
-          <w:color w:val="000000"/>
-          <w:sz w:val="16"/>
-          <w:szCs w:val="16"/>
-        </w:rPr>
-        <w:t>}</w:t>
-      </w:r>
-      <w:proofErr w:type="gramStart"/>
-      <w:r>
-        <w:rPr>
-          <w:color w:val="000000"/>
-          <w:sz w:val="16"/>
-          <w:szCs w:val="16"/>
-        </w:rPr>
-        <w:t>}</w:t>
-      </w:r>
-      <w:r>
-        <w:rPr>
-          <w:color w:val="000000"/>
+          <w:b/>
+          <w:bCs/>
           <w:sz w:val="16"/>
           <w:szCs w:val="16"/>
           <w:lang w:val="ru-RU"/>
         </w:rPr>
+        <w:t>}}</w:t>
+      </w:r>
+      <w:r>
+        <w:rPr>
+          <w:color w:val="000000"/>
+          <w:sz w:val="16"/>
+          <w:szCs w:val="16"/>
+        </w:rPr>
+        <w:t xml:space="preserve">, </w:t>
+      </w:r>
+      <w:r>
+        <w:rPr>
+          <w:color w:val="000000"/>
+          <w:sz w:val="16"/>
+          <w:szCs w:val="16"/>
+          <w:lang w:val="ru-RU"/>
+        </w:rPr>
+        <w:t>документ,</w:t>
+      </w:r>
+      <w:r>
+        <w:rPr>
+          <w:color w:val="000000"/>
+          <w:sz w:val="16"/>
+          <w:szCs w:val="16"/>
+          <w:lang w:val="ru-RU"/>
+        </w:rPr>
+        <w:t xml:space="preserve"> удостоверяющий личность: паспорт </w:t>
+      </w:r>
+      <w:r>
+        <w:rPr>
+          <w:b/>
+          <w:bCs/>
+          <w:color w:val="000000"/>
+          <w:sz w:val="16"/>
+          <w:szCs w:val="16"/>
+          <w:lang w:val="ru-RU"/>
+        </w:rPr>
+        <w:t>серия:</w:t>
+      </w:r>
+      <w:r>
+        <w:rPr>
+          <w:b/>
+          <w:bCs/>
+          <w:color w:val="000000"/>
+          <w:sz w:val="16"/>
+          <w:szCs w:val="16"/>
+          <w:lang w:val="ru-RU"/>
+        </w:rPr>
         <w:t xml:space="preserve"> </w:t>
       </w:r>
       <w:r>
         <w:rPr>
-          <w:color w:val="000000"/>
-          <w:sz w:val="16"/>
-          <w:szCs w:val="16"/>
-          <w:highlight w:val="white"/>
-        </w:rPr>
-        <w:t>,</w:t>
-      </w:r>
-      <w:proofErr w:type="gramEnd"/>
-      <w:r>
-        <w:rPr>
-          <w:color w:val="000000"/>
-          <w:sz w:val="16"/>
-          <w:szCs w:val="16"/>
-          <w:lang w:val="ru-RU"/>
-        </w:rPr>
-        <w:t xml:space="preserve"> </w:t>
-      </w:r>
-      <w:r>
-        <w:rPr>
+          <w:b/>
+          <w:bCs/>
+          <w:color w:val="000000"/>
           <w:sz w:val="16"/>
           <w:szCs w:val="16"/>
           <w:lang w:val="ru-RU"/>
@@ -550,16 +671,22 @@
       <w:proofErr w:type="gramStart"/>
       <w:r>
         <w:rPr>
+          <w:b/>
+          <w:bCs/>
+          <w:color w:val="000000"/>
           <w:sz w:val="16"/>
           <w:szCs w:val="16"/>
           <w:lang w:val="ru-RU"/>
         </w:rPr>
-        <w:t>client.birthDate</w:t>
+        <w:t>client.passportSeries</w:t>
       </w:r>
       <w:proofErr w:type="spellEnd"/>
       <w:proofErr w:type="gramEnd"/>
       <w:r>
         <w:rPr>
+          <w:b/>
+          <w:bCs/>
+          <w:color w:val="000000"/>
           <w:sz w:val="16"/>
           <w:szCs w:val="16"/>
           <w:lang w:val="ru-RU"/>
@@ -568,74 +695,65 @@
       </w:r>
       <w:r>
         <w:rPr>
+          <w:color w:val="000000"/>
           <w:sz w:val="16"/>
           <w:szCs w:val="16"/>
           <w:lang w:val="ru-RU"/>
         </w:rPr>
-        <w:t xml:space="preserve"> </w:t>
-      </w:r>
-      <w:r>
-        <w:rPr>
-          <w:color w:val="000000"/>
-          <w:sz w:val="16"/>
-          <w:szCs w:val="16"/>
-        </w:rPr>
-        <w:t>года рождения</w:t>
-      </w:r>
-      <w:r>
-        <w:rPr>
-          <w:color w:val="000000"/>
-          <w:sz w:val="16"/>
-          <w:szCs w:val="16"/>
-          <w:highlight w:val="white"/>
-        </w:rPr>
-        <w:t>, проживающий(</w:t>
+        <w:t xml:space="preserve">, номер </w:t>
+      </w:r>
+      <w:r>
+        <w:rPr>
+          <w:b/>
+          <w:bCs/>
+          <w:color w:val="000000"/>
+          <w:sz w:val="16"/>
+          <w:szCs w:val="16"/>
+          <w:lang w:val="ru-RU"/>
+        </w:rPr>
+        <w:t>{{</w:t>
       </w:r>
       <w:proofErr w:type="spellStart"/>
       <w:proofErr w:type="gramStart"/>
       <w:r>
         <w:rPr>
-          <w:color w:val="000000"/>
-          <w:sz w:val="16"/>
-          <w:szCs w:val="16"/>
-          <w:highlight w:val="white"/>
-        </w:rPr>
-        <w:t>ая</w:t>
+          <w:b/>
+          <w:bCs/>
+          <w:color w:val="000000"/>
+          <w:sz w:val="16"/>
+          <w:szCs w:val="16"/>
+          <w:lang w:val="ru-RU"/>
+        </w:rPr>
+        <w:t>client.passportNumber</w:t>
       </w:r>
       <w:proofErr w:type="spellEnd"/>
-      <w:r>
-        <w:rPr>
-          <w:color w:val="000000"/>
-          <w:sz w:val="16"/>
-          <w:szCs w:val="16"/>
-          <w:highlight w:val="white"/>
-        </w:rPr>
-        <w:t>)  по</w:t>
-      </w:r>
       <w:proofErr w:type="gramEnd"/>
       <w:r>
         <w:rPr>
-          <w:color w:val="000000"/>
-          <w:sz w:val="16"/>
-          <w:szCs w:val="16"/>
-          <w:highlight w:val="white"/>
-        </w:rPr>
-        <w:t xml:space="preserve"> адресу:</w:t>
-      </w:r>
-      <w:r>
-        <w:rPr>
-          <w:sz w:val="16"/>
-          <w:szCs w:val="16"/>
-          <w:highlight w:val="white"/>
+          <w:b/>
+          <w:bCs/>
+          <w:color w:val="000000"/>
+          <w:sz w:val="16"/>
+          <w:szCs w:val="16"/>
           <w:lang w:val="ru-RU"/>
         </w:rPr>
-        <w:t xml:space="preserve"> </w:t>
-      </w:r>
-      <w:r>
-        <w:rPr>
-          <w:sz w:val="16"/>
-          <w:szCs w:val="16"/>
-          <w:lang w:val="ru-RU"/>
+        <w:t>}}</w:t>
+      </w:r>
+      <w:r>
+        <w:rPr>
+          <w:color w:val="000000"/>
+          <w:sz w:val="16"/>
+          <w:szCs w:val="16"/>
+        </w:rPr>
+        <w:t xml:space="preserve">, контактный телефон: </w:t>
+      </w:r>
+      <w:r>
+        <w:rPr>
+          <w:b/>
+          <w:bCs/>
+          <w:color w:val="000000"/>
+          <w:sz w:val="16"/>
+          <w:szCs w:val="16"/>
         </w:rPr>
         <w:t>{{</w:t>
       </w:r>
@@ -643,59 +761,168 @@
       <w:proofErr w:type="gramStart"/>
       <w:r>
         <w:rPr>
-          <w:sz w:val="16"/>
-          <w:szCs w:val="16"/>
-          <w:lang w:val="ru-RU"/>
-        </w:rPr>
-        <w:t>client.address</w:t>
+          <w:b/>
+          <w:bCs/>
+          <w:color w:val="000000"/>
+          <w:sz w:val="16"/>
+          <w:szCs w:val="16"/>
+        </w:rPr>
+        <w:t>client.phone</w:t>
       </w:r>
       <w:proofErr w:type="spellEnd"/>
       <w:proofErr w:type="gramEnd"/>
       <w:r>
         <w:rPr>
+          <w:b/>
+          <w:bCs/>
+          <w:color w:val="000000"/>
+          <w:sz w:val="16"/>
+          <w:szCs w:val="16"/>
+        </w:rPr>
+        <w:t>}}</w:t>
+      </w:r>
+      <w:r>
+        <w:rPr>
+          <w:b/>
+          <w:bCs/>
+          <w:color w:val="000000"/>
           <w:sz w:val="16"/>
           <w:szCs w:val="16"/>
           <w:lang w:val="ru-RU"/>
         </w:rPr>
-        <w:t>}}</w:t>
-      </w:r>
-      <w:r>
-        <w:rPr>
-          <w:color w:val="000000"/>
-          <w:sz w:val="16"/>
-          <w:szCs w:val="16"/>
-          <w:highlight w:val="white"/>
-        </w:rPr>
-        <w:t xml:space="preserve">, </w:t>
-      </w:r>
-      <w:proofErr w:type="gramStart"/>
-      <w:r>
-        <w:rPr>
-          <w:color w:val="000000"/>
-          <w:sz w:val="16"/>
-          <w:szCs w:val="16"/>
-          <w:highlight w:val="white"/>
+        <w:t>,</w:t>
+      </w:r>
+    </w:p>
+    <w:p>
+      <w:pPr>
+        <w:pBdr>
+          <w:top w:val="nil"/>
+          <w:left w:val="nil"/>
+          <w:bottom w:val="nil"/>
+          <w:right w:val="nil"/>
+          <w:between w:val="nil"/>
+        </w:pBdr>
+        <w:spacing w:line="276" w:lineRule="auto"/>
+        <w:rPr>
+          <w:color w:val="000000"/>
+          <w:sz w:val="16"/>
+          <w:szCs w:val="16"/>
           <w:lang w:val="ru-RU"/>
         </w:rPr>
-        <w:t>документ</w:t>
-      </w:r>
-      <w:proofErr w:type="gramEnd"/>
-      <w:r>
-        <w:rPr>
-          <w:color w:val="000000"/>
-          <w:sz w:val="16"/>
-          <w:szCs w:val="16"/>
-          <w:highlight w:val="white"/>
-          <w:lang w:val="ru-RU"/>
-        </w:rPr>
-        <w:t xml:space="preserve"> удостоверяющий личность: паспорт серия: </w:t>
-      </w:r>
-      <w:r>
-        <w:rPr>
-          <w:color w:val="000000"/>
-          <w:sz w:val="16"/>
-          <w:szCs w:val="16"/>
-          <w:lang w:val="ru-RU"/>
+      </w:pPr>
+    </w:p>
+    <w:p>
+      <w:pPr>
+        <w:pBdr>
+          <w:top w:val="nil"/>
+          <w:left w:val="nil"/>
+          <w:bottom w:val="nil"/>
+          <w:right w:val="nil"/>
+          <w:between w:val="nil"/>
+        </w:pBdr>
+        <w:spacing w:line="276" w:lineRule="auto"/>
+        <w:rPr>
+          <w:color w:val="000000"/>
+          <w:sz w:val="16"/>
+          <w:szCs w:val="16"/>
+        </w:rPr>
+      </w:pPr>
+      <w:r>
+        <w:rPr>
+          <w:color w:val="000000"/>
+          <w:sz w:val="16"/>
+          <w:szCs w:val="16"/>
+        </w:rPr>
+        <w:t>заключили настоящий Договор о нижеследующем:</w:t>
+      </w:r>
+    </w:p>
+    <w:p>
+      <w:pPr>
+        <w:pBdr>
+          <w:top w:val="nil"/>
+          <w:left w:val="nil"/>
+          <w:bottom w:val="nil"/>
+          <w:right w:val="nil"/>
+          <w:between w:val="nil"/>
+        </w:pBdr>
+        <w:spacing w:line="276" w:lineRule="auto"/>
+        <w:rPr>
+          <w:b/>
+          <w:bCs/>
+          <w:color w:val="000000"/>
+          <w:sz w:val="16"/>
+          <w:szCs w:val="16"/>
+        </w:rPr>
+      </w:pPr>
+      <w:r>
+        <w:rPr>
+          <w:b/>
+          <w:bCs/>
+          <w:color w:val="000000"/>
+          <w:sz w:val="16"/>
+          <w:szCs w:val="16"/>
+        </w:rPr>
+        <w:t>1. Предмет Договора</w:t>
+      </w:r>
+    </w:p>
+    <w:p>
+      <w:pPr>
+        <w:pBdr>
+          <w:top w:val="nil"/>
+          <w:left w:val="nil"/>
+          <w:bottom w:val="nil"/>
+          <w:right w:val="nil"/>
+          <w:between w:val="nil"/>
+        </w:pBdr>
+        <w:spacing w:line="276" w:lineRule="auto"/>
+        <w:rPr>
+          <w:color w:val="000000"/>
+          <w:sz w:val="16"/>
+          <w:szCs w:val="16"/>
+        </w:rPr>
+      </w:pPr>
+      <w:r>
+        <w:rPr>
+          <w:color w:val="000000"/>
+          <w:sz w:val="16"/>
+          <w:szCs w:val="16"/>
+        </w:rPr>
+        <w:t>1.1. Арендодатель передает на возмездной основе, а Арендатор принимает во временное владение и пользование следующее имущество:</w:t>
+      </w:r>
+    </w:p>
+    <w:p>
+      <w:pPr>
+        <w:pBdr>
+          <w:top w:val="nil"/>
+          <w:left w:val="nil"/>
+          <w:bottom w:val="nil"/>
+          <w:right w:val="nil"/>
+          <w:between w:val="nil"/>
+        </w:pBdr>
+        <w:spacing w:line="276" w:lineRule="auto"/>
+        <w:rPr>
+          <w:b/>
+          <w:bCs/>
+          <w:color w:val="000000"/>
+          <w:sz w:val="16"/>
+          <w:szCs w:val="16"/>
+        </w:rPr>
+      </w:pPr>
+      <w:r>
+        <w:rPr>
+          <w:color w:val="000000"/>
+          <w:sz w:val="16"/>
+          <w:szCs w:val="16"/>
+        </w:rPr>
+        <w:t xml:space="preserve">1.1.1. Электровелосипед марки: </w:t>
+      </w:r>
+      <w:r>
+        <w:rPr>
+          <w:b/>
+          <w:bCs/>
+          <w:color w:val="000000"/>
+          <w:sz w:val="16"/>
+          <w:szCs w:val="16"/>
         </w:rPr>
         <w:t>{{</w:t>
       </w:r>
@@ -703,39 +930,83 @@
       <w:proofErr w:type="gramStart"/>
       <w:r>
         <w:rPr>
-          <w:color w:val="000000"/>
-          <w:sz w:val="16"/>
-          <w:szCs w:val="16"/>
-          <w:lang w:val="ru-RU"/>
-        </w:rPr>
-        <w:t>client.passportSeries</w:t>
+          <w:b/>
+          <w:bCs/>
+          <w:color w:val="000000"/>
+          <w:sz w:val="16"/>
+          <w:szCs w:val="16"/>
+        </w:rPr>
+        <w:t>bike.model</w:t>
       </w:r>
       <w:proofErr w:type="spellEnd"/>
       <w:proofErr w:type="gramEnd"/>
       <w:r>
         <w:rPr>
+          <w:b/>
+          <w:bCs/>
+          <w:color w:val="000000"/>
+          <w:sz w:val="16"/>
+          <w:szCs w:val="16"/>
+        </w:rPr>
+        <w:t>}}</w:t>
+      </w:r>
+    </w:p>
+    <w:p>
+      <w:pPr>
+        <w:pBdr>
+          <w:top w:val="nil"/>
+          <w:left w:val="nil"/>
+          <w:bottom w:val="nil"/>
+          <w:right w:val="nil"/>
+          <w:between w:val="nil"/>
+        </w:pBdr>
+        <w:spacing w:line="276" w:lineRule="auto"/>
+        <w:rPr>
+          <w:color w:val="000000"/>
+          <w:sz w:val="16"/>
+          <w:szCs w:val="16"/>
+        </w:rPr>
+      </w:pPr>
+      <w:r>
+        <w:rPr>
+          <w:color w:val="000000"/>
+          <w:sz w:val="16"/>
+          <w:szCs w:val="16"/>
+        </w:rPr>
+        <w:t xml:space="preserve">1.1.2. Цвет: Черный </w:t>
+      </w:r>
+    </w:p>
+    <w:p>
+      <w:pPr>
+        <w:pBdr>
+          <w:top w:val="nil"/>
+          <w:left w:val="nil"/>
+          <w:bottom w:val="nil"/>
+          <w:right w:val="nil"/>
+          <w:between w:val="nil"/>
+        </w:pBdr>
+        <w:spacing w:line="276" w:lineRule="auto"/>
+        <w:rPr>
           <w:color w:val="000000"/>
           <w:sz w:val="16"/>
           <w:szCs w:val="16"/>
           <w:lang w:val="ru-RU"/>
         </w:rPr>
-        <w:t>}}</w:t>
-      </w:r>
-      <w:r>
-        <w:rPr>
-          <w:color w:val="000000"/>
-          <w:sz w:val="16"/>
-          <w:szCs w:val="16"/>
-          <w:lang w:val="ru-RU"/>
-        </w:rPr>
-        <w:t xml:space="preserve">, номер </w:t>
-      </w:r>
-      <w:r>
-        <w:rPr>
-          <w:color w:val="000000"/>
-          <w:sz w:val="16"/>
-          <w:szCs w:val="16"/>
-          <w:lang w:val="ru-RU"/>
+      </w:pPr>
+      <w:r>
+        <w:rPr>
+          <w:color w:val="000000"/>
+          <w:sz w:val="16"/>
+          <w:szCs w:val="16"/>
+        </w:rPr>
+        <w:t xml:space="preserve">1.1.3. Номер рамы </w:t>
+      </w:r>
+      <w:r>
+        <w:rPr>
+          <w:b/>
+          <w:bCs/>
+          <w:sz w:val="16"/>
+          <w:szCs w:val="16"/>
         </w:rPr>
         <w:t>{{</w:t>
       </w:r>
@@ -743,301 +1014,554 @@
       <w:proofErr w:type="gramStart"/>
       <w:r>
         <w:rPr>
-          <w:color w:val="000000"/>
-          <w:sz w:val="16"/>
-          <w:szCs w:val="16"/>
-          <w:lang w:val="ru-RU"/>
-        </w:rPr>
-        <w:t>client.passportNumber</w:t>
+          <w:b/>
+          <w:bCs/>
+          <w:sz w:val="16"/>
+          <w:szCs w:val="16"/>
+        </w:rPr>
+        <w:t>bike.frameNumber</w:t>
       </w:r>
       <w:proofErr w:type="spellEnd"/>
       <w:proofErr w:type="gramEnd"/>
       <w:r>
         <w:rPr>
-          <w:color w:val="000000"/>
+          <w:b/>
+          <w:bCs/>
+          <w:sz w:val="16"/>
+          <w:szCs w:val="16"/>
+        </w:rPr>
+        <w:t>}}</w:t>
+      </w:r>
+      <w:r>
+        <w:rPr>
+          <w:color w:val="000000"/>
+          <w:sz w:val="16"/>
+          <w:szCs w:val="16"/>
+        </w:rPr>
+        <w:t>, номер мотор-колеса</w:t>
+      </w:r>
+      <w:r>
+        <w:rPr>
+          <w:b/>
+          <w:bCs/>
           <w:sz w:val="16"/>
           <w:szCs w:val="16"/>
           <w:lang w:val="ru-RU"/>
         </w:rPr>
-        <w:t>}}</w:t>
-      </w:r>
-      <w:r>
-        <w:rPr>
-          <w:color w:val="000000"/>
-          <w:sz w:val="16"/>
-          <w:szCs w:val="16"/>
-          <w:highlight w:val="white"/>
-        </w:rPr>
-        <w:t xml:space="preserve">, контактный телефон: </w:t>
-      </w:r>
-      <w:r>
-        <w:rPr>
-          <w:color w:val="000000"/>
-          <w:sz w:val="16"/>
-          <w:szCs w:val="16"/>
-        </w:rPr>
-        <w:t>{{</w:t>
+        <w:t xml:space="preserve"> {{</w:t>
       </w:r>
       <w:proofErr w:type="spellStart"/>
       <w:proofErr w:type="gramStart"/>
       <w:r>
         <w:rPr>
-          <w:color w:val="000000"/>
-          <w:sz w:val="16"/>
-          <w:szCs w:val="16"/>
-        </w:rPr>
-        <w:t>client.phone</w:t>
+          <w:b/>
+          <w:bCs/>
+          <w:sz w:val="16"/>
+          <w:szCs w:val="16"/>
+          <w:lang w:val="ru-RU"/>
+        </w:rPr>
+        <w:t>bike.motorWheelNumber</w:t>
       </w:r>
       <w:proofErr w:type="spellEnd"/>
       <w:proofErr w:type="gramEnd"/>
       <w:r>
         <w:rPr>
-          <w:color w:val="000000"/>
-          <w:sz w:val="16"/>
-          <w:szCs w:val="16"/>
+          <w:b/>
+          <w:bCs/>
+          <w:sz w:val="16"/>
+          <w:szCs w:val="16"/>
+          <w:lang w:val="ru-RU"/>
         </w:rPr>
         <w:t>}}</w:t>
       </w:r>
-    </w:p>
-    <w:p>
-      <w:pPr>
-        <w:pBdr>
-          <w:top w:val="nil"/>
-          <w:left w:val="nil"/>
-          <w:bottom w:val="nil"/>
-          <w:right w:val="nil"/>
-          <w:between w:val="nil"/>
-        </w:pBdr>
-        <w:spacing w:line="276" w:lineRule="auto"/>
-        <w:ind w:firstLine="567"/>
-        <w:jc w:val="both"/>
-        <w:rPr>
-          <w:color w:val="000000"/>
-          <w:sz w:val="16"/>
-          <w:szCs w:val="16"/>
-          <w:highlight w:val="white"/>
-        </w:rPr>
-      </w:pPr>
-      <w:r>
-        <w:rPr>
-          <w:color w:val="000000"/>
-          <w:sz w:val="16"/>
-          <w:szCs w:val="16"/>
-          <w:highlight w:val="white"/>
-        </w:rPr>
-        <w:t>заключили настоящий Договор о нижеследующем:</w:t>
-      </w:r>
-    </w:p>
-    <w:p>
-      <w:pPr>
-        <w:pBdr>
-          <w:top w:val="nil"/>
-          <w:left w:val="nil"/>
-          <w:bottom w:val="nil"/>
-          <w:right w:val="nil"/>
-          <w:between w:val="nil"/>
-        </w:pBdr>
-        <w:spacing w:line="276" w:lineRule="auto"/>
-        <w:ind w:firstLine="567"/>
-        <w:jc w:val="both"/>
-        <w:rPr>
-          <w:b/>
-          <w:bCs/>
-          <w:color w:val="000000"/>
-          <w:sz w:val="16"/>
-          <w:szCs w:val="16"/>
-          <w:highlight w:val="white"/>
-        </w:rPr>
-      </w:pPr>
-      <w:r>
-        <w:rPr>
-          <w:b/>
-          <w:bCs/>
-          <w:color w:val="000000"/>
-          <w:sz w:val="16"/>
-          <w:szCs w:val="16"/>
-          <w:highlight w:val="white"/>
-        </w:rPr>
-        <w:t>1. Предмет Договора</w:t>
-      </w:r>
-    </w:p>
-    <w:p>
-      <w:pPr>
-        <w:pBdr>
-          <w:top w:val="nil"/>
-          <w:left w:val="nil"/>
-          <w:bottom w:val="nil"/>
-          <w:right w:val="nil"/>
-          <w:between w:val="nil"/>
-        </w:pBdr>
-        <w:spacing w:line="276" w:lineRule="auto"/>
-        <w:ind w:firstLine="567"/>
-        <w:jc w:val="both"/>
-        <w:rPr>
-          <w:color w:val="000000"/>
-          <w:sz w:val="16"/>
-          <w:szCs w:val="16"/>
-          <w:highlight w:val="white"/>
-        </w:rPr>
-      </w:pPr>
-      <w:r>
-        <w:rPr>
-          <w:color w:val="000000"/>
-          <w:sz w:val="16"/>
-          <w:szCs w:val="16"/>
-          <w:highlight w:val="white"/>
-        </w:rPr>
-        <w:t>1.1. Арендодатель передает на возмездной основе, а Арендатор принимает во временное владение и пользование следующее имущество:</w:t>
-      </w:r>
-    </w:p>
-    <w:p>
-      <w:pPr>
-        <w:pBdr>
-          <w:top w:val="nil"/>
-          <w:left w:val="nil"/>
-          <w:bottom w:val="nil"/>
-          <w:right w:val="nil"/>
-          <w:between w:val="nil"/>
-        </w:pBdr>
-        <w:spacing w:line="276" w:lineRule="auto"/>
-        <w:ind w:firstLine="567"/>
-        <w:jc w:val="both"/>
-        <w:rPr>
-          <w:color w:val="000000"/>
-          <w:sz w:val="16"/>
-          <w:szCs w:val="16"/>
-          <w:highlight w:val="white"/>
-        </w:rPr>
-      </w:pPr>
-      <w:r>
-        <w:rPr>
-          <w:color w:val="000000"/>
-          <w:sz w:val="16"/>
-          <w:szCs w:val="16"/>
-          <w:highlight w:val="white"/>
-        </w:rPr>
-        <w:t xml:space="preserve">1.1.1. </w:t>
-      </w:r>
-      <w:r>
-        <w:rPr>
-          <w:color w:val="000000"/>
-          <w:sz w:val="16"/>
-          <w:szCs w:val="16"/>
-        </w:rPr>
-        <w:t xml:space="preserve">Электровелосипед </w:t>
-      </w:r>
-      <w:r>
-        <w:rPr>
-          <w:color w:val="000000"/>
-          <w:sz w:val="16"/>
-          <w:szCs w:val="16"/>
-          <w:highlight w:val="white"/>
-        </w:rPr>
-        <w:t xml:space="preserve">марки: </w:t>
-      </w:r>
-      <w:r>
-        <w:rPr>
+      <w:r>
+        <w:rPr>
+          <w:color w:val="000000"/>
+          <w:sz w:val="16"/>
+          <w:szCs w:val="16"/>
+        </w:rPr>
+        <w:t xml:space="preserve">, АКБ для электровелосипеда – 2шт.: </w:t>
+      </w:r>
+      <w:r>
+        <w:rPr>
+          <w:b/>
+          <w:bCs/>
           <w:color w:val="000000"/>
           <w:sz w:val="16"/>
           <w:szCs w:val="16"/>
         </w:rPr>
         <w:t>{{</w:t>
+      </w:r>
+      <w:proofErr w:type="spellStart"/>
+      <w:r>
+        <w:rPr>
+          <w:b/>
+          <w:bCs/>
+          <w:color w:val="000000"/>
+          <w:sz w:val="16"/>
+          <w:szCs w:val="16"/>
+        </w:rPr>
+        <w:t>batteries.numbers</w:t>
+      </w:r>
+      <w:proofErr w:type="spellEnd"/>
+      <w:r>
+        <w:rPr>
+          <w:b/>
+          <w:bCs/>
+          <w:color w:val="000000"/>
+          <w:sz w:val="16"/>
+          <w:szCs w:val="16"/>
+        </w:rPr>
+        <w:t>}}</w:t>
+      </w:r>
+      <w:r>
+        <w:rPr>
+          <w:color w:val="000000"/>
+          <w:sz w:val="16"/>
+          <w:szCs w:val="16"/>
+          <w:lang w:val="ru-RU"/>
+        </w:rPr>
+        <w:t>.</w:t>
+      </w:r>
+    </w:p>
+    <w:p>
+      <w:pPr>
+        <w:pBdr>
+          <w:top w:val="nil"/>
+          <w:left w:val="nil"/>
+          <w:bottom w:val="nil"/>
+          <w:right w:val="nil"/>
+          <w:between w:val="nil"/>
+        </w:pBdr>
+        <w:spacing w:line="276" w:lineRule="auto"/>
+        <w:rPr>
+          <w:color w:val="000000"/>
+          <w:sz w:val="16"/>
+          <w:szCs w:val="16"/>
+        </w:rPr>
+      </w:pPr>
+      <w:r>
+        <w:rPr>
+          <w:color w:val="000000"/>
+          <w:sz w:val="16"/>
+          <w:szCs w:val="16"/>
+        </w:rPr>
+        <w:t xml:space="preserve">1.1.4.  Оценочная стоимость на момент подписания настоящего договора: </w:t>
+      </w:r>
+      <w:r>
+        <w:rPr>
+          <w:b/>
+          <w:bCs/>
+          <w:color w:val="000000"/>
+          <w:sz w:val="16"/>
+          <w:szCs w:val="16"/>
+        </w:rPr>
+        <w:t>10</w:t>
+      </w:r>
+      <w:r>
+        <w:rPr>
+          <w:b/>
+          <w:bCs/>
+          <w:color w:val="000000"/>
+          <w:sz w:val="16"/>
+          <w:szCs w:val="16"/>
+          <w:lang w:val="ru-RU"/>
+        </w:rPr>
+        <w:t>3</w:t>
+      </w:r>
+      <w:r>
+        <w:rPr>
+          <w:b/>
+          <w:bCs/>
+          <w:color w:val="000000"/>
+          <w:sz w:val="16"/>
+          <w:szCs w:val="16"/>
+        </w:rPr>
+        <w:t xml:space="preserve"> 000 (сто</w:t>
+      </w:r>
+      <w:r>
+        <w:rPr>
+          <w:b/>
+          <w:bCs/>
+          <w:color w:val="000000"/>
+          <w:sz w:val="16"/>
+          <w:szCs w:val="16"/>
+          <w:lang w:val="ru-RU"/>
+        </w:rPr>
+        <w:t xml:space="preserve"> три</w:t>
+      </w:r>
+      <w:r>
+        <w:rPr>
+          <w:b/>
+          <w:bCs/>
+          <w:color w:val="000000"/>
+          <w:sz w:val="16"/>
+          <w:szCs w:val="16"/>
+        </w:rPr>
+        <w:t xml:space="preserve"> тысяч</w:t>
+      </w:r>
+      <w:r>
+        <w:rPr>
+          <w:b/>
+          <w:bCs/>
+          <w:color w:val="000000"/>
+          <w:sz w:val="16"/>
+          <w:szCs w:val="16"/>
+          <w:lang w:val="ru-RU"/>
+        </w:rPr>
+        <w:t>и</w:t>
+      </w:r>
+      <w:r>
+        <w:rPr>
+          <w:b/>
+          <w:bCs/>
+          <w:color w:val="000000"/>
+          <w:sz w:val="16"/>
+          <w:szCs w:val="16"/>
+        </w:rPr>
+        <w:t>)</w:t>
+      </w:r>
+      <w:r>
+        <w:rPr>
+          <w:color w:val="000000"/>
+          <w:sz w:val="16"/>
+          <w:szCs w:val="16"/>
+        </w:rPr>
+        <w:t xml:space="preserve"> рублей.</w:t>
+      </w:r>
+    </w:p>
+    <w:p>
+      <w:pPr>
+        <w:pBdr>
+          <w:top w:val="nil"/>
+          <w:left w:val="nil"/>
+          <w:bottom w:val="nil"/>
+          <w:right w:val="nil"/>
+          <w:between w:val="nil"/>
+        </w:pBdr>
+        <w:spacing w:line="276" w:lineRule="auto"/>
+        <w:rPr>
+          <w:color w:val="000000"/>
+          <w:sz w:val="16"/>
+          <w:szCs w:val="16"/>
+        </w:rPr>
+      </w:pPr>
+      <w:r>
+        <w:rPr>
+          <w:color w:val="000000"/>
+          <w:sz w:val="16"/>
+          <w:szCs w:val="16"/>
+        </w:rPr>
+        <w:t>1.2. Электровелосипед передаётся Арендодателем Арендатору по Акту приёмки-передачи, который является приложением №1 к настоящему договору. В акте фиксируются характеристики электровелосипеда, его состояние и комплектность на момент передачи.</w:t>
+      </w:r>
+    </w:p>
+    <w:p>
+      <w:pPr>
+        <w:pBdr>
+          <w:top w:val="nil"/>
+          <w:left w:val="nil"/>
+          <w:bottom w:val="nil"/>
+          <w:right w:val="nil"/>
+          <w:between w:val="nil"/>
+        </w:pBdr>
+        <w:spacing w:line="276" w:lineRule="auto"/>
+        <w:rPr>
+          <w:b/>
+          <w:bCs/>
+          <w:color w:val="000000"/>
+          <w:sz w:val="16"/>
+          <w:szCs w:val="16"/>
+        </w:rPr>
+      </w:pPr>
+      <w:r>
+        <w:rPr>
+          <w:b/>
+          <w:bCs/>
+          <w:color w:val="000000"/>
+          <w:sz w:val="16"/>
+          <w:szCs w:val="16"/>
+        </w:rPr>
+        <w:t>2. Цель и порядок аренды</w:t>
+      </w:r>
+    </w:p>
+    <w:p>
+      <w:pPr>
+        <w:pBdr>
+          <w:top w:val="nil"/>
+          <w:left w:val="nil"/>
+          <w:bottom w:val="nil"/>
+          <w:right w:val="nil"/>
+          <w:between w:val="nil"/>
+        </w:pBdr>
+        <w:spacing w:line="276" w:lineRule="auto"/>
+        <w:rPr>
+          <w:color w:val="000000"/>
+          <w:sz w:val="16"/>
+          <w:szCs w:val="16"/>
+        </w:rPr>
+      </w:pPr>
+      <w:r>
+        <w:rPr>
+          <w:color w:val="000000"/>
+          <w:sz w:val="16"/>
+          <w:szCs w:val="16"/>
+        </w:rPr>
+        <w:t>2.1. Арендуемый электровелосипед будет использоваться Арендатором для оказания курьерских услуг.</w:t>
+      </w:r>
+    </w:p>
+    <w:p>
+      <w:pPr>
+        <w:pBdr>
+          <w:top w:val="nil"/>
+          <w:left w:val="nil"/>
+          <w:bottom w:val="nil"/>
+          <w:right w:val="nil"/>
+          <w:between w:val="nil"/>
+        </w:pBdr>
+        <w:spacing w:line="276" w:lineRule="auto"/>
+        <w:rPr>
+          <w:color w:val="000000"/>
+          <w:sz w:val="16"/>
+          <w:szCs w:val="16"/>
+          <w:lang w:val="ru-RU"/>
+        </w:rPr>
+      </w:pPr>
+      <w:r>
+        <w:rPr>
+          <w:color w:val="000000"/>
+          <w:sz w:val="16"/>
+          <w:szCs w:val="16"/>
+        </w:rPr>
+        <w:t>2.2. Территория поездок определяется административно-территориальными грани</w:t>
+      </w:r>
+      <w:r>
+        <w:rPr>
+          <w:color w:val="000000"/>
+          <w:sz w:val="16"/>
+          <w:szCs w:val="16"/>
+          <w:lang w:val="ru-RU"/>
+        </w:rPr>
+        <w:t>ц</w:t>
+      </w:r>
+      <w:proofErr w:type="spellStart"/>
+      <w:r>
+        <w:rPr>
+          <w:color w:val="000000"/>
+          <w:sz w:val="16"/>
+          <w:szCs w:val="16"/>
+        </w:rPr>
+        <w:t>ами</w:t>
+      </w:r>
+      <w:proofErr w:type="spellEnd"/>
+      <w:r>
+        <w:rPr>
+          <w:color w:val="000000"/>
+          <w:sz w:val="16"/>
+          <w:szCs w:val="16"/>
+        </w:rPr>
+        <w:t xml:space="preserve"> города</w:t>
+      </w:r>
+      <w:r>
+        <w:rPr>
+          <w:color w:val="000000"/>
+          <w:sz w:val="16"/>
+          <w:szCs w:val="16"/>
+          <w:lang w:val="ru-RU"/>
+        </w:rPr>
+        <w:t xml:space="preserve"> заключения договора. </w:t>
+      </w:r>
+    </w:p>
+    <w:p>
+      <w:pPr>
+        <w:pBdr>
+          <w:top w:val="nil"/>
+          <w:left w:val="nil"/>
+          <w:bottom w:val="nil"/>
+          <w:right w:val="nil"/>
+          <w:between w:val="nil"/>
+        </w:pBdr>
+        <w:spacing w:line="276" w:lineRule="auto"/>
+        <w:rPr>
+          <w:b/>
+          <w:bCs/>
+          <w:color w:val="000000"/>
+          <w:sz w:val="16"/>
+          <w:szCs w:val="16"/>
+        </w:rPr>
+      </w:pPr>
+      <w:r>
+        <w:rPr>
+          <w:b/>
+          <w:bCs/>
+          <w:color w:val="000000"/>
+          <w:sz w:val="16"/>
+          <w:szCs w:val="16"/>
+        </w:rPr>
+        <w:t>3. Порядок передачи электровелосипеда в аренду</w:t>
+      </w:r>
+    </w:p>
+    <w:p>
+      <w:pPr>
+        <w:pBdr>
+          <w:top w:val="nil"/>
+          <w:left w:val="nil"/>
+          <w:bottom w:val="nil"/>
+          <w:right w:val="nil"/>
+          <w:between w:val="nil"/>
+        </w:pBdr>
+        <w:spacing w:line="276" w:lineRule="auto"/>
+        <w:rPr>
+          <w:color w:val="000000"/>
+          <w:sz w:val="16"/>
+          <w:szCs w:val="16"/>
+        </w:rPr>
+      </w:pPr>
+      <w:r>
+        <w:rPr>
+          <w:color w:val="000000"/>
+          <w:sz w:val="16"/>
+          <w:szCs w:val="16"/>
+        </w:rPr>
+        <w:t xml:space="preserve">3.1. Арендуемый электровелосипед передается Арендатору в день подписания настоящего Договора. </w:t>
+      </w:r>
+    </w:p>
+    <w:p>
+      <w:pPr>
+        <w:pBdr>
+          <w:top w:val="nil"/>
+          <w:left w:val="nil"/>
+          <w:bottom w:val="nil"/>
+          <w:right w:val="nil"/>
+          <w:between w:val="nil"/>
+        </w:pBdr>
+        <w:spacing w:line="276" w:lineRule="auto"/>
+        <w:rPr>
+          <w:b/>
+          <w:bCs/>
+          <w:color w:val="000000"/>
+          <w:sz w:val="16"/>
+          <w:szCs w:val="16"/>
+        </w:rPr>
+      </w:pPr>
+      <w:r>
+        <w:rPr>
+          <w:b/>
+          <w:bCs/>
+          <w:color w:val="000000"/>
+          <w:sz w:val="16"/>
+          <w:szCs w:val="16"/>
+        </w:rPr>
+        <w:t>4. Срок аренды</w:t>
+      </w:r>
+    </w:p>
+    <w:p>
+      <w:pPr>
+        <w:pBdr>
+          <w:top w:val="nil"/>
+          <w:left w:val="nil"/>
+          <w:bottom w:val="nil"/>
+          <w:right w:val="nil"/>
+          <w:between w:val="nil"/>
+        </w:pBdr>
+        <w:spacing w:line="276" w:lineRule="auto"/>
+        <w:rPr>
+          <w:b/>
+          <w:bCs/>
+          <w:color w:val="000000"/>
+          <w:sz w:val="16"/>
+          <w:szCs w:val="16"/>
+        </w:rPr>
+      </w:pPr>
+      <w:r>
+        <w:rPr>
+          <w:color w:val="000000"/>
+          <w:sz w:val="16"/>
+          <w:szCs w:val="16"/>
+        </w:rPr>
+        <w:t xml:space="preserve">Срок действия договора аренды: </w:t>
+      </w:r>
+      <w:r>
+        <w:rPr>
+          <w:color w:val="000000"/>
+          <w:sz w:val="16"/>
+          <w:szCs w:val="16"/>
+        </w:rPr>
+        <w:t xml:space="preserve">с </w:t>
+      </w:r>
+      <w:r>
+        <w:rPr>
+          <w:b/>
+          <w:bCs/>
+          <w:color w:val="000000"/>
+          <w:sz w:val="16"/>
+          <w:szCs w:val="16"/>
+        </w:rPr>
+        <w:t>{</w:t>
+      </w:r>
+      <w:r>
+        <w:rPr>
+          <w:b/>
+          <w:bCs/>
+          <w:color w:val="000000"/>
+          <w:sz w:val="16"/>
+          <w:szCs w:val="16"/>
+        </w:rPr>
+        <w:t>{</w:t>
       </w:r>
       <w:proofErr w:type="spellStart"/>
       <w:proofErr w:type="gramStart"/>
       <w:r>
         <w:rPr>
-          <w:color w:val="000000"/>
-          <w:sz w:val="16"/>
-          <w:szCs w:val="16"/>
-        </w:rPr>
-        <w:t>bike.model</w:t>
+          <w:b/>
+          <w:bCs/>
+          <w:color w:val="000000"/>
+          <w:sz w:val="16"/>
+          <w:szCs w:val="16"/>
+        </w:rPr>
+        <w:t>rental.startDate</w:t>
       </w:r>
       <w:proofErr w:type="spellEnd"/>
       <w:proofErr w:type="gramEnd"/>
       <w:r>
         <w:rPr>
+          <w:b/>
+          <w:bCs/>
           <w:color w:val="000000"/>
           <w:sz w:val="16"/>
           <w:szCs w:val="16"/>
         </w:rPr>
         <w:t>}}</w:t>
       </w:r>
-    </w:p>
-    <w:p>
-      <w:pPr>
-        <w:pBdr>
-          <w:top w:val="nil"/>
-          <w:left w:val="nil"/>
-          <w:bottom w:val="nil"/>
-          <w:right w:val="nil"/>
-          <w:between w:val="nil"/>
-        </w:pBdr>
-        <w:spacing w:line="276" w:lineRule="auto"/>
-        <w:ind w:firstLine="567"/>
-        <w:jc w:val="both"/>
-        <w:rPr>
-          <w:color w:val="000000"/>
-          <w:sz w:val="16"/>
-          <w:szCs w:val="16"/>
-          <w:highlight w:val="white"/>
-        </w:rPr>
-      </w:pPr>
-      <w:r>
-        <w:rPr>
-          <w:color w:val="000000"/>
-          <w:sz w:val="16"/>
-          <w:szCs w:val="16"/>
-          <w:highlight w:val="white"/>
-        </w:rPr>
-        <w:t xml:space="preserve">1.1.2. Цвет: Черный </w:t>
-      </w:r>
-    </w:p>
-    <w:p>
-      <w:pPr>
-        <w:pBdr>
-          <w:top w:val="nil"/>
-          <w:left w:val="nil"/>
-          <w:bottom w:val="nil"/>
-          <w:right w:val="nil"/>
-          <w:between w:val="nil"/>
-        </w:pBdr>
-        <w:spacing w:line="276" w:lineRule="auto"/>
-        <w:ind w:firstLine="567"/>
-        <w:jc w:val="both"/>
-        <w:rPr>
+      <w:r>
+        <w:rPr>
+          <w:b/>
+          <w:bCs/>
           <w:color w:val="000000"/>
           <w:sz w:val="16"/>
           <w:szCs w:val="16"/>
           <w:lang w:val="ru-RU"/>
         </w:rPr>
-      </w:pPr>
-      <w:r>
-        <w:rPr>
-          <w:color w:val="000000"/>
-          <w:sz w:val="16"/>
-          <w:szCs w:val="16"/>
-          <w:highlight w:val="white"/>
-        </w:rPr>
-        <w:t xml:space="preserve">1.1.3. </w:t>
-      </w:r>
-      <w:r>
-        <w:rPr>
-          <w:color w:val="000000"/>
-          <w:sz w:val="16"/>
-          <w:szCs w:val="16"/>
-          <w:highlight w:val="yellow"/>
-        </w:rPr>
-        <w:t xml:space="preserve">Номер рамы </w:t>
-      </w:r>
-      <w:r>
-        <w:rPr>
-          <w:b/>
-          <w:bCs/>
-          <w:sz w:val="16"/>
-          <w:szCs w:val="16"/>
-        </w:rPr>
-        <w:t>{{</w:t>
+        <w:t xml:space="preserve"> </w:t>
+      </w:r>
+      <w:r>
+        <w:rPr>
+          <w:b/>
+          <w:bCs/>
+          <w:color w:val="000000"/>
+          <w:sz w:val="16"/>
+          <w:szCs w:val="16"/>
+        </w:rPr>
+        <w:t>по</w:t>
+      </w:r>
+      <w:r>
+        <w:rPr>
+          <w:b/>
+          <w:bCs/>
+          <w:sz w:val="16"/>
+          <w:szCs w:val="16"/>
+          <w:lang w:val="ru-RU"/>
+        </w:rPr>
+        <w:t xml:space="preserve"> {{</w:t>
       </w:r>
       <w:proofErr w:type="spellStart"/>
       <w:proofErr w:type="gramStart"/>
@@ -1047,8 +1571,9 @@
           <w:bCs/>
           <w:sz w:val="16"/>
           <w:szCs w:val="16"/>
-        </w:rPr>
-        <w:t>bike.frameNumber</w:t>
+          <w:lang w:val="ru-RU"/>
+        </w:rPr>
+        <w:t>rental.plannedEndDate</w:t>
       </w:r>
       <w:proofErr w:type="spellEnd"/>
       <w:proofErr w:type="gramEnd"/>
@@ -1058,6 +1583,7 @@
           <w:bCs/>
           <w:sz w:val="16"/>
           <w:szCs w:val="16"/>
+          <w:lang w:val="ru-RU"/>
         </w:rPr>
         <w:t>}}</w:t>
       </w:r>
@@ -1066,28 +1592,132 @@
           <w:color w:val="000000"/>
           <w:sz w:val="16"/>
           <w:szCs w:val="16"/>
-          <w:highlight w:val="yellow"/>
-        </w:rPr>
-        <w:t>, номер мотор-колеса</w:t>
-      </w:r>
-      <w:r>
-        <w:rPr>
-          <w:b/>
-          <w:bCs/>
-          <w:sz w:val="16"/>
-          <w:szCs w:val="16"/>
-          <w:highlight w:val="yellow"/>
-          <w:lang w:val="ru-RU"/>
-        </w:rPr>
-        <w:t xml:space="preserve"> </w:t>
-      </w:r>
-      <w:r>
-        <w:rPr>
-          <w:b/>
-          <w:bCs/>
-          <w:sz w:val="16"/>
-          <w:szCs w:val="16"/>
-          <w:lang w:val="ru-RU"/>
+        </w:rPr>
+        <w:t xml:space="preserve">, </w:t>
+      </w:r>
+      <w:r>
+        <w:rPr>
+          <w:color w:val="333333"/>
+          <w:sz w:val="16"/>
+          <w:szCs w:val="16"/>
+        </w:rPr>
+        <w:t>если ни одна из сторон до истечения срока действия </w:t>
+      </w:r>
+      <w:r>
+        <w:rPr>
+          <w:b/>
+          <w:bCs/>
+          <w:color w:val="333333"/>
+          <w:sz w:val="16"/>
+          <w:szCs w:val="16"/>
+        </w:rPr>
+        <w:t>договора</w:t>
+      </w:r>
+      <w:r>
+        <w:rPr>
+          <w:color w:val="333333"/>
+          <w:sz w:val="16"/>
+          <w:szCs w:val="16"/>
+        </w:rPr>
+        <w:t> не заявит о его расторжении, </w:t>
+      </w:r>
+      <w:r>
+        <w:rPr>
+          <w:b/>
+          <w:bCs/>
+          <w:color w:val="333333"/>
+          <w:sz w:val="16"/>
+          <w:szCs w:val="16"/>
+        </w:rPr>
+        <w:t>договор</w:t>
+      </w:r>
+      <w:r>
+        <w:rPr>
+          <w:color w:val="333333"/>
+          <w:sz w:val="16"/>
+          <w:szCs w:val="16"/>
+        </w:rPr>
+        <w:t> считается продленным на тех же условиях. Количество таких </w:t>
+      </w:r>
+      <w:r>
+        <w:rPr>
+          <w:b/>
+          <w:bCs/>
+          <w:color w:val="333333"/>
+          <w:sz w:val="16"/>
+          <w:szCs w:val="16"/>
+        </w:rPr>
+        <w:t>продлений</w:t>
+      </w:r>
+      <w:r>
+        <w:rPr>
+          <w:color w:val="333333"/>
+          <w:sz w:val="16"/>
+          <w:szCs w:val="16"/>
+        </w:rPr>
+        <w:t xml:space="preserve"> не ограничено. </w:t>
+      </w:r>
+    </w:p>
+    <w:p>
+      <w:pPr>
+        <w:pBdr>
+          <w:top w:val="nil"/>
+          <w:left w:val="nil"/>
+          <w:bottom w:val="nil"/>
+          <w:right w:val="nil"/>
+          <w:between w:val="nil"/>
+        </w:pBdr>
+        <w:spacing w:line="276" w:lineRule="auto"/>
+        <w:rPr>
+          <w:b/>
+          <w:bCs/>
+          <w:color w:val="000000"/>
+          <w:sz w:val="16"/>
+          <w:szCs w:val="16"/>
+        </w:rPr>
+      </w:pPr>
+      <w:r>
+        <w:rPr>
+          <w:b/>
+          <w:bCs/>
+          <w:color w:val="000000"/>
+          <w:sz w:val="16"/>
+          <w:szCs w:val="16"/>
+        </w:rPr>
+        <w:t>5. Арендная плата и порядок расчетов</w:t>
+      </w:r>
+    </w:p>
+    <w:p>
+      <w:pPr>
+        <w:pBdr>
+          <w:top w:val="nil"/>
+          <w:left w:val="nil"/>
+          <w:bottom w:val="nil"/>
+          <w:right w:val="nil"/>
+          <w:between w:val="nil"/>
+        </w:pBdr>
+        <w:spacing w:line="276" w:lineRule="auto"/>
+        <w:rPr>
+          <w:color w:val="000000"/>
+          <w:sz w:val="16"/>
+          <w:szCs w:val="16"/>
+        </w:rPr>
+      </w:pPr>
+      <w:r>
+        <w:rPr>
+          <w:color w:val="000000"/>
+          <w:sz w:val="16"/>
+          <w:szCs w:val="16"/>
+        </w:rPr>
+        <w:t xml:space="preserve">5.1. Арендная плата устанавливается в размере </w:t>
+      </w:r>
+      <w:r>
+        <w:rPr>
+          <w:b/>
+          <w:bCs/>
+          <w:color w:val="000000"/>
+          <w:sz w:val="16"/>
+          <w:szCs w:val="16"/>
         </w:rPr>
         <w:t>{{</w:t>
       </w:r>
@@ -1097,11 +1727,11 @@
         <w:rPr>
           <w:b/>
           <w:bCs/>
-          <w:sz w:val="16"/>
-          <w:szCs w:val="16"/>
-          <w:lang w:val="ru-RU"/>
-        </w:rPr>
-        <w:t>bike.motorWheelNumber</w:t>
+          <w:color w:val="000000"/>
+          <w:sz w:val="16"/>
+          <w:szCs w:val="16"/>
+        </w:rPr>
+        <w:t>rental.dailyRateRub</w:t>
       </w:r>
       <w:proofErr w:type="spellEnd"/>
       <w:proofErr w:type="gramEnd"/>
@@ -1109,23 +1739,195 @@
         <w:rPr>
           <w:b/>
           <w:bCs/>
+          <w:color w:val="000000"/>
+          <w:sz w:val="16"/>
+          <w:szCs w:val="16"/>
+        </w:rPr>
+        <w:t>}}</w:t>
+      </w:r>
+      <w:r>
+        <w:rPr>
+          <w:color w:val="000000"/>
           <w:sz w:val="16"/>
           <w:szCs w:val="16"/>
           <w:lang w:val="ru-RU"/>
         </w:rPr>
-        <w:t>}}</w:t>
-      </w:r>
-      <w:r>
-        <w:rPr>
-          <w:color w:val="000000"/>
-          <w:sz w:val="16"/>
-          <w:szCs w:val="16"/>
-          <w:highlight w:val="yellow"/>
-        </w:rPr>
-        <w:t xml:space="preserve">, АКБ для электровелосипеда – 2шт.: </w:t>
-      </w:r>
-      <w:r>
-        <w:rPr>
+        <w:t xml:space="preserve"> </w:t>
+      </w:r>
+      <w:r>
+        <w:rPr>
+          <w:color w:val="000000"/>
+          <w:sz w:val="16"/>
+          <w:szCs w:val="16"/>
+        </w:rPr>
+        <w:t>рублей за од</w:t>
+      </w:r>
+      <w:r>
+        <w:rPr>
+          <w:color w:val="000000"/>
+          <w:sz w:val="16"/>
+          <w:szCs w:val="16"/>
+          <w:lang w:val="ru-RU"/>
+        </w:rPr>
+        <w:t>ин день</w:t>
+      </w:r>
+      <w:r>
+        <w:rPr>
+          <w:color w:val="000000"/>
+          <w:sz w:val="16"/>
+          <w:szCs w:val="16"/>
+        </w:rPr>
+        <w:t xml:space="preserve"> владения и пользования электровелосипедом.</w:t>
+      </w:r>
+    </w:p>
+    <w:p>
+      <w:pPr>
+        <w:pBdr>
+          <w:top w:val="nil"/>
+          <w:left w:val="nil"/>
+          <w:bottom w:val="nil"/>
+          <w:right w:val="nil"/>
+          <w:between w:val="nil"/>
+        </w:pBdr>
+        <w:spacing w:line="276" w:lineRule="auto"/>
+        <w:rPr>
+          <w:color w:val="000000"/>
+          <w:sz w:val="16"/>
+          <w:szCs w:val="16"/>
+        </w:rPr>
+      </w:pPr>
+      <w:r>
+        <w:rPr>
+          <w:color w:val="000000"/>
+          <w:sz w:val="16"/>
+          <w:szCs w:val="16"/>
+        </w:rPr>
+        <w:t>5.2. Расчёты между сторонами осуществляются в безналичной форме путём перечисления денежных средств на банковские счета сторон, а равно любым иным способом, не запрещенным законодательством РФ.</w:t>
+      </w:r>
+    </w:p>
+    <w:p>
+      <w:pPr>
+        <w:pBdr>
+          <w:top w:val="nil"/>
+          <w:left w:val="nil"/>
+          <w:bottom w:val="nil"/>
+          <w:right w:val="nil"/>
+          <w:between w:val="nil"/>
+        </w:pBdr>
+        <w:spacing w:line="276" w:lineRule="auto"/>
+        <w:rPr>
+          <w:color w:val="000000"/>
+          <w:sz w:val="16"/>
+          <w:szCs w:val="16"/>
+        </w:rPr>
+      </w:pPr>
+      <w:r>
+        <w:rPr>
+          <w:color w:val="000000"/>
+          <w:sz w:val="16"/>
+          <w:szCs w:val="16"/>
+        </w:rPr>
+        <w:t xml:space="preserve">5.3. Арендатор вносит денежные средства за аренду в виде 100% предоплаты за </w:t>
+      </w:r>
+      <w:r>
+        <w:rPr>
+          <w:color w:val="000000"/>
+          <w:sz w:val="16"/>
+          <w:szCs w:val="16"/>
+          <w:lang w:val="ru-RU"/>
+        </w:rPr>
+        <w:t>7 дней</w:t>
+      </w:r>
+      <w:r>
+        <w:rPr>
+          <w:color w:val="000000"/>
+          <w:sz w:val="16"/>
+          <w:szCs w:val="16"/>
+        </w:rPr>
+        <w:t xml:space="preserve"> аренды до момента передачи Электровелосипеда Арендатору.</w:t>
+      </w:r>
+    </w:p>
+    <w:p>
+      <w:pPr>
+        <w:pBdr>
+          <w:top w:val="nil"/>
+          <w:left w:val="nil"/>
+          <w:bottom w:val="nil"/>
+          <w:right w:val="nil"/>
+          <w:between w:val="nil"/>
+        </w:pBdr>
+        <w:spacing w:line="276" w:lineRule="auto"/>
+        <w:rPr>
+          <w:color w:val="000000"/>
+          <w:sz w:val="16"/>
+          <w:szCs w:val="16"/>
+        </w:rPr>
+      </w:pPr>
+      <w:r>
+        <w:rPr>
+          <w:color w:val="000000"/>
+          <w:sz w:val="16"/>
+          <w:szCs w:val="16"/>
+        </w:rPr>
+        <w:t xml:space="preserve">5.5. При досрочном расторжении настоящего договора по инициативе Арендатора, Арендодатель удерживает остаток арендной   платы   за </w:t>
+      </w:r>
+      <w:r>
+        <w:rPr>
+          <w:b/>
+          <w:bCs/>
+          <w:color w:val="000000"/>
+          <w:sz w:val="16"/>
+          <w:szCs w:val="16"/>
+        </w:rPr>
+        <w:t>1 (одну)</w:t>
+      </w:r>
+      <w:r>
+        <w:rPr>
+          <w:color w:val="000000"/>
+          <w:sz w:val="16"/>
+          <w:szCs w:val="16"/>
+        </w:rPr>
+        <w:t xml:space="preserve"> неделю в том случае, если электровелосипед был в аренде менее недели. Если электровелосипед был в аренде больше недели, Арендодатель удерживает арендную плату за </w:t>
+      </w:r>
+      <w:r>
+        <w:rPr>
+          <w:b/>
+          <w:bCs/>
+          <w:color w:val="000000"/>
+          <w:sz w:val="16"/>
+          <w:szCs w:val="16"/>
+        </w:rPr>
+        <w:t>1 (один)</w:t>
+      </w:r>
+      <w:r>
+        <w:rPr>
+          <w:color w:val="000000"/>
+          <w:sz w:val="16"/>
+          <w:szCs w:val="16"/>
+        </w:rPr>
+        <w:t xml:space="preserve"> день, из расчета стоимости одно дня</w:t>
+      </w:r>
+      <w:r>
+        <w:rPr>
+          <w:color w:val="000000"/>
+          <w:sz w:val="16"/>
+          <w:szCs w:val="16"/>
+          <w:lang w:val="ru-RU"/>
+        </w:rPr>
+        <w:t xml:space="preserve"> аренды</w:t>
+      </w:r>
+      <w:r>
+        <w:rPr>
+          <w:color w:val="000000"/>
+          <w:sz w:val="16"/>
+          <w:szCs w:val="16"/>
+        </w:rPr>
+        <w:t xml:space="preserve"> – </w:t>
+      </w:r>
+      <w:r>
+        <w:rPr>
+          <w:b/>
+          <w:bCs/>
           <w:color w:val="000000"/>
           <w:sz w:val="16"/>
           <w:szCs w:val="16"/>
@@ -1136,16 +1938,20 @@
       <w:proofErr w:type="gramStart"/>
       <w:r>
         <w:rPr>
-          <w:color w:val="000000"/>
-          <w:sz w:val="16"/>
-          <w:szCs w:val="16"/>
-        </w:rPr>
-        <w:t>batteries.numbers</w:t>
+          <w:b/>
+          <w:bCs/>
+          <w:color w:val="000000"/>
+          <w:sz w:val="16"/>
+          <w:szCs w:val="16"/>
+        </w:rPr>
+        <w:t>rental.dailyRateRub</w:t>
       </w:r>
       <w:proofErr w:type="spellEnd"/>
       <w:proofErr w:type="gramEnd"/>
       <w:r>
         <w:rPr>
+          <w:b/>
+          <w:bCs/>
           <w:color w:val="000000"/>
           <w:sz w:val="16"/>
           <w:szCs w:val="16"/>
@@ -1157,430 +1963,580 @@
           <w:color w:val="000000"/>
           <w:sz w:val="16"/>
           <w:szCs w:val="16"/>
+        </w:rPr>
+        <w:t xml:space="preserve"> рублей. </w:t>
+      </w:r>
+    </w:p>
+    <w:p>
+      <w:pPr>
+        <w:pBdr>
+          <w:top w:val="nil"/>
+          <w:left w:val="nil"/>
+          <w:bottom w:val="nil"/>
+          <w:right w:val="nil"/>
+          <w:between w:val="nil"/>
+        </w:pBdr>
+        <w:spacing w:line="276" w:lineRule="auto"/>
+        <w:rPr>
+          <w:b/>
+          <w:bCs/>
+          <w:color w:val="000000"/>
+          <w:sz w:val="16"/>
+          <w:szCs w:val="16"/>
+        </w:rPr>
+      </w:pPr>
+      <w:r>
+        <w:rPr>
+          <w:b/>
+          <w:bCs/>
+          <w:color w:val="000000"/>
+          <w:sz w:val="16"/>
+          <w:szCs w:val="16"/>
+        </w:rPr>
+        <w:t>6. Права и обязанности Арендодателя</w:t>
+      </w:r>
+    </w:p>
+    <w:p>
+      <w:pPr>
+        <w:pBdr>
+          <w:top w:val="nil"/>
+          <w:left w:val="nil"/>
+          <w:bottom w:val="nil"/>
+          <w:right w:val="nil"/>
+          <w:between w:val="nil"/>
+        </w:pBdr>
+        <w:spacing w:line="276" w:lineRule="auto"/>
+        <w:rPr>
+          <w:color w:val="000000"/>
+          <w:sz w:val="16"/>
+          <w:szCs w:val="16"/>
+        </w:rPr>
+      </w:pPr>
+      <w:r>
+        <w:rPr>
+          <w:color w:val="000000"/>
+          <w:sz w:val="16"/>
+          <w:szCs w:val="16"/>
+        </w:rPr>
+        <w:t>Арендодатель по настоящему Договору обязуется предоставить в аренду Электровелосипед в технически исправном состоянии.</w:t>
+      </w:r>
+    </w:p>
+    <w:p>
+      <w:pPr>
+        <w:pBdr>
+          <w:top w:val="nil"/>
+          <w:left w:val="nil"/>
+          <w:bottom w:val="nil"/>
+          <w:right w:val="nil"/>
+          <w:between w:val="nil"/>
+        </w:pBdr>
+        <w:spacing w:line="276" w:lineRule="auto"/>
+        <w:rPr>
+          <w:color w:val="000000"/>
+          <w:sz w:val="16"/>
+          <w:szCs w:val="16"/>
+        </w:rPr>
+      </w:pPr>
+      <w:r>
+        <w:rPr>
+          <w:color w:val="000000"/>
+          <w:sz w:val="16"/>
+          <w:szCs w:val="16"/>
+        </w:rPr>
+        <w:t xml:space="preserve">Арендодатель вправе использовать технические средства и устройства, предназначенные для удалённого мониторинга движения электровелосипеда (GPS, Глонасс), определения его местоположения, скорости, а также технические средства и устройства для удалённой блокировки электровелосипеда. Арендатор принимает и соглашается с фактом использования таких устройств Арендодателем. В случае, если Арендатор каким-либо образом отключит, приостановит работу этих устройств либо внесёт неисправность в их работу, либо если устройства перестанут передавать сигнал по каким-либо другим причинам в течение </w:t>
+      </w:r>
+      <w:r>
+        <w:rPr>
+          <w:b/>
+          <w:bCs/>
+          <w:color w:val="000000"/>
+          <w:sz w:val="16"/>
+          <w:szCs w:val="16"/>
+        </w:rPr>
+        <w:t>1</w:t>
+      </w:r>
+      <w:r>
+        <w:rPr>
+          <w:color w:val="000000"/>
+          <w:sz w:val="16"/>
+          <w:szCs w:val="16"/>
+        </w:rPr>
+        <w:t xml:space="preserve"> </w:t>
+      </w:r>
+      <w:r>
+        <w:rPr>
+          <w:b/>
+          <w:bCs/>
+          <w:color w:val="000000"/>
+          <w:sz w:val="16"/>
+          <w:szCs w:val="16"/>
+        </w:rPr>
+        <w:t>(одного)</w:t>
+      </w:r>
+      <w:r>
+        <w:rPr>
+          <w:color w:val="000000"/>
+          <w:sz w:val="16"/>
+          <w:szCs w:val="16"/>
+        </w:rPr>
+        <w:t xml:space="preserve"> часа и более, при этом не будет возможности связаться с Арендатором по указанному в настоящем договору номеру телефона, Арендатор обязуется немедленно возвратить электровелосипед Арендодателю. До момента возврата электровелосипеда Арендодателю арендная плата продолжает начисляться в соответствии с условиями настоящего договора.</w:t>
+      </w:r>
+    </w:p>
+    <w:p>
+      <w:pPr>
+        <w:pBdr>
+          <w:top w:val="nil"/>
+          <w:left w:val="nil"/>
+          <w:bottom w:val="nil"/>
+          <w:right w:val="nil"/>
+          <w:between w:val="nil"/>
+        </w:pBdr>
+        <w:spacing w:line="276" w:lineRule="auto"/>
+        <w:rPr>
+          <w:color w:val="000000"/>
+          <w:sz w:val="16"/>
+          <w:szCs w:val="16"/>
+        </w:rPr>
+      </w:pPr>
+      <w:r>
+        <w:rPr>
+          <w:b/>
+          <w:bCs/>
+          <w:i/>
+          <w:iCs/>
+          <w:color w:val="000000"/>
+          <w:sz w:val="16"/>
+          <w:szCs w:val="16"/>
+        </w:rPr>
+        <w:t>Стороны пришли к соглашению, что в случае, если Арендатор не будет отвечать на телефонные звонки   Арендодателя на номер, указанный им в настоящем договоре, в течение 1 (одного) дня, то будет считаться, что Арендатор совершил угон электровелосипеда и\или хищение чужого имущества путём обмана или злоупотребления доверием.</w:t>
+      </w:r>
+    </w:p>
+    <w:p>
+      <w:pPr>
+        <w:pBdr>
+          <w:top w:val="nil"/>
+          <w:left w:val="nil"/>
+          <w:bottom w:val="nil"/>
+          <w:right w:val="nil"/>
+          <w:between w:val="nil"/>
+        </w:pBdr>
+        <w:spacing w:line="276" w:lineRule="auto"/>
+        <w:rPr>
+          <w:b/>
+          <w:bCs/>
+          <w:color w:val="000000"/>
+          <w:sz w:val="16"/>
+          <w:szCs w:val="16"/>
+        </w:rPr>
+      </w:pPr>
+      <w:r>
+        <w:rPr>
+          <w:b/>
+          <w:bCs/>
+          <w:color w:val="000000"/>
+          <w:sz w:val="16"/>
+          <w:szCs w:val="16"/>
+        </w:rPr>
+        <w:t>7. Права и обязанности Арендатора</w:t>
+      </w:r>
+    </w:p>
+    <w:p>
+      <w:pPr>
+        <w:pBdr>
+          <w:top w:val="nil"/>
+          <w:left w:val="nil"/>
+          <w:bottom w:val="nil"/>
+          <w:right w:val="nil"/>
+          <w:between w:val="nil"/>
+        </w:pBdr>
+        <w:shd w:val="clear" w:color="auto" w:fill="FFFFFF"/>
+        <w:spacing w:line="276" w:lineRule="auto"/>
+        <w:rPr>
+          <w:color w:val="000000"/>
+          <w:sz w:val="16"/>
+          <w:szCs w:val="16"/>
+        </w:rPr>
+      </w:pPr>
+      <w:r>
+        <w:rPr>
+          <w:color w:val="000000"/>
+          <w:sz w:val="16"/>
+          <w:szCs w:val="16"/>
+        </w:rPr>
+        <w:t>Арендатор обязан:</w:t>
+      </w:r>
+    </w:p>
+    <w:p>
+      <w:pPr>
+        <w:pBdr>
+          <w:top w:val="nil"/>
+          <w:left w:val="nil"/>
+          <w:bottom w:val="nil"/>
+          <w:right w:val="nil"/>
+          <w:between w:val="nil"/>
+        </w:pBdr>
+        <w:shd w:val="clear" w:color="auto" w:fill="FFFFFF"/>
+        <w:spacing w:line="276" w:lineRule="auto"/>
+        <w:rPr>
+          <w:color w:val="000000"/>
+          <w:sz w:val="16"/>
+          <w:szCs w:val="16"/>
+        </w:rPr>
+      </w:pPr>
+      <w:r>
+        <w:rPr>
+          <w:color w:val="000000"/>
+          <w:sz w:val="16"/>
+          <w:szCs w:val="16"/>
+        </w:rPr>
+        <w:t>- использовать арендуемый электровелосипед по его целевому назначению в соответствии с п. 2 настоящего Договора;</w:t>
+      </w:r>
+    </w:p>
+    <w:p>
+      <w:pPr>
+        <w:pBdr>
+          <w:top w:val="nil"/>
+          <w:left w:val="nil"/>
+          <w:bottom w:val="nil"/>
+          <w:right w:val="nil"/>
+          <w:between w:val="nil"/>
+        </w:pBdr>
+        <w:shd w:val="clear" w:color="auto" w:fill="FFFFFF"/>
+        <w:spacing w:line="276" w:lineRule="auto"/>
+        <w:rPr>
+          <w:color w:val="000000"/>
+          <w:sz w:val="16"/>
+          <w:szCs w:val="16"/>
+        </w:rPr>
+      </w:pPr>
+      <w:r>
+        <w:rPr>
+          <w:color w:val="000000"/>
+          <w:sz w:val="16"/>
+          <w:szCs w:val="16"/>
+        </w:rPr>
+        <w:t>- бережно относиться к электровелосипеду в период его эксплуатации, проявляя необходимую осмотрительность и заботливость. В течение всего срока действия настоящего договора принимать меры для поддержания надлежащего технического состояния и внешнего вида электровелосипеда.</w:t>
+      </w:r>
+    </w:p>
+    <w:p>
+      <w:pPr>
+        <w:pBdr>
+          <w:top w:val="nil"/>
+          <w:left w:val="nil"/>
+          <w:bottom w:val="nil"/>
+          <w:right w:val="nil"/>
+          <w:between w:val="nil"/>
+        </w:pBdr>
+        <w:shd w:val="clear" w:color="auto" w:fill="FFFFFF"/>
+        <w:spacing w:line="276" w:lineRule="auto"/>
+        <w:rPr>
+          <w:color w:val="000000"/>
+          <w:sz w:val="16"/>
+          <w:szCs w:val="16"/>
+        </w:rPr>
+      </w:pPr>
+      <w:r>
+        <w:rPr>
+          <w:color w:val="000000"/>
+          <w:sz w:val="16"/>
+          <w:szCs w:val="16"/>
+        </w:rPr>
+        <w:t>- своевременно производить арендные платежи;</w:t>
+      </w:r>
+    </w:p>
+    <w:p>
+      <w:pPr>
+        <w:pBdr>
+          <w:top w:val="nil"/>
+          <w:left w:val="nil"/>
+          <w:bottom w:val="nil"/>
+          <w:right w:val="nil"/>
+          <w:between w:val="nil"/>
+        </w:pBdr>
+        <w:shd w:val="clear" w:color="auto" w:fill="FFFFFF"/>
+        <w:spacing w:line="276" w:lineRule="auto"/>
+        <w:rPr>
+          <w:color w:val="000000"/>
+          <w:sz w:val="16"/>
+          <w:szCs w:val="16"/>
+        </w:rPr>
+      </w:pPr>
+      <w:r>
+        <w:rPr>
+          <w:color w:val="000000"/>
+          <w:sz w:val="16"/>
+          <w:szCs w:val="16"/>
+        </w:rPr>
+        <w:t>- финансировать устранение неисправностей и поломок электровелосипеда, которые произошли по его вине;</w:t>
+      </w:r>
+    </w:p>
+    <w:p>
+      <w:pPr>
+        <w:pBdr>
+          <w:top w:val="nil"/>
+          <w:left w:val="nil"/>
+          <w:bottom w:val="nil"/>
+          <w:right w:val="nil"/>
+          <w:between w:val="nil"/>
+        </w:pBdr>
+        <w:shd w:val="clear" w:color="auto" w:fill="FFFFFF"/>
+        <w:spacing w:line="276" w:lineRule="auto"/>
+        <w:rPr>
+          <w:color w:val="000000"/>
+          <w:sz w:val="16"/>
+          <w:szCs w:val="16"/>
+        </w:rPr>
+      </w:pPr>
+      <w:r>
+        <w:rPr>
+          <w:color w:val="000000"/>
+          <w:sz w:val="16"/>
+          <w:szCs w:val="16"/>
+        </w:rPr>
+        <w:t>- эксплуатировать электровелосипед только с соблюдением правил технической эксплуатации и правил дорожного движения;</w:t>
+      </w:r>
+    </w:p>
+    <w:p>
+      <w:pPr>
+        <w:pBdr>
+          <w:top w:val="nil"/>
+          <w:left w:val="nil"/>
+          <w:bottom w:val="nil"/>
+          <w:right w:val="nil"/>
+          <w:between w:val="nil"/>
+        </w:pBdr>
+        <w:shd w:val="clear" w:color="auto" w:fill="FFFFFF"/>
+        <w:spacing w:line="276" w:lineRule="auto"/>
+        <w:rPr>
+          <w:color w:val="000000"/>
+          <w:sz w:val="16"/>
+          <w:szCs w:val="16"/>
+        </w:rPr>
+      </w:pPr>
+      <w:r>
+        <w:rPr>
+          <w:color w:val="000000"/>
+          <w:sz w:val="16"/>
+          <w:szCs w:val="16"/>
+        </w:rPr>
+        <w:t>- поддерживать чистоту корпуса, багажника электровелосипеда. В случае невыполнения данного требования – в полном объёме компенсировать расходы Арендодателя на проведение мойки;</w:t>
+      </w:r>
+    </w:p>
+    <w:p>
+      <w:pPr>
+        <w:pBdr>
+          <w:top w:val="nil"/>
+          <w:left w:val="nil"/>
+          <w:bottom w:val="nil"/>
+          <w:right w:val="nil"/>
+          <w:between w:val="nil"/>
+        </w:pBdr>
+        <w:spacing w:line="276" w:lineRule="auto"/>
+        <w:rPr>
+          <w:color w:val="000000"/>
+          <w:sz w:val="16"/>
+          <w:szCs w:val="16"/>
+        </w:rPr>
+      </w:pPr>
+      <w:r>
+        <w:rPr>
+          <w:color w:val="000000"/>
+          <w:sz w:val="16"/>
+          <w:szCs w:val="16"/>
+        </w:rPr>
+        <w:t xml:space="preserve">- хранить электровелосипед в теплом помещении; </w:t>
+      </w:r>
+    </w:p>
+    <w:p>
+      <w:pPr>
+        <w:pBdr>
+          <w:top w:val="nil"/>
+          <w:left w:val="nil"/>
+          <w:bottom w:val="nil"/>
+          <w:right w:val="nil"/>
+          <w:between w:val="nil"/>
+        </w:pBdr>
+        <w:shd w:val="clear" w:color="auto" w:fill="FFFFFF"/>
+        <w:spacing w:line="276" w:lineRule="auto"/>
+        <w:rPr>
+          <w:color w:val="000000"/>
+          <w:sz w:val="16"/>
+          <w:szCs w:val="16"/>
+        </w:rPr>
+      </w:pPr>
+      <w:r>
+        <w:rPr>
+          <w:color w:val="000000"/>
+          <w:sz w:val="16"/>
+          <w:szCs w:val="16"/>
+        </w:rPr>
+        <w:t>- незамедлительно сообщать Арендодателю о наступлении любого из перечисленных событий: угон электровелосипеда, его хищение либо повреждение, ДТП, утрата документов, ключей или любых комплектующих электровелосипеда</w:t>
+      </w:r>
+    </w:p>
+    <w:p>
+      <w:pPr>
+        <w:pBdr>
+          <w:top w:val="nil"/>
+          <w:left w:val="nil"/>
+          <w:bottom w:val="nil"/>
+          <w:right w:val="nil"/>
+          <w:between w:val="nil"/>
+        </w:pBdr>
+        <w:spacing w:line="276" w:lineRule="auto"/>
+        <w:rPr>
+          <w:color w:val="000000"/>
+          <w:sz w:val="16"/>
+          <w:szCs w:val="16"/>
+        </w:rPr>
+      </w:pPr>
+      <w:r>
+        <w:rPr>
+          <w:color w:val="000000"/>
+          <w:sz w:val="16"/>
+          <w:szCs w:val="16"/>
+        </w:rPr>
+        <w:lastRenderedPageBreak/>
+        <w:t>- самостоятельно отслеживать и оплачивать все штрафы ГИБДД в связи с эксплуатацией Арендатором электровелосипеда или компенсировать Арендатору расходы на оплату таких штрафов;</w:t>
+      </w:r>
+    </w:p>
+    <w:p>
+      <w:pPr>
+        <w:pBdr>
+          <w:top w:val="nil"/>
+          <w:left w:val="nil"/>
+          <w:bottom w:val="nil"/>
+          <w:right w:val="nil"/>
+          <w:between w:val="nil"/>
+        </w:pBdr>
+        <w:spacing w:line="276" w:lineRule="auto"/>
+        <w:rPr>
+          <w:color w:val="000000"/>
+          <w:sz w:val="16"/>
+          <w:szCs w:val="16"/>
+        </w:rPr>
+      </w:pPr>
+      <w:r>
+        <w:rPr>
+          <w:color w:val="000000"/>
+          <w:sz w:val="16"/>
+          <w:szCs w:val="16"/>
+        </w:rPr>
+        <w:t>- за свой счёт оплачивать стоимость работ (а также запчастей) по устранению неисправностей, поломок электровелосипеда, возникших вследствие действия или бездействия Арендатора;</w:t>
+      </w:r>
+    </w:p>
+    <w:p>
+      <w:pPr>
+        <w:pBdr>
+          <w:top w:val="nil"/>
+          <w:left w:val="nil"/>
+          <w:bottom w:val="nil"/>
+          <w:right w:val="nil"/>
+          <w:between w:val="nil"/>
+        </w:pBdr>
+        <w:spacing w:line="276" w:lineRule="auto"/>
+        <w:rPr>
+          <w:color w:val="000000"/>
+          <w:sz w:val="16"/>
+          <w:szCs w:val="16"/>
+        </w:rPr>
+      </w:pPr>
+      <w:r>
+        <w:rPr>
+          <w:color w:val="000000"/>
+          <w:sz w:val="16"/>
+          <w:szCs w:val="16"/>
+        </w:rPr>
+        <w:t>- обеспечивать сохранность электровелосипеда, в случае утраты или гибели или хищения электровелосипеда – в полном объёме компенсировать стоимость электровелосипеда Арендодателю, возникших вследствие действия или бездействия Арендатора;</w:t>
+      </w:r>
+    </w:p>
+    <w:p>
+      <w:pPr>
+        <w:pBdr>
+          <w:top w:val="nil"/>
+          <w:left w:val="nil"/>
+          <w:bottom w:val="nil"/>
+          <w:right w:val="nil"/>
+          <w:between w:val="nil"/>
+        </w:pBdr>
+        <w:spacing w:line="276" w:lineRule="auto"/>
+        <w:rPr>
+          <w:color w:val="000000"/>
+          <w:sz w:val="16"/>
+          <w:szCs w:val="16"/>
+        </w:rPr>
+      </w:pPr>
+      <w:r>
+        <w:rPr>
+          <w:color w:val="000000"/>
+          <w:sz w:val="16"/>
+          <w:szCs w:val="16"/>
+        </w:rPr>
+        <w:t>- обеспечить контроль за техническим состоянием электровелосипеда. В случае обнаружения неисправностей электровелосипеда незамедлительно проинформировать об этом Арендодателя, ремонтировать колёса электровелосипеда за свой счёт.</w:t>
+      </w:r>
+    </w:p>
+    <w:p>
+      <w:pPr>
+        <w:pBdr>
+          <w:top w:val="nil"/>
+          <w:left w:val="nil"/>
+          <w:bottom w:val="nil"/>
+          <w:right w:val="nil"/>
+          <w:between w:val="nil"/>
+        </w:pBdr>
+        <w:spacing w:line="276" w:lineRule="auto"/>
+        <w:rPr>
+          <w:color w:val="000000"/>
+          <w:sz w:val="16"/>
+          <w:szCs w:val="16"/>
+        </w:rPr>
+      </w:pPr>
+      <w:r>
+        <w:rPr>
+          <w:color w:val="000000"/>
+          <w:sz w:val="16"/>
+          <w:szCs w:val="16"/>
+        </w:rPr>
+        <w:t xml:space="preserve">- Арендатор обязан возвратить электровелосипед по требованию Арендодателя в срок не более </w:t>
+      </w:r>
+      <w:r>
+        <w:rPr>
+          <w:b/>
+          <w:bCs/>
+          <w:color w:val="000000"/>
+          <w:sz w:val="16"/>
+          <w:szCs w:val="16"/>
+        </w:rPr>
+        <w:t>12 (двенадцати)</w:t>
+      </w:r>
+      <w:r>
+        <w:rPr>
+          <w:color w:val="000000"/>
+          <w:sz w:val="16"/>
+          <w:szCs w:val="16"/>
+        </w:rPr>
+        <w:t xml:space="preserve"> часов с момента отправки Арендодателем такого требования в виде сообщения на любой из мессенджеров номера телефона Арендатора в исправном и комплектном состоянии, с учетом нормального износа. Возврат осуществляется по адресу:</w:t>
+      </w:r>
+      <w:r>
+        <w:rPr>
+          <w:color w:val="000000"/>
+          <w:sz w:val="16"/>
+          <w:szCs w:val="16"/>
+          <w:u w:val="single"/>
           <w:lang w:val="ru-RU"/>
         </w:rPr>
-        <w:t>.</w:t>
-      </w:r>
-    </w:p>
-    <w:p>
-      <w:pPr>
-        <w:pBdr>
-          <w:top w:val="nil"/>
-          <w:left w:val="nil"/>
-          <w:bottom w:val="nil"/>
-          <w:right w:val="nil"/>
-          <w:between w:val="nil"/>
-        </w:pBdr>
-        <w:spacing w:line="276" w:lineRule="auto"/>
-        <w:ind w:firstLine="567"/>
-        <w:jc w:val="both"/>
-        <w:rPr>
-          <w:color w:val="000000"/>
-          <w:sz w:val="16"/>
-          <w:szCs w:val="16"/>
-          <w:highlight w:val="white"/>
-        </w:rPr>
-      </w:pPr>
-      <w:r>
-        <w:rPr>
-          <w:color w:val="000000"/>
-          <w:sz w:val="16"/>
-          <w:szCs w:val="16"/>
-          <w:highlight w:val="white"/>
-        </w:rPr>
-        <w:t xml:space="preserve">1.1.4.  Оценочная стоимость </w:t>
-      </w:r>
-      <w:r>
-        <w:rPr>
-          <w:color w:val="000000"/>
-          <w:sz w:val="16"/>
-          <w:szCs w:val="16"/>
-          <w:highlight w:val="yellow"/>
-        </w:rPr>
-        <w:t>на момент подписания настоящего договора</w:t>
-      </w:r>
-      <w:r>
-        <w:rPr>
-          <w:color w:val="000000"/>
-          <w:sz w:val="16"/>
-          <w:szCs w:val="16"/>
-          <w:highlight w:val="white"/>
-        </w:rPr>
-        <w:t xml:space="preserve">: </w:t>
-      </w:r>
-      <w:r>
-        <w:rPr>
-          <w:b/>
-          <w:bCs/>
-          <w:color w:val="000000"/>
-          <w:sz w:val="16"/>
-          <w:szCs w:val="16"/>
-          <w:highlight w:val="white"/>
-        </w:rPr>
-        <w:t>105 000 (сто пять тысяч)</w:t>
-      </w:r>
-      <w:r>
-        <w:rPr>
-          <w:color w:val="000000"/>
-          <w:sz w:val="16"/>
-          <w:szCs w:val="16"/>
-          <w:highlight w:val="white"/>
-        </w:rPr>
-        <w:t xml:space="preserve"> рублей.</w:t>
-      </w:r>
-    </w:p>
-    <w:p>
-      <w:pPr>
-        <w:pBdr>
-          <w:top w:val="nil"/>
-          <w:left w:val="nil"/>
-          <w:bottom w:val="nil"/>
-          <w:right w:val="nil"/>
-          <w:between w:val="nil"/>
-        </w:pBdr>
-        <w:spacing w:line="276" w:lineRule="auto"/>
-        <w:ind w:firstLine="567"/>
-        <w:jc w:val="both"/>
-        <w:rPr>
-          <w:color w:val="000000"/>
-          <w:sz w:val="16"/>
-          <w:szCs w:val="16"/>
-          <w:highlight w:val="white"/>
-        </w:rPr>
-      </w:pPr>
-      <w:r>
-        <w:rPr>
-          <w:color w:val="000000"/>
-          <w:sz w:val="16"/>
-          <w:szCs w:val="16"/>
-          <w:highlight w:val="white"/>
-        </w:rPr>
-        <w:t>1.2. Электровелосипед передаётся Арендодателем Арендатору по Акту приёмки-передачи, который является приложением №1 к настоящему договору. В акте фиксируются характеристики электровелосипеда, его состояние и комплектность на момент передачи.</w:t>
-      </w:r>
-    </w:p>
-    <w:p>
-      <w:pPr>
-        <w:pBdr>
-          <w:top w:val="nil"/>
-          <w:left w:val="nil"/>
-          <w:bottom w:val="nil"/>
-          <w:right w:val="nil"/>
-          <w:between w:val="nil"/>
-        </w:pBdr>
-        <w:spacing w:line="276" w:lineRule="auto"/>
-        <w:ind w:firstLine="567"/>
-        <w:jc w:val="both"/>
-        <w:rPr>
-          <w:b/>
-          <w:bCs/>
-          <w:color w:val="000000"/>
-          <w:sz w:val="16"/>
-          <w:szCs w:val="16"/>
-          <w:highlight w:val="white"/>
-        </w:rPr>
-      </w:pPr>
-      <w:r>
-        <w:rPr>
-          <w:b/>
-          <w:bCs/>
-          <w:color w:val="000000"/>
-          <w:sz w:val="16"/>
-          <w:szCs w:val="16"/>
-          <w:highlight w:val="white"/>
-        </w:rPr>
-        <w:t>2. Цель и порядок аренды</w:t>
-      </w:r>
-    </w:p>
-    <w:p>
-      <w:pPr>
-        <w:pBdr>
-          <w:top w:val="nil"/>
-          <w:left w:val="nil"/>
-          <w:bottom w:val="nil"/>
-          <w:right w:val="nil"/>
-          <w:between w:val="nil"/>
-        </w:pBdr>
-        <w:spacing w:line="276" w:lineRule="auto"/>
-        <w:ind w:firstLine="567"/>
-        <w:jc w:val="both"/>
-        <w:rPr>
-          <w:color w:val="000000"/>
-          <w:sz w:val="16"/>
-          <w:szCs w:val="16"/>
-          <w:highlight w:val="white"/>
-        </w:rPr>
-      </w:pPr>
-      <w:r>
-        <w:rPr>
-          <w:color w:val="000000"/>
-          <w:sz w:val="16"/>
-          <w:szCs w:val="16"/>
-          <w:highlight w:val="white"/>
-        </w:rPr>
-        <w:t xml:space="preserve">2.1. Арендуемый </w:t>
-      </w:r>
-      <w:r>
-        <w:rPr>
-          <w:color w:val="000000"/>
-          <w:sz w:val="16"/>
-          <w:szCs w:val="16"/>
-        </w:rPr>
-        <w:t xml:space="preserve">электровелосипед </w:t>
-      </w:r>
-      <w:r>
-        <w:rPr>
-          <w:color w:val="000000"/>
-          <w:sz w:val="16"/>
-          <w:szCs w:val="16"/>
-          <w:highlight w:val="white"/>
-        </w:rPr>
-        <w:t>будет использоваться Арендатором для оказания курьерских услуг.</w:t>
-      </w:r>
-    </w:p>
-    <w:p>
-      <w:pPr>
-        <w:pBdr>
-          <w:top w:val="nil"/>
-          <w:left w:val="nil"/>
-          <w:bottom w:val="nil"/>
-          <w:right w:val="nil"/>
-          <w:between w:val="nil"/>
-        </w:pBdr>
-        <w:spacing w:line="276" w:lineRule="auto"/>
-        <w:ind w:firstLine="567"/>
-        <w:jc w:val="both"/>
-        <w:rPr>
-          <w:color w:val="000000"/>
-          <w:sz w:val="16"/>
-          <w:szCs w:val="16"/>
-          <w:highlight w:val="white"/>
+        <w:t xml:space="preserve"> </w:t>
+      </w:r>
+      <w:r>
+        <w:rPr>
+          <w:b/>
+          <w:bCs/>
+          <w:color w:val="000000"/>
+          <w:sz w:val="16"/>
+          <w:szCs w:val="16"/>
+          <w:u w:val="single"/>
           <w:lang w:val="ru-RU"/>
         </w:rPr>
-      </w:pPr>
-      <w:r>
-        <w:rPr>
-          <w:color w:val="000000"/>
-          <w:sz w:val="16"/>
-          <w:szCs w:val="16"/>
-          <w:highlight w:val="white"/>
-        </w:rPr>
-        <w:t>2.2. Территория поездок определяется административно-территориальными грани</w:t>
-      </w:r>
-      <w:r>
-        <w:rPr>
-          <w:color w:val="000000"/>
-          <w:sz w:val="16"/>
-          <w:szCs w:val="16"/>
-          <w:highlight w:val="white"/>
-          <w:lang w:val="ru-RU"/>
-        </w:rPr>
-        <w:t>ц</w:t>
-      </w:r>
-      <w:proofErr w:type="spellStart"/>
-      <w:r>
-        <w:rPr>
-          <w:color w:val="000000"/>
-          <w:sz w:val="16"/>
-          <w:szCs w:val="16"/>
-          <w:highlight w:val="white"/>
-        </w:rPr>
-        <w:t>ами</w:t>
-      </w:r>
-      <w:proofErr w:type="spellEnd"/>
-      <w:r>
-        <w:rPr>
-          <w:color w:val="000000"/>
-          <w:sz w:val="16"/>
-          <w:szCs w:val="16"/>
-          <w:highlight w:val="white"/>
-        </w:rPr>
-        <w:t xml:space="preserve"> </w:t>
-      </w:r>
-      <w:r>
-        <w:rPr>
-          <w:color w:val="000000"/>
-          <w:sz w:val="16"/>
-          <w:szCs w:val="16"/>
-          <w:highlight w:val="yellow"/>
-        </w:rPr>
-        <w:t>города</w:t>
-      </w:r>
-      <w:r>
-        <w:rPr>
-          <w:color w:val="000000"/>
-          <w:sz w:val="16"/>
-          <w:szCs w:val="16"/>
-          <w:highlight w:val="yellow"/>
-          <w:lang w:val="ru-RU"/>
-        </w:rPr>
-        <w:t xml:space="preserve"> заключения договора. </w:t>
-      </w:r>
-    </w:p>
-    <w:p>
-      <w:pPr>
-        <w:pBdr>
-          <w:top w:val="nil"/>
-          <w:left w:val="nil"/>
-          <w:bottom w:val="nil"/>
-          <w:right w:val="nil"/>
-          <w:between w:val="nil"/>
-        </w:pBdr>
-        <w:spacing w:line="276" w:lineRule="auto"/>
-        <w:ind w:firstLine="567"/>
-        <w:jc w:val="both"/>
-        <w:rPr>
-          <w:b/>
-          <w:bCs/>
-          <w:color w:val="000000"/>
-          <w:sz w:val="16"/>
-          <w:szCs w:val="16"/>
-          <w:highlight w:val="white"/>
-        </w:rPr>
-      </w:pPr>
-      <w:r>
-        <w:rPr>
-          <w:b/>
-          <w:bCs/>
-          <w:color w:val="000000"/>
-          <w:sz w:val="16"/>
-          <w:szCs w:val="16"/>
-          <w:highlight w:val="white"/>
-        </w:rPr>
-        <w:t>3. Порядок передачи электровелосипеда в аренду</w:t>
-      </w:r>
-    </w:p>
-    <w:p>
-      <w:pPr>
-        <w:pBdr>
-          <w:top w:val="nil"/>
-          <w:left w:val="nil"/>
-          <w:bottom w:val="nil"/>
-          <w:right w:val="nil"/>
-          <w:between w:val="nil"/>
-        </w:pBdr>
-        <w:spacing w:line="276" w:lineRule="auto"/>
-        <w:ind w:firstLine="567"/>
-        <w:jc w:val="both"/>
-        <w:rPr>
-          <w:color w:val="000000"/>
-          <w:sz w:val="16"/>
-          <w:szCs w:val="16"/>
-          <w:highlight w:val="white"/>
-        </w:rPr>
-      </w:pPr>
-      <w:r>
-        <w:rPr>
-          <w:color w:val="000000"/>
-          <w:sz w:val="16"/>
-          <w:szCs w:val="16"/>
-          <w:highlight w:val="white"/>
-        </w:rPr>
-        <w:t xml:space="preserve">3.1. Арендуемый электровелосипед передается Арендатору в день подписания настоящего Договора. </w:t>
-      </w:r>
-    </w:p>
-    <w:p>
-      <w:pPr>
-        <w:pBdr>
-          <w:top w:val="nil"/>
-          <w:left w:val="nil"/>
-          <w:bottom w:val="nil"/>
-          <w:right w:val="nil"/>
-          <w:between w:val="nil"/>
-        </w:pBdr>
-        <w:spacing w:line="276" w:lineRule="auto"/>
-        <w:ind w:firstLine="567"/>
-        <w:jc w:val="both"/>
-        <w:rPr>
-          <w:b/>
-          <w:bCs/>
-          <w:color w:val="000000"/>
-          <w:sz w:val="16"/>
-          <w:szCs w:val="16"/>
-        </w:rPr>
-      </w:pPr>
-      <w:r>
-        <w:rPr>
-          <w:b/>
-          <w:bCs/>
-          <w:color w:val="000000"/>
-          <w:sz w:val="16"/>
-          <w:szCs w:val="16"/>
-          <w:highlight w:val="white"/>
-        </w:rPr>
-        <w:t>4. Срок аренды</w:t>
-      </w:r>
-    </w:p>
-    <w:p>
-      <w:pPr>
-        <w:pBdr>
-          <w:top w:val="nil"/>
-          <w:left w:val="nil"/>
-          <w:bottom w:val="nil"/>
-          <w:right w:val="nil"/>
-          <w:between w:val="nil"/>
-        </w:pBdr>
-        <w:spacing w:line="276" w:lineRule="auto"/>
-        <w:ind w:firstLine="567"/>
-        <w:jc w:val="both"/>
-        <w:rPr>
-          <w:b/>
-          <w:bCs/>
-          <w:color w:val="000000"/>
-          <w:sz w:val="16"/>
-          <w:szCs w:val="16"/>
-          <w:highlight w:val="white"/>
-        </w:rPr>
-      </w:pPr>
-      <w:r>
-        <w:rPr>
-          <w:color w:val="000000"/>
-          <w:sz w:val="16"/>
-          <w:szCs w:val="16"/>
-          <w:highlight w:val="white"/>
-        </w:rPr>
-        <w:t>Срок действия договора аренды: с</w:t>
-      </w:r>
-      <w:proofErr w:type="gramStart"/>
-      <w:r>
-        <w:rPr>
-          <w:color w:val="000000"/>
-          <w:sz w:val="16"/>
-          <w:szCs w:val="16"/>
-          <w:highlight w:val="white"/>
-        </w:rPr>
-        <w:t xml:space="preserve"> </w:t>
-      </w:r>
-      <w:r>
-        <w:rPr>
-          <w:b/>
-          <w:bCs/>
-          <w:color w:val="000000"/>
-          <w:sz w:val="16"/>
-          <w:szCs w:val="16"/>
-          <w:highlight w:val="white"/>
-        </w:rPr>
-        <w:t xml:space="preserve">  </w:t>
-      </w:r>
-      <w:r>
-        <w:rPr>
-          <w:b/>
-          <w:bCs/>
-          <w:color w:val="000000"/>
-          <w:sz w:val="16"/>
-          <w:szCs w:val="16"/>
-        </w:rPr>
-        <w:t>{</w:t>
-      </w:r>
-      <w:proofErr w:type="gramEnd"/>
-      <w:r>
-        <w:rPr>
-          <w:b/>
-          <w:bCs/>
-          <w:color w:val="000000"/>
-          <w:sz w:val="16"/>
-          <w:szCs w:val="16"/>
-        </w:rPr>
-        <w:t>{</w:t>
+        <w:t>{{</w:t>
       </w:r>
       <w:proofErr w:type="spellStart"/>
       <w:proofErr w:type="gramStart"/>
@@ -1591,8 +2547,10 @@
           <w:color w:val="000000"/>
           <w:sz w:val="16"/>
           <w:szCs w:val="16"/>
-        </w:rPr>
-        <w:t>rental.startDate</w:t>
+          <w:u w:val="single"/>
+          <w:lang w:val="ru-RU"/>
+        </w:rPr>
+        <w:t>franchisee.city</w:t>
       </w:r>
       <w:proofErr w:type="spellEnd"/>
       <w:proofErr w:type="gramEnd"/>
@@ -1603,51 +2561,10 @@
           <w:color w:val="000000"/>
           <w:sz w:val="16"/>
           <w:szCs w:val="16"/>
-        </w:rPr>
-        <w:t>}}</w:t>
-      </w:r>
-      <w:r>
-        <w:rPr>
-          <w:b/>
-          <w:bCs/>
-          <w:color w:val="000000"/>
-          <w:sz w:val="16"/>
-          <w:szCs w:val="16"/>
+          <w:u w:val="single"/>
           <w:lang w:val="ru-RU"/>
         </w:rPr>
-        <w:t xml:space="preserve"> </w:t>
-      </w:r>
-      <w:r>
-        <w:rPr>
-          <w:b/>
-          <w:bCs/>
-          <w:color w:val="000000"/>
-          <w:sz w:val="16"/>
-          <w:szCs w:val="16"/>
-          <w:highlight w:val="white"/>
-        </w:rPr>
-        <w:t>по</w:t>
-      </w:r>
-      <w:r>
-        <w:rPr>
-          <w:b/>
-          <w:bCs/>
-          <w:sz w:val="16"/>
-          <w:szCs w:val="16"/>
-          <w:highlight w:val="white"/>
-          <w:lang w:val="ru-RU"/>
-        </w:rPr>
-        <w:t xml:space="preserve"> </w:t>
-      </w:r>
-      <w:r>
-        <w:rPr>
-          <w:b/>
-          <w:bCs/>
-          <w:sz w:val="16"/>
-          <w:szCs w:val="16"/>
-          <w:lang w:val="ru-RU"/>
-        </w:rPr>
-        <w:t>{{</w:t>
+        <w:t>}}, {{</w:t>
       </w:r>
       <w:proofErr w:type="spellStart"/>
       <w:proofErr w:type="gramStart"/>
@@ -1655,11 +2572,13 @@
         <w:rPr>
           <w:b/>
           <w:bCs/>
-          <w:sz w:val="16"/>
-          <w:szCs w:val="16"/>
+          <w:color w:val="000000"/>
+          <w:sz w:val="16"/>
+          <w:szCs w:val="16"/>
+          <w:u w:val="single"/>
           <w:lang w:val="ru-RU"/>
         </w:rPr>
-        <w:t>rental.plannedEndDate</w:t>
+        <w:t>tenant.address</w:t>
       </w:r>
       <w:proofErr w:type="spellEnd"/>
       <w:proofErr w:type="gramEnd"/>
@@ -1667,151 +2586,245 @@
         <w:rPr>
           <w:b/>
           <w:bCs/>
-          <w:sz w:val="16"/>
-          <w:szCs w:val="16"/>
+          <w:color w:val="000000"/>
+          <w:sz w:val="16"/>
+          <w:szCs w:val="16"/>
+          <w:u w:val="single"/>
           <w:lang w:val="ru-RU"/>
         </w:rPr>
         <w:t>}}</w:t>
       </w:r>
       <w:r>
         <w:rPr>
-          <w:color w:val="000000"/>
-          <w:sz w:val="16"/>
-          <w:szCs w:val="16"/>
-          <w:highlight w:val="white"/>
-        </w:rPr>
-        <w:t xml:space="preserve">, </w:t>
-      </w:r>
-      <w:r>
-        <w:rPr>
-          <w:color w:val="333333"/>
-          <w:sz w:val="16"/>
-          <w:szCs w:val="16"/>
-          <w:highlight w:val="white"/>
-        </w:rPr>
-        <w:t>если ни одна из сторон до истечения срока действия </w:t>
-      </w:r>
-      <w:r>
-        <w:rPr>
-          <w:b/>
-          <w:bCs/>
-          <w:color w:val="333333"/>
-          <w:sz w:val="16"/>
-          <w:szCs w:val="16"/>
-        </w:rPr>
-        <w:t>договора</w:t>
-      </w:r>
-      <w:r>
-        <w:rPr>
-          <w:color w:val="333333"/>
-          <w:sz w:val="16"/>
-          <w:szCs w:val="16"/>
-          <w:highlight w:val="white"/>
-        </w:rPr>
-        <w:t> не заявит о его расторжении, </w:t>
-      </w:r>
-      <w:r>
-        <w:rPr>
-          <w:b/>
-          <w:bCs/>
-          <w:color w:val="333333"/>
-          <w:sz w:val="16"/>
-          <w:szCs w:val="16"/>
-        </w:rPr>
-        <w:t>договор</w:t>
-      </w:r>
-      <w:r>
-        <w:rPr>
-          <w:color w:val="333333"/>
-          <w:sz w:val="16"/>
-          <w:szCs w:val="16"/>
-          <w:highlight w:val="white"/>
-        </w:rPr>
-        <w:t> считается продленным на тех же условиях. Количество таких </w:t>
-      </w:r>
-      <w:r>
-        <w:rPr>
-          <w:b/>
-          <w:bCs/>
-          <w:color w:val="333333"/>
-          <w:sz w:val="16"/>
-          <w:szCs w:val="16"/>
-        </w:rPr>
-        <w:t>продлений</w:t>
-      </w:r>
-      <w:r>
-        <w:rPr>
-          <w:color w:val="333333"/>
-          <w:sz w:val="16"/>
-          <w:szCs w:val="16"/>
-          <w:highlight w:val="white"/>
-        </w:rPr>
-        <w:t xml:space="preserve"> не ограничено. </w:t>
-      </w:r>
-    </w:p>
-    <w:p>
-      <w:pPr>
-        <w:pBdr>
-          <w:top w:val="nil"/>
-          <w:left w:val="nil"/>
-          <w:bottom w:val="nil"/>
-          <w:right w:val="nil"/>
-          <w:between w:val="nil"/>
-        </w:pBdr>
-        <w:spacing w:line="276" w:lineRule="auto"/>
-        <w:ind w:firstLine="567"/>
-        <w:jc w:val="both"/>
-        <w:rPr>
-          <w:b/>
-          <w:bCs/>
-          <w:color w:val="000000"/>
-          <w:sz w:val="16"/>
-          <w:szCs w:val="16"/>
-          <w:highlight w:val="white"/>
-        </w:rPr>
-      </w:pPr>
-      <w:r>
-        <w:rPr>
-          <w:b/>
-          <w:bCs/>
-          <w:color w:val="000000"/>
-          <w:sz w:val="16"/>
-          <w:szCs w:val="16"/>
-          <w:highlight w:val="white"/>
-        </w:rPr>
-        <w:t>5. Арендная плата и порядок расчетов</w:t>
-      </w:r>
-    </w:p>
-    <w:p>
-      <w:pPr>
-        <w:pBdr>
-          <w:top w:val="nil"/>
-          <w:left w:val="nil"/>
-          <w:bottom w:val="nil"/>
-          <w:right w:val="nil"/>
-          <w:between w:val="nil"/>
-        </w:pBdr>
-        <w:spacing w:line="276" w:lineRule="auto"/>
-        <w:ind w:firstLine="567"/>
-        <w:jc w:val="both"/>
-        <w:rPr>
-          <w:color w:val="000000"/>
-          <w:sz w:val="16"/>
-          <w:szCs w:val="16"/>
-          <w:highlight w:val="white"/>
-        </w:rPr>
-      </w:pPr>
-      <w:r>
-        <w:rPr>
-          <w:color w:val="000000"/>
-          <w:sz w:val="16"/>
-          <w:szCs w:val="16"/>
-          <w:highlight w:val="white"/>
-        </w:rPr>
-        <w:t xml:space="preserve">5.1. Арендная плата устанавливается в размере </w:t>
-      </w:r>
-      <w:r>
-        <w:rPr>
+          <w:sz w:val="16"/>
+          <w:szCs w:val="16"/>
+          <w:u w:val="single"/>
+        </w:rPr>
+        <w:t>.</w:t>
+      </w:r>
+    </w:p>
+    <w:p>
+      <w:pPr>
+        <w:pBdr>
+          <w:top w:val="nil"/>
+          <w:left w:val="nil"/>
+          <w:bottom w:val="nil"/>
+          <w:right w:val="nil"/>
+          <w:between w:val="nil"/>
+        </w:pBdr>
+        <w:shd w:val="clear" w:color="auto" w:fill="FFFFFF"/>
+        <w:spacing w:line="276" w:lineRule="auto"/>
+        <w:rPr>
+          <w:color w:val="000000"/>
+          <w:sz w:val="16"/>
+          <w:szCs w:val="16"/>
+        </w:rPr>
+      </w:pPr>
+      <w:r>
+        <w:rPr>
+          <w:color w:val="000000"/>
+          <w:sz w:val="16"/>
+          <w:szCs w:val="16"/>
+        </w:rPr>
+        <w:t>- своевременно возвратить велосипед по прошествию установленного арендного срока;</w:t>
+      </w:r>
+    </w:p>
+    <w:p>
+      <w:pPr>
+        <w:pBdr>
+          <w:top w:val="nil"/>
+          <w:left w:val="nil"/>
+          <w:bottom w:val="nil"/>
+          <w:right w:val="nil"/>
+          <w:between w:val="nil"/>
+        </w:pBdr>
+        <w:shd w:val="clear" w:color="auto" w:fill="FFFFFF"/>
+        <w:spacing w:line="276" w:lineRule="auto"/>
+        <w:rPr>
+          <w:color w:val="000000"/>
+          <w:sz w:val="16"/>
+          <w:szCs w:val="16"/>
+        </w:rPr>
+      </w:pPr>
+      <w:r>
+        <w:rPr>
+          <w:color w:val="000000"/>
+          <w:sz w:val="16"/>
+          <w:szCs w:val="16"/>
+        </w:rPr>
+        <w:t xml:space="preserve">- производить повышенную арендную оплату за несвоевременный (задержка) возврат электровелосипеда исходя из расчета: каждый день - </w:t>
+      </w:r>
+      <w:r>
+        <w:rPr>
+          <w:b/>
+          <w:bCs/>
+          <w:color w:val="000000"/>
+          <w:sz w:val="16"/>
+          <w:szCs w:val="16"/>
+        </w:rPr>
+        <w:t>3 000</w:t>
+      </w:r>
+      <w:r>
+        <w:rPr>
+          <w:color w:val="000000"/>
+          <w:sz w:val="16"/>
+          <w:szCs w:val="16"/>
+        </w:rPr>
+        <w:t xml:space="preserve"> </w:t>
+      </w:r>
+      <w:r>
+        <w:rPr>
+          <w:b/>
+          <w:bCs/>
+          <w:color w:val="000000"/>
+          <w:sz w:val="16"/>
+          <w:szCs w:val="16"/>
+        </w:rPr>
+        <w:t>(три тысячи)</w:t>
+      </w:r>
+      <w:r>
+        <w:rPr>
+          <w:color w:val="000000"/>
+          <w:sz w:val="16"/>
+          <w:szCs w:val="16"/>
+        </w:rPr>
+        <w:t xml:space="preserve"> рублей.</w:t>
+      </w:r>
+    </w:p>
+    <w:p>
+      <w:pPr>
+        <w:pBdr>
+          <w:top w:val="nil"/>
+          <w:left w:val="nil"/>
+          <w:bottom w:val="nil"/>
+          <w:right w:val="nil"/>
+          <w:between w:val="nil"/>
+        </w:pBdr>
+        <w:spacing w:line="276" w:lineRule="auto"/>
+        <w:rPr>
+          <w:b/>
+          <w:bCs/>
+          <w:color w:val="000000"/>
+          <w:sz w:val="16"/>
+          <w:szCs w:val="16"/>
+        </w:rPr>
+      </w:pPr>
+      <w:r>
+        <w:rPr>
+          <w:b/>
+          <w:bCs/>
+          <w:color w:val="000000"/>
+          <w:sz w:val="16"/>
+          <w:szCs w:val="16"/>
+        </w:rPr>
+        <w:t>8. Порядок возвращения электровелосипеда Арендодателю</w:t>
+      </w:r>
+    </w:p>
+    <w:p>
+      <w:pPr>
+        <w:pBdr>
+          <w:top w:val="nil"/>
+          <w:left w:val="nil"/>
+          <w:bottom w:val="nil"/>
+          <w:right w:val="nil"/>
+          <w:between w:val="nil"/>
+        </w:pBdr>
+        <w:spacing w:line="276" w:lineRule="auto"/>
+        <w:rPr>
+          <w:color w:val="000000"/>
+          <w:sz w:val="16"/>
+          <w:szCs w:val="16"/>
+        </w:rPr>
+      </w:pPr>
+      <w:r>
+        <w:rPr>
+          <w:color w:val="000000"/>
+          <w:sz w:val="16"/>
+          <w:szCs w:val="16"/>
+        </w:rPr>
+        <w:t xml:space="preserve">8.1. Электровелосипед должен быть возвращен Арендодателю в день окончания срока аренды по п. 4 настоящего Договора в чистом и исправном состоянии с учетом нормального износа, возникшего в период эксплуатации по Акту возврата электровелосипеда, являющегося приложением №2 к настоящему договору. </w:t>
+      </w:r>
+    </w:p>
+    <w:p>
+      <w:pPr>
+        <w:pBdr>
+          <w:top w:val="nil"/>
+          <w:left w:val="nil"/>
+          <w:bottom w:val="nil"/>
+          <w:right w:val="nil"/>
+          <w:between w:val="nil"/>
+        </w:pBdr>
+        <w:spacing w:line="276" w:lineRule="auto"/>
+        <w:rPr>
+          <w:color w:val="000000"/>
+          <w:sz w:val="16"/>
+          <w:szCs w:val="16"/>
+        </w:rPr>
+      </w:pPr>
+      <w:r>
+        <w:rPr>
+          <w:color w:val="000000"/>
+          <w:sz w:val="16"/>
+          <w:szCs w:val="16"/>
+        </w:rPr>
+        <w:t>В случае, если Арендатор отказывается от подписания Акта возврата электровелосипеда, то Арендодатель составляет такой акт в одностороннем порядке и делает соответствующую запись в Акте об отказе Арендатора от его подписания.</w:t>
+      </w:r>
+    </w:p>
+    <w:p>
+      <w:pPr>
+        <w:pBdr>
+          <w:top w:val="nil"/>
+          <w:left w:val="nil"/>
+          <w:bottom w:val="nil"/>
+          <w:right w:val="nil"/>
+          <w:between w:val="nil"/>
+        </w:pBdr>
+        <w:spacing w:line="276" w:lineRule="auto"/>
+        <w:rPr>
+          <w:color w:val="000000"/>
+          <w:sz w:val="16"/>
+          <w:szCs w:val="16"/>
+        </w:rPr>
+      </w:pPr>
+      <w:r>
+        <w:rPr>
+          <w:color w:val="000000"/>
+          <w:sz w:val="16"/>
+          <w:szCs w:val="16"/>
+        </w:rPr>
+        <w:t>8.2. В случае обнаружения повреждений электровелосипеда после его возврата, а также если электровелосипед возвращён Арендатором в загрязнённом виде или в тёмное время суток или в иных случаях, не позволяющих установить наличие видимых повреждений и оценить состояние электровелосипеда, Арендодатель вправе предъявить Арендатору требования по компенсации выявленных недостатков после их выявления.</w:t>
+      </w:r>
+    </w:p>
+    <w:p>
+      <w:pPr>
+        <w:pBdr>
+          <w:top w:val="nil"/>
+          <w:left w:val="nil"/>
+          <w:bottom w:val="nil"/>
+          <w:right w:val="nil"/>
+          <w:between w:val="nil"/>
+        </w:pBdr>
+        <w:spacing w:line="276" w:lineRule="auto"/>
+        <w:rPr>
+          <w:b/>
+          <w:bCs/>
+          <w:color w:val="000000"/>
+          <w:sz w:val="16"/>
+          <w:szCs w:val="16"/>
+        </w:rPr>
+      </w:pPr>
+      <w:r>
+        <w:rPr>
+          <w:color w:val="000000"/>
+          <w:sz w:val="16"/>
+          <w:szCs w:val="16"/>
+        </w:rPr>
+        <w:t xml:space="preserve">8.3. Возврат электровелосипеда осуществляется по адресу: </w:t>
+      </w:r>
+      <w:r>
+        <w:rPr>
+          <w:b/>
+          <w:bCs/>
           <w:color w:val="000000"/>
           <w:sz w:val="16"/>
           <w:szCs w:val="16"/>
@@ -1822,16 +2835,20 @@
       <w:proofErr w:type="gramStart"/>
       <w:r>
         <w:rPr>
-          <w:color w:val="000000"/>
-          <w:sz w:val="16"/>
-          <w:szCs w:val="16"/>
-        </w:rPr>
-        <w:t>rental.dailyRateRub</w:t>
+          <w:b/>
+          <w:bCs/>
+          <w:color w:val="000000"/>
+          <w:sz w:val="16"/>
+          <w:szCs w:val="16"/>
+        </w:rPr>
+        <w:t>franchisee.city</w:t>
       </w:r>
       <w:proofErr w:type="spellEnd"/>
       <w:proofErr w:type="gramEnd"/>
       <w:r>
         <w:rPr>
+          <w:b/>
+          <w:bCs/>
           <w:color w:val="000000"/>
           <w:sz w:val="16"/>
           <w:szCs w:val="16"/>
@@ -1840,234 +2857,23 @@
       </w:r>
       <w:r>
         <w:rPr>
-          <w:color w:val="000000"/>
-          <w:sz w:val="16"/>
-          <w:szCs w:val="16"/>
-          <w:highlight w:val="yellow"/>
+          <w:b/>
+          <w:bCs/>
+          <w:color w:val="000000"/>
+          <w:sz w:val="16"/>
+          <w:szCs w:val="16"/>
           <w:lang w:val="ru-RU"/>
         </w:rPr>
-        <w:t xml:space="preserve"> </w:t>
-      </w:r>
-      <w:r>
-        <w:rPr>
-          <w:color w:val="000000"/>
-          <w:sz w:val="16"/>
-          <w:szCs w:val="16"/>
-          <w:highlight w:val="white"/>
-        </w:rPr>
-        <w:t>рублей за од</w:t>
-      </w:r>
-      <w:r>
-        <w:rPr>
-          <w:color w:val="000000"/>
-          <w:sz w:val="16"/>
-          <w:szCs w:val="16"/>
-          <w:highlight w:val="white"/>
-          <w:lang w:val="ru-RU"/>
-        </w:rPr>
-        <w:t>ин день</w:t>
-      </w:r>
-      <w:r>
-        <w:rPr>
-          <w:color w:val="000000"/>
-          <w:sz w:val="16"/>
-          <w:szCs w:val="16"/>
-          <w:highlight w:val="white"/>
-        </w:rPr>
-        <w:t xml:space="preserve"> владения и пользования электровелосипедом.</w:t>
-      </w:r>
-    </w:p>
-    <w:p>
-      <w:pPr>
-        <w:pBdr>
-          <w:top w:val="nil"/>
-          <w:left w:val="nil"/>
-          <w:bottom w:val="nil"/>
-          <w:right w:val="nil"/>
-          <w:between w:val="nil"/>
-        </w:pBdr>
-        <w:spacing w:line="276" w:lineRule="auto"/>
-        <w:ind w:firstLine="567"/>
-        <w:jc w:val="both"/>
-        <w:rPr>
-          <w:color w:val="000000"/>
-          <w:sz w:val="16"/>
-          <w:szCs w:val="16"/>
-        </w:rPr>
-      </w:pPr>
-      <w:r>
-        <w:rPr>
-          <w:color w:val="000000"/>
-          <w:sz w:val="16"/>
-          <w:szCs w:val="16"/>
-        </w:rPr>
-        <w:t>5.2. Расчёты между сторонами осуществляются в безналичной форме путём перечисления денежных средств на банковские счета сторон, а равно любым иным способом, не запрещенным законодательством РФ.</w:t>
-      </w:r>
-    </w:p>
-    <w:p>
-      <w:pPr>
-        <w:pBdr>
-          <w:top w:val="nil"/>
-          <w:left w:val="nil"/>
-          <w:bottom w:val="nil"/>
-          <w:right w:val="nil"/>
-          <w:between w:val="nil"/>
-        </w:pBdr>
-        <w:spacing w:line="276" w:lineRule="auto"/>
-        <w:ind w:firstLine="567"/>
-        <w:jc w:val="both"/>
-        <w:rPr>
-          <w:color w:val="000000"/>
-          <w:sz w:val="16"/>
-          <w:szCs w:val="16"/>
-        </w:rPr>
-      </w:pPr>
-      <w:r>
-        <w:rPr>
-          <w:color w:val="000000"/>
-          <w:sz w:val="16"/>
-          <w:szCs w:val="16"/>
-        </w:rPr>
-        <w:t xml:space="preserve">5.3. Арендатор вносит денежные средства за аренду в виде 100% предоплаты за </w:t>
-      </w:r>
-      <w:proofErr w:type="spellStart"/>
-      <w:r>
-        <w:rPr>
-          <w:color w:val="000000"/>
-          <w:sz w:val="16"/>
-          <w:szCs w:val="16"/>
-        </w:rPr>
-        <w:t>перв</w:t>
-      </w:r>
-      <w:r>
-        <w:rPr>
-          <w:color w:val="000000"/>
-          <w:sz w:val="16"/>
-          <w:szCs w:val="16"/>
-          <w:lang w:val="ru-RU"/>
-        </w:rPr>
-        <w:t>ые</w:t>
-      </w:r>
-      <w:proofErr w:type="spellEnd"/>
-      <w:r>
-        <w:rPr>
-          <w:color w:val="000000"/>
-          <w:sz w:val="16"/>
-          <w:szCs w:val="16"/>
-        </w:rPr>
-        <w:t xml:space="preserve"> </w:t>
-      </w:r>
-      <w:r>
-        <w:rPr>
-          <w:color w:val="000000"/>
-          <w:sz w:val="16"/>
-          <w:szCs w:val="16"/>
-          <w:lang w:val="ru-RU"/>
-        </w:rPr>
-        <w:t>7 дней</w:t>
-      </w:r>
-      <w:r>
-        <w:rPr>
-          <w:color w:val="000000"/>
-          <w:sz w:val="16"/>
-          <w:szCs w:val="16"/>
-        </w:rPr>
-        <w:t xml:space="preserve"> аренды до момента передачи Электровелосипеда Арендатору.</w:t>
-      </w:r>
-    </w:p>
-    <w:p>
-      <w:pPr>
-        <w:pBdr>
-          <w:top w:val="nil"/>
-          <w:left w:val="nil"/>
-          <w:bottom w:val="nil"/>
-          <w:right w:val="nil"/>
-          <w:between w:val="nil"/>
-        </w:pBdr>
-        <w:spacing w:line="276" w:lineRule="auto"/>
-        <w:ind w:firstLine="567"/>
-        <w:jc w:val="both"/>
-        <w:rPr>
-          <w:color w:val="000000"/>
-          <w:sz w:val="16"/>
-          <w:szCs w:val="16"/>
-        </w:rPr>
-      </w:pPr>
-      <w:r>
-        <w:rPr>
-          <w:color w:val="000000"/>
-          <w:sz w:val="16"/>
-          <w:szCs w:val="16"/>
-        </w:rPr>
-        <w:t xml:space="preserve">5.5. При досрочном расторжении настоящего договора по инициативе Арендатора, Арендодатель удерживает остаток арендной   платы   за </w:t>
-      </w:r>
-      <w:r>
-        <w:rPr>
-          <w:b/>
-          <w:bCs/>
-          <w:color w:val="000000"/>
-          <w:sz w:val="16"/>
-          <w:szCs w:val="16"/>
-        </w:rPr>
-        <w:t>1 (одну)</w:t>
-      </w:r>
-      <w:r>
-        <w:rPr>
-          <w:color w:val="000000"/>
-          <w:sz w:val="16"/>
-          <w:szCs w:val="16"/>
-        </w:rPr>
-        <w:t xml:space="preserve"> неделю в том случае, если электровелосипед был в аренде менее недели. Если электровелосипед был в аренде больше недели, Арендодатель удерживает </w:t>
-      </w:r>
-      <w:r>
-        <w:rPr>
-          <w:color w:val="000000"/>
-          <w:sz w:val="16"/>
-          <w:szCs w:val="16"/>
-          <w:highlight w:val="yellow"/>
-        </w:rPr>
-        <w:t>арендную плату за</w:t>
-      </w:r>
-      <w:r>
-        <w:rPr>
-          <w:color w:val="000000"/>
-          <w:sz w:val="16"/>
-          <w:szCs w:val="16"/>
-        </w:rPr>
-        <w:t xml:space="preserve"> </w:t>
-      </w:r>
-      <w:r>
-        <w:rPr>
-          <w:b/>
-          <w:bCs/>
-          <w:color w:val="000000"/>
-          <w:sz w:val="16"/>
-          <w:szCs w:val="16"/>
-        </w:rPr>
-        <w:t>1 (один)</w:t>
-      </w:r>
-      <w:r>
-        <w:rPr>
-          <w:color w:val="000000"/>
-          <w:sz w:val="16"/>
-          <w:szCs w:val="16"/>
-        </w:rPr>
-        <w:t xml:space="preserve"> день, </w:t>
-      </w:r>
-      <w:r>
-        <w:rPr>
-          <w:color w:val="000000"/>
-          <w:sz w:val="16"/>
-          <w:szCs w:val="16"/>
-          <w:highlight w:val="yellow"/>
-        </w:rPr>
-        <w:t xml:space="preserve">из расчета стоимости одно дня – </w:t>
-      </w:r>
-      <w:r>
-        <w:rPr>
-          <w:color w:val="000000"/>
-          <w:sz w:val="16"/>
-          <w:szCs w:val="16"/>
+        <w:t xml:space="preserve">, </w:t>
+      </w:r>
+      <w:r>
+        <w:rPr>
+          <w:b/>
+          <w:bCs/>
+          <w:color w:val="000000"/>
+          <w:sz w:val="16"/>
+          <w:szCs w:val="16"/>
+          <w:u w:val="single"/>
         </w:rPr>
         <w:t>{{</w:t>
       </w:r>
@@ -2075,38 +2881,206 @@
       <w:proofErr w:type="gramStart"/>
       <w:r>
         <w:rPr>
-          <w:color w:val="000000"/>
-          <w:sz w:val="16"/>
-          <w:szCs w:val="16"/>
-        </w:rPr>
-        <w:t>rental.dailyRateRub</w:t>
+          <w:b/>
+          <w:bCs/>
+          <w:color w:val="000000"/>
+          <w:sz w:val="16"/>
+          <w:szCs w:val="16"/>
+          <w:u w:val="single"/>
+        </w:rPr>
+        <w:t>tenant.address</w:t>
       </w:r>
       <w:proofErr w:type="spellEnd"/>
       <w:proofErr w:type="gramEnd"/>
       <w:r>
         <w:rPr>
-          <w:color w:val="000000"/>
-          <w:sz w:val="16"/>
-          <w:szCs w:val="16"/>
+          <w:b/>
+          <w:bCs/>
+          <w:color w:val="000000"/>
+          <w:sz w:val="16"/>
+          <w:szCs w:val="16"/>
+          <w:u w:val="single"/>
         </w:rPr>
         <w:t>}}</w:t>
       </w:r>
-      <w:r>
-        <w:rPr>
-          <w:color w:val="000000"/>
-          <w:sz w:val="16"/>
-          <w:szCs w:val="16"/>
-          <w:highlight w:val="yellow"/>
-        </w:rPr>
-        <w:t xml:space="preserve"> рублей</w:t>
-      </w:r>
-      <w:r>
-        <w:rPr>
-          <w:color w:val="000000"/>
-          <w:sz w:val="16"/>
-          <w:szCs w:val="16"/>
-        </w:rPr>
-        <w:t xml:space="preserve">. </w:t>
+    </w:p>
+    <w:p>
+      <w:pPr>
+        <w:pBdr>
+          <w:top w:val="nil"/>
+          <w:left w:val="nil"/>
+          <w:bottom w:val="nil"/>
+          <w:right w:val="nil"/>
+          <w:between w:val="nil"/>
+        </w:pBdr>
+        <w:spacing w:line="276" w:lineRule="auto"/>
+        <w:rPr>
+          <w:b/>
+          <w:bCs/>
+          <w:color w:val="000000"/>
+          <w:sz w:val="16"/>
+          <w:szCs w:val="16"/>
+        </w:rPr>
+      </w:pPr>
+      <w:r>
+        <w:rPr>
+          <w:b/>
+          <w:bCs/>
+          <w:color w:val="000000"/>
+          <w:sz w:val="16"/>
+          <w:szCs w:val="16"/>
+        </w:rPr>
+        <w:t>9. Ответственность сторон</w:t>
+      </w:r>
+    </w:p>
+    <w:p>
+      <w:pPr>
+        <w:pBdr>
+          <w:top w:val="nil"/>
+          <w:left w:val="nil"/>
+          <w:bottom w:val="nil"/>
+          <w:right w:val="nil"/>
+          <w:between w:val="nil"/>
+        </w:pBdr>
+        <w:spacing w:line="276" w:lineRule="auto"/>
+        <w:rPr>
+          <w:color w:val="000000"/>
+          <w:sz w:val="16"/>
+          <w:szCs w:val="16"/>
+        </w:rPr>
+      </w:pPr>
+      <w:r>
+        <w:rPr>
+          <w:color w:val="000000"/>
+          <w:sz w:val="16"/>
+          <w:szCs w:val="16"/>
+        </w:rPr>
+        <w:t>9.1. За неисполнение условий настоящего договора стороны несут ответственность, предусмотренную Договором, а при отсутствии указания на ответственность в Договоре – в соответствии с действующим законодательством Российской Федерации.</w:t>
+      </w:r>
+    </w:p>
+    <w:p>
+      <w:pPr>
+        <w:pBdr>
+          <w:top w:val="nil"/>
+          <w:left w:val="nil"/>
+          <w:bottom w:val="nil"/>
+          <w:right w:val="nil"/>
+          <w:between w:val="nil"/>
+        </w:pBdr>
+        <w:spacing w:line="276" w:lineRule="auto"/>
+        <w:rPr>
+          <w:color w:val="000000"/>
+          <w:sz w:val="16"/>
+          <w:szCs w:val="16"/>
+        </w:rPr>
+      </w:pPr>
+      <w:r>
+        <w:rPr>
+          <w:color w:val="000000"/>
+          <w:sz w:val="16"/>
+          <w:szCs w:val="16"/>
+        </w:rPr>
+        <w:t xml:space="preserve">9.2. Арендатор в полном объёме несёт ответственность за угон, хищение, конструктивную гибель электровелосипеда, а также за ущерб, нанесённый электровелосипеду по причине действия или бездействия Арендатора. </w:t>
+      </w:r>
+    </w:p>
+    <w:p>
+      <w:pPr>
+        <w:pBdr>
+          <w:top w:val="nil"/>
+          <w:left w:val="nil"/>
+          <w:bottom w:val="nil"/>
+          <w:right w:val="nil"/>
+          <w:between w:val="nil"/>
+        </w:pBdr>
+        <w:spacing w:line="276" w:lineRule="auto"/>
+        <w:rPr>
+          <w:color w:val="000000"/>
+          <w:sz w:val="16"/>
+          <w:szCs w:val="16"/>
+        </w:rPr>
+      </w:pPr>
+      <w:r>
+        <w:rPr>
+          <w:color w:val="000000"/>
+          <w:sz w:val="16"/>
+          <w:szCs w:val="16"/>
+        </w:rPr>
+        <w:t>9.3. В случае причинения электровелосипеду повреждений во время действия настоящего договора Арендатор обязуется самостоятельно отремонтировать электровелосипед в рекомендуемых Арендодателем сервисных центрах с оплатой расходов на покупку поврежденных частей либо компенсировать Арендодателю стоимость произведенного ремонта в полном объеме.</w:t>
+      </w:r>
+    </w:p>
+    <w:p>
+      <w:pPr>
+        <w:pBdr>
+          <w:top w:val="nil"/>
+          <w:left w:val="nil"/>
+          <w:bottom w:val="nil"/>
+          <w:right w:val="nil"/>
+          <w:between w:val="nil"/>
+        </w:pBdr>
+        <w:spacing w:line="276" w:lineRule="auto"/>
+        <w:rPr>
+          <w:color w:val="000000"/>
+          <w:sz w:val="16"/>
+          <w:szCs w:val="16"/>
+        </w:rPr>
+      </w:pPr>
+      <w:r>
+        <w:rPr>
+          <w:color w:val="000000"/>
+          <w:sz w:val="16"/>
+          <w:szCs w:val="16"/>
+        </w:rPr>
+        <w:t xml:space="preserve">9.4. Арендатор в безусловном порядке и в полном объёме несёт всю ответственность за вред, причинённый жизни, здоровью или имуществу третьих лиц в процессе эксплуатации электровелосипеда. </w:t>
+      </w:r>
+    </w:p>
+    <w:p>
+      <w:pPr>
+        <w:pBdr>
+          <w:top w:val="nil"/>
+          <w:left w:val="nil"/>
+          <w:bottom w:val="nil"/>
+          <w:right w:val="nil"/>
+          <w:between w:val="nil"/>
+        </w:pBdr>
+        <w:spacing w:line="276" w:lineRule="auto"/>
+        <w:rPr>
+          <w:color w:val="000000"/>
+          <w:sz w:val="16"/>
+          <w:szCs w:val="16"/>
+        </w:rPr>
+      </w:pPr>
+      <w:r>
+        <w:rPr>
+          <w:color w:val="000000"/>
+          <w:sz w:val="16"/>
+          <w:szCs w:val="16"/>
+        </w:rPr>
+        <w:t>9.5. Во всех случаях, когда электровелосипед не может эксплуатироваться Арендодателем по причине нахождения его в ремонте по вине Арендатора, Арендатор обязуется вносить арендную плату в полном объёме.</w:t>
+      </w:r>
+    </w:p>
+    <w:p>
+      <w:pPr>
+        <w:pBdr>
+          <w:top w:val="nil"/>
+          <w:left w:val="nil"/>
+          <w:bottom w:val="nil"/>
+          <w:right w:val="nil"/>
+          <w:between w:val="nil"/>
+        </w:pBdr>
+        <w:spacing w:line="276" w:lineRule="auto"/>
+        <w:rPr>
+          <w:color w:val="000000"/>
+          <w:sz w:val="16"/>
+          <w:szCs w:val="16"/>
+        </w:rPr>
+      </w:pPr>
+      <w:r>
+        <w:rPr>
+          <w:color w:val="000000"/>
+          <w:sz w:val="16"/>
+          <w:szCs w:val="16"/>
+        </w:rPr>
+        <w:t>9.6. В случае утери, утраты, хищения следующих позиций Арендатор обязуется уплатить Арендодателю штраф в указанном размере:</w:t>
       </w:r>
     </w:p>
     <w:p>
@@ -2120,26 +3094,37 @@
         </w:pBdr>
         <w:spacing w:line="276" w:lineRule="auto"/>
         <w:ind w:firstLine="567"/>
-        <w:jc w:val="both"/>
-        <w:rPr>
-          <w:b/>
-          <w:bCs/>
-          <w:color w:val="000000"/>
-          <w:sz w:val="16"/>
-          <w:szCs w:val="16"/>
-          <w:highlight w:val="white"/>
-        </w:rPr>
-      </w:pPr>
-      <w:r>
-        <w:rPr>
-          <w:b/>
-          <w:bCs/>
-          <w:color w:val="000000"/>
-          <w:sz w:val="16"/>
-          <w:szCs w:val="16"/>
-          <w:highlight w:val="white"/>
-        </w:rPr>
-        <w:t>6. Права и обязанности Арендодателя</w:t>
+        <w:rPr>
+          <w:color w:val="000000"/>
+          <w:sz w:val="16"/>
+          <w:szCs w:val="16"/>
+        </w:rPr>
+      </w:pPr>
+      <w:r>
+        <w:rPr>
+          <w:color w:val="000000"/>
+          <w:sz w:val="16"/>
+          <w:szCs w:val="16"/>
+        </w:rPr>
+        <w:t xml:space="preserve">Ключ от электровелосипеда - </w:t>
+      </w:r>
+      <w:r>
+        <w:rPr>
+          <w:b/>
+          <w:bCs/>
+          <w:color w:val="000000"/>
+          <w:sz w:val="16"/>
+          <w:szCs w:val="16"/>
+        </w:rPr>
+        <w:t>5 000 (пять тысяч)</w:t>
+      </w:r>
+      <w:r>
+        <w:rPr>
+          <w:color w:val="000000"/>
+          <w:sz w:val="16"/>
+          <w:szCs w:val="16"/>
+        </w:rPr>
+        <w:t xml:space="preserve"> рублей.</w:t>
       </w:r>
     </w:p>
     <w:p>
@@ -2153,22 +3138,37 @@
         </w:pBdr>
         <w:spacing w:line="276" w:lineRule="auto"/>
         <w:ind w:firstLine="567"/>
-        <w:jc w:val="both"/>
-        <w:rPr>
-          <w:color w:val="000000"/>
-          <w:sz w:val="16"/>
-          <w:szCs w:val="16"/>
-          <w:highlight w:val="white"/>
-        </w:rPr>
-      </w:pPr>
-      <w:r>
-        <w:rPr>
-          <w:color w:val="000000"/>
-          <w:sz w:val="16"/>
-          <w:szCs w:val="16"/>
-          <w:highlight w:val="white"/>
-        </w:rPr>
-        <w:t>Арендодатель по настоящему Договору обязуется предоставить в аренду Электровелосипед в технически исправном состоянии.</w:t>
+        <w:rPr>
+          <w:color w:val="000000"/>
+          <w:sz w:val="16"/>
+          <w:szCs w:val="16"/>
+        </w:rPr>
+      </w:pPr>
+      <w:r>
+        <w:rPr>
+          <w:color w:val="000000"/>
+          <w:sz w:val="16"/>
+          <w:szCs w:val="16"/>
+        </w:rPr>
+        <w:t xml:space="preserve">Аккумулятор - </w:t>
+      </w:r>
+      <w:r>
+        <w:rPr>
+          <w:b/>
+          <w:bCs/>
+          <w:color w:val="000000"/>
+          <w:sz w:val="16"/>
+          <w:szCs w:val="16"/>
+        </w:rPr>
+        <w:t>25 000 (двадцать пять тысяч)</w:t>
+      </w:r>
+      <w:r>
+        <w:rPr>
+          <w:color w:val="000000"/>
+          <w:sz w:val="16"/>
+          <w:szCs w:val="16"/>
+        </w:rPr>
+        <w:t xml:space="preserve"> рублей.</w:t>
       </w:r>
     </w:p>
     <w:p>
@@ -2182,33 +3182,402 @@
         </w:pBdr>
         <w:spacing w:line="276" w:lineRule="auto"/>
         <w:ind w:firstLine="567"/>
-        <w:jc w:val="both"/>
-        <w:rPr>
-          <w:color w:val="000000"/>
-          <w:sz w:val="16"/>
-          <w:szCs w:val="16"/>
-        </w:rPr>
-      </w:pPr>
-      <w:r>
-        <w:rPr>
-          <w:color w:val="000000"/>
-          <w:sz w:val="16"/>
-          <w:szCs w:val="16"/>
-        </w:rPr>
-        <w:t xml:space="preserve">Арендодатель вправе использовать технические средства и устройства, предназначенные для удалённого мониторинга движения электровелосипеда (GPS, Глонасс), определения его местоположения, скорости, а также технические средства и устройства для удалённой блокировки электровелосипеда. Арендатор принимает и соглашается с фактом использования таких устройств Арендодателем. В случае, если Арендатор каким-либо образом отключит, приостановит работу этих устройств либо внесёт неисправность в их работу, либо если устройства перестанут передавать сигнал по каким-либо другим причинам в течение </w:t>
-      </w:r>
-      <w:r>
-        <w:rPr>
-          <w:b/>
-          <w:bCs/>
-          <w:color w:val="000000"/>
-          <w:sz w:val="16"/>
-          <w:szCs w:val="16"/>
-        </w:rPr>
-        <w:t>1</w:t>
-      </w:r>
-      <w:r>
-        <w:rPr>
+        <w:rPr>
+          <w:color w:val="000000"/>
+          <w:sz w:val="16"/>
+          <w:szCs w:val="16"/>
+        </w:rPr>
+      </w:pPr>
+      <w:r>
+        <w:rPr>
+          <w:color w:val="000000"/>
+          <w:sz w:val="16"/>
+          <w:szCs w:val="16"/>
+        </w:rPr>
+        <w:t xml:space="preserve">Ключ для аккумулятора 1 шт. - </w:t>
+      </w:r>
+      <w:r>
+        <w:rPr>
+          <w:b/>
+          <w:bCs/>
+          <w:color w:val="000000"/>
+          <w:sz w:val="16"/>
+          <w:szCs w:val="16"/>
+        </w:rPr>
+        <w:t xml:space="preserve">1 700 (одна тысяча семьсот) </w:t>
+      </w:r>
+      <w:r>
+        <w:rPr>
+          <w:color w:val="000000"/>
+          <w:sz w:val="16"/>
+          <w:szCs w:val="16"/>
+        </w:rPr>
+        <w:t>рублей.</w:t>
+      </w:r>
+    </w:p>
+    <w:p>
+      <w:pPr>
+        <w:pBdr>
+          <w:top w:val="nil"/>
+          <w:left w:val="nil"/>
+          <w:bottom w:val="nil"/>
+          <w:right w:val="nil"/>
+          <w:between w:val="nil"/>
+        </w:pBdr>
+        <w:spacing w:line="276" w:lineRule="auto"/>
+        <w:ind w:firstLine="567"/>
+        <w:rPr>
+          <w:color w:val="000000"/>
+          <w:sz w:val="16"/>
+          <w:szCs w:val="16"/>
+        </w:rPr>
+      </w:pPr>
+      <w:r>
+        <w:rPr>
+          <w:color w:val="000000"/>
+          <w:sz w:val="16"/>
+          <w:szCs w:val="16"/>
+        </w:rPr>
+        <w:t xml:space="preserve">Зарядное устройство 1 шт. - </w:t>
+      </w:r>
+      <w:r>
+        <w:rPr>
+          <w:b/>
+          <w:bCs/>
+          <w:color w:val="000000"/>
+          <w:sz w:val="16"/>
+          <w:szCs w:val="16"/>
+        </w:rPr>
+        <w:t xml:space="preserve">1 </w:t>
+      </w:r>
+      <w:r>
+        <w:rPr>
+          <w:b/>
+          <w:bCs/>
+          <w:color w:val="000000"/>
+          <w:sz w:val="16"/>
+          <w:szCs w:val="16"/>
+        </w:rPr>
+        <w:t>500 (</w:t>
+      </w:r>
+      <w:r>
+        <w:rPr>
+          <w:b/>
+          <w:bCs/>
+          <w:color w:val="000000"/>
+          <w:sz w:val="16"/>
+          <w:szCs w:val="16"/>
+        </w:rPr>
+        <w:t>одна тысяча пятьсот)</w:t>
+      </w:r>
+      <w:r>
+        <w:rPr>
+          <w:color w:val="000000"/>
+          <w:sz w:val="16"/>
+          <w:szCs w:val="16"/>
+        </w:rPr>
+        <w:t xml:space="preserve"> рублей.</w:t>
+      </w:r>
+    </w:p>
+    <w:p>
+      <w:pPr>
+        <w:pBdr>
+          <w:top w:val="nil"/>
+          <w:left w:val="nil"/>
+          <w:bottom w:val="nil"/>
+          <w:right w:val="nil"/>
+          <w:between w:val="nil"/>
+        </w:pBdr>
+        <w:spacing w:line="276" w:lineRule="auto"/>
+        <w:rPr>
+          <w:b/>
+          <w:bCs/>
+          <w:color w:val="000000"/>
+          <w:sz w:val="16"/>
+          <w:szCs w:val="16"/>
+        </w:rPr>
+      </w:pPr>
+      <w:r>
+        <w:rPr>
+          <w:color w:val="000000"/>
+          <w:sz w:val="16"/>
+          <w:szCs w:val="16"/>
+        </w:rPr>
+        <w:t xml:space="preserve">9.7. В случае невыполнения Арендатором своей обязанности по возврату электровелосипеда в место, указанное в п. 7, п. 8.3 настоящего договора, Арендодатель вправе самостоятельно изъять электровелосипед. При этом Арендатор помимо повышенной арендной платы за задержку, предусмотренной в разделе 7 настоящего Договора, оплачивает Арендодателю штраф в размере </w:t>
+      </w:r>
+      <w:r>
+        <w:rPr>
+          <w:b/>
+          <w:bCs/>
+          <w:color w:val="000000"/>
+          <w:sz w:val="16"/>
+          <w:szCs w:val="16"/>
+        </w:rPr>
+        <w:t>5 000 (пять тысяч)</w:t>
+      </w:r>
+      <w:r>
+        <w:rPr>
+          <w:color w:val="000000"/>
+          <w:sz w:val="16"/>
+          <w:szCs w:val="16"/>
+        </w:rPr>
+        <w:t xml:space="preserve"> рублей. После изъятия Арендатор обязан незамедлительно передать Арендодателю ключ и документы, подписать акт возврата электровелосипеда и оплатить расходы Арендодателя, понесенные при процедуре изъятия электровелосипеда.</w:t>
+      </w:r>
+    </w:p>
+    <w:p>
+      <w:pPr>
+        <w:pBdr>
+          <w:top w:val="nil"/>
+          <w:left w:val="nil"/>
+          <w:bottom w:val="nil"/>
+          <w:right w:val="nil"/>
+          <w:between w:val="nil"/>
+        </w:pBdr>
+        <w:spacing w:line="276" w:lineRule="auto"/>
+        <w:rPr>
+          <w:color w:val="000000"/>
+          <w:sz w:val="16"/>
+          <w:szCs w:val="16"/>
+        </w:rPr>
+      </w:pPr>
+      <w:r>
+        <w:rPr>
+          <w:color w:val="000000"/>
+          <w:sz w:val="16"/>
+          <w:szCs w:val="16"/>
+        </w:rPr>
+        <w:t>9.8. В случае выявления Арендодателем фактов несогласованной с ним замены узлов, агрегатов или деталей арендованного электровелосипеда, Арендатор уплачивает Арендодателю компенсацию их приобретения в размере розничной стоимости узлов, оборудования, а также Арендатор обязан будет выплатить Арендодателю штраф в размере 50% (пятьдесят процентов) от розничной стоимости узлов и/или оборудования.</w:t>
+      </w:r>
+    </w:p>
+    <w:p>
+      <w:pPr>
+        <w:pBdr>
+          <w:top w:val="nil"/>
+          <w:left w:val="nil"/>
+          <w:bottom w:val="nil"/>
+          <w:right w:val="nil"/>
+          <w:between w:val="nil"/>
+        </w:pBdr>
+        <w:spacing w:line="276" w:lineRule="auto"/>
+        <w:rPr>
+          <w:color w:val="000000"/>
+          <w:sz w:val="16"/>
+          <w:szCs w:val="16"/>
+        </w:rPr>
+      </w:pPr>
+      <w:r>
+        <w:rPr>
+          <w:color w:val="000000"/>
+          <w:sz w:val="16"/>
+          <w:szCs w:val="16"/>
+        </w:rPr>
+        <w:t>9.9. Арендатор согласен с тем, что при возникновении его ответственности перед Арендодателем, Арендодатель имеет право удержать денежные средства (или их часть) внесенных Арендатором в счет аренды.</w:t>
+      </w:r>
+    </w:p>
+    <w:p>
+      <w:pPr>
+        <w:pBdr>
+          <w:top w:val="nil"/>
+          <w:left w:val="nil"/>
+          <w:bottom w:val="nil"/>
+          <w:right w:val="nil"/>
+          <w:between w:val="nil"/>
+        </w:pBdr>
+        <w:spacing w:line="276" w:lineRule="auto"/>
+        <w:rPr>
+          <w:color w:val="000000"/>
+          <w:sz w:val="16"/>
+          <w:szCs w:val="16"/>
+        </w:rPr>
+      </w:pPr>
+      <w:r>
+        <w:rPr>
+          <w:color w:val="000000"/>
+          <w:sz w:val="16"/>
+          <w:szCs w:val="16"/>
+        </w:rPr>
+        <w:t>9.10. Арендодатель не несет ответственности перед Арендатором за травмы или повреждения, полученные им при управлении электровелосипедом в случае падения или аварий. Ответственность за свое здоровье и сохранность жизни при управлении электровелосипедом лежит полностью на Арендаторе.</w:t>
+      </w:r>
+    </w:p>
+    <w:p>
+      <w:pPr>
+        <w:pBdr>
+          <w:top w:val="nil"/>
+          <w:left w:val="nil"/>
+          <w:bottom w:val="nil"/>
+          <w:right w:val="nil"/>
+          <w:between w:val="nil"/>
+        </w:pBdr>
+        <w:spacing w:line="276" w:lineRule="auto"/>
+        <w:rPr>
+          <w:color w:val="000000"/>
+          <w:sz w:val="16"/>
+          <w:szCs w:val="16"/>
+        </w:rPr>
+      </w:pPr>
+      <w:r>
+        <w:rPr>
+          <w:color w:val="000000"/>
+          <w:sz w:val="16"/>
+          <w:szCs w:val="16"/>
+        </w:rPr>
+        <w:t>9.11. По настоящему договору убытки Арендодателя могут быть взысканы в полной сумме сверх неустойки (штрафная неустойка).</w:t>
+      </w:r>
+    </w:p>
+    <w:p>
+      <w:pPr>
+        <w:pBdr>
+          <w:top w:val="nil"/>
+          <w:left w:val="nil"/>
+          <w:bottom w:val="nil"/>
+          <w:right w:val="nil"/>
+          <w:between w:val="nil"/>
+        </w:pBdr>
+        <w:spacing w:line="276" w:lineRule="auto"/>
+        <w:rPr>
+          <w:color w:val="000000"/>
+          <w:sz w:val="16"/>
+          <w:szCs w:val="16"/>
+        </w:rPr>
+      </w:pPr>
+      <w:r>
+        <w:rPr>
+          <w:color w:val="000000"/>
+          <w:sz w:val="16"/>
+          <w:szCs w:val="16"/>
+        </w:rPr>
+        <w:t xml:space="preserve">9.12. За нарушение </w:t>
+      </w:r>
+      <w:r>
+        <w:rPr>
+          <w:color w:val="000000"/>
+          <w:sz w:val="16"/>
+          <w:szCs w:val="16"/>
+        </w:rPr>
+        <w:t>запретов,</w:t>
+      </w:r>
+      <w:r>
+        <w:rPr>
+          <w:color w:val="000000"/>
+          <w:sz w:val="16"/>
+          <w:szCs w:val="16"/>
+        </w:rPr>
+        <w:t xml:space="preserve"> указанных в п. 11.1 настоящего договора Арендатор уплачивает Арендодателю штраф в размере 3 000 (три тысячи) рублей за каждый факт нарушения.</w:t>
+      </w:r>
+    </w:p>
+    <w:p>
+      <w:pPr>
+        <w:pBdr>
+          <w:top w:val="nil"/>
+          <w:left w:val="nil"/>
+          <w:bottom w:val="nil"/>
+          <w:right w:val="nil"/>
+          <w:between w:val="nil"/>
+        </w:pBdr>
+        <w:spacing w:line="276" w:lineRule="auto"/>
+        <w:rPr>
+          <w:b/>
+          <w:bCs/>
+          <w:color w:val="000000"/>
+          <w:sz w:val="16"/>
+          <w:szCs w:val="16"/>
+        </w:rPr>
+      </w:pPr>
+      <w:r>
+        <w:rPr>
+          <w:b/>
+          <w:bCs/>
+          <w:color w:val="000000"/>
+          <w:sz w:val="16"/>
+          <w:szCs w:val="16"/>
+        </w:rPr>
+        <w:t>10. Основания досрочного расторжения Настоящего Договора</w:t>
+      </w:r>
+    </w:p>
+    <w:p>
+      <w:pPr>
+        <w:pBdr>
+          <w:top w:val="nil"/>
+          <w:left w:val="nil"/>
+          <w:bottom w:val="nil"/>
+          <w:right w:val="nil"/>
+          <w:between w:val="nil"/>
+        </w:pBdr>
+        <w:spacing w:line="276" w:lineRule="auto"/>
+        <w:rPr>
+          <w:color w:val="000000"/>
+          <w:sz w:val="16"/>
+          <w:szCs w:val="16"/>
+        </w:rPr>
+      </w:pPr>
+      <w:r>
+        <w:rPr>
+          <w:color w:val="000000"/>
+          <w:sz w:val="16"/>
+          <w:szCs w:val="16"/>
+        </w:rPr>
+        <w:t>10.1. Настоящий Договор расторжению в одностороннем порядке не подлежит, за исключением случаев, предусмотренных настоящим договором, либо когда одна из сторон систематически нарушает условия Договора и свои обязательства.</w:t>
+      </w:r>
+    </w:p>
+    <w:p>
+      <w:pPr>
+        <w:pBdr>
+          <w:top w:val="nil"/>
+          <w:left w:val="nil"/>
+          <w:bottom w:val="nil"/>
+          <w:right w:val="nil"/>
+          <w:between w:val="nil"/>
+        </w:pBdr>
+        <w:spacing w:line="276" w:lineRule="auto"/>
+        <w:rPr>
+          <w:b/>
+          <w:bCs/>
+          <w:color w:val="000000"/>
+          <w:sz w:val="16"/>
+          <w:szCs w:val="16"/>
+        </w:rPr>
+      </w:pPr>
+      <w:r>
+        <w:rPr>
+          <w:b/>
+          <w:bCs/>
+          <w:color w:val="000000"/>
+          <w:sz w:val="16"/>
+          <w:szCs w:val="16"/>
+        </w:rPr>
+        <w:t>11. Особые условия настоящего Договора</w:t>
+      </w:r>
+    </w:p>
+    <w:p>
+      <w:pPr>
+        <w:pBdr>
+          <w:top w:val="nil"/>
+          <w:left w:val="nil"/>
+          <w:bottom w:val="nil"/>
+          <w:right w:val="nil"/>
+          <w:between w:val="nil"/>
+        </w:pBdr>
+        <w:spacing w:line="276" w:lineRule="auto"/>
+        <w:rPr>
+          <w:b/>
+          <w:bCs/>
+          <w:color w:val="000000"/>
+          <w:sz w:val="16"/>
+          <w:szCs w:val="16"/>
+        </w:rPr>
+      </w:pPr>
+      <w:r>
+        <w:rPr>
+          <w:color w:val="000000"/>
+          <w:sz w:val="16"/>
+          <w:szCs w:val="16"/>
+        </w:rPr>
+        <w:t>11.1.</w:t>
+      </w:r>
+      <w:r>
+        <w:rPr>
+          <w:b/>
+          <w:bCs/>
           <w:color w:val="000000"/>
           <w:sz w:val="16"/>
           <w:szCs w:val="16"/>
@@ -2217,1765 +3586,6 @@
       </w:r>
       <w:r>
         <w:rPr>
-          <w:b/>
-          <w:bCs/>
-          <w:color w:val="000000"/>
-          <w:sz w:val="16"/>
-          <w:szCs w:val="16"/>
-        </w:rPr>
-        <w:t>(одного)</w:t>
-      </w:r>
-      <w:r>
-        <w:rPr>
-          <w:color w:val="000000"/>
-          <w:sz w:val="16"/>
-          <w:szCs w:val="16"/>
-        </w:rPr>
-        <w:t xml:space="preserve"> часа и более, при этом не будет возможности связаться с Арендатором по указанному в настоящем договору номеру телефона, Арендатор обязуется немедленно возвратить электровелосипед Арендодателю. До момента возврата электровелосипеда Арендодателю арендная плата продолжает начисляться в соответствии с условиями настоящего договора.</w:t>
-      </w:r>
-    </w:p>
-    <w:p>
-      <w:pPr>
-        <w:pBdr>
-          <w:top w:val="nil"/>
-          <w:left w:val="nil"/>
-          <w:bottom w:val="nil"/>
-          <w:right w:val="nil"/>
-          <w:between w:val="nil"/>
-        </w:pBdr>
-        <w:spacing w:line="276" w:lineRule="auto"/>
-        <w:ind w:firstLine="567"/>
-        <w:jc w:val="both"/>
-        <w:rPr>
-          <w:color w:val="000000"/>
-          <w:sz w:val="16"/>
-          <w:szCs w:val="16"/>
-        </w:rPr>
-      </w:pPr>
-      <w:r>
-        <w:rPr>
-          <w:b/>
-          <w:bCs/>
-          <w:i/>
-          <w:iCs/>
-          <w:color w:val="000000"/>
-          <w:sz w:val="16"/>
-          <w:szCs w:val="16"/>
-        </w:rPr>
-        <w:t>Стороны пришли к соглашению, что в случае, если Арендатор не будет отвечать на телефонные звонки   Арендодателя на номер, указанный им в настоящем договоре, в течение 1 (одного) дня, то будет считаться, что Арендатор совершил угон электровелосипеда и\или хищение чужого имущества путём обмана или злоупотребления доверием.</w:t>
-      </w:r>
-    </w:p>
-    <w:p>
-      <w:pPr>
-        <w:pBdr>
-          <w:top w:val="nil"/>
-          <w:left w:val="nil"/>
-          <w:bottom w:val="nil"/>
-          <w:right w:val="nil"/>
-          <w:between w:val="nil"/>
-        </w:pBdr>
-        <w:spacing w:line="276" w:lineRule="auto"/>
-        <w:ind w:firstLine="567"/>
-        <w:jc w:val="both"/>
-        <w:rPr>
-          <w:b/>
-          <w:bCs/>
-          <w:color w:val="000000"/>
-          <w:sz w:val="16"/>
-          <w:szCs w:val="16"/>
-          <w:highlight w:val="white"/>
-        </w:rPr>
-      </w:pPr>
-      <w:r>
-        <w:rPr>
-          <w:b/>
-          <w:bCs/>
-          <w:color w:val="000000"/>
-          <w:sz w:val="16"/>
-          <w:szCs w:val="16"/>
-          <w:highlight w:val="white"/>
-        </w:rPr>
-        <w:t>7. Права и обязанности Арендатора</w:t>
-      </w:r>
-    </w:p>
-    <w:p>
-      <w:pPr>
-        <w:pBdr>
-          <w:top w:val="nil"/>
-          <w:left w:val="nil"/>
-          <w:bottom w:val="nil"/>
-          <w:right w:val="nil"/>
-          <w:between w:val="nil"/>
-        </w:pBdr>
-        <w:shd w:val="clear" w:color="auto" w:fill="FFFFFF"/>
-        <w:spacing w:line="276" w:lineRule="auto"/>
-        <w:ind w:firstLine="567"/>
-        <w:jc w:val="both"/>
-        <w:rPr>
-          <w:color w:val="000000"/>
-          <w:sz w:val="16"/>
-          <w:szCs w:val="16"/>
-        </w:rPr>
-      </w:pPr>
-      <w:r>
-        <w:rPr>
-          <w:color w:val="000000"/>
-          <w:sz w:val="16"/>
-          <w:szCs w:val="16"/>
-        </w:rPr>
-        <w:t>Арендатор обязан:</w:t>
-      </w:r>
-    </w:p>
-    <w:p>
-      <w:pPr>
-        <w:pBdr>
-          <w:top w:val="nil"/>
-          <w:left w:val="nil"/>
-          <w:bottom w:val="nil"/>
-          <w:right w:val="nil"/>
-          <w:between w:val="nil"/>
-        </w:pBdr>
-        <w:shd w:val="clear" w:color="auto" w:fill="FFFFFF"/>
-        <w:spacing w:line="276" w:lineRule="auto"/>
-        <w:ind w:firstLine="567"/>
-        <w:jc w:val="both"/>
-        <w:rPr>
-          <w:color w:val="000000"/>
-          <w:sz w:val="16"/>
-          <w:szCs w:val="16"/>
-        </w:rPr>
-      </w:pPr>
-      <w:r>
-        <w:rPr>
-          <w:color w:val="000000"/>
-          <w:sz w:val="16"/>
-          <w:szCs w:val="16"/>
-        </w:rPr>
-        <w:t>- использовать арендуемый электровелосипед по его целевому назначению в соответствии с п. 2 настоящего Договора;</w:t>
-      </w:r>
-    </w:p>
-    <w:p>
-      <w:pPr>
-        <w:pBdr>
-          <w:top w:val="nil"/>
-          <w:left w:val="nil"/>
-          <w:bottom w:val="nil"/>
-          <w:right w:val="nil"/>
-          <w:between w:val="nil"/>
-        </w:pBdr>
-        <w:shd w:val="clear" w:color="auto" w:fill="FFFFFF"/>
-        <w:spacing w:line="276" w:lineRule="auto"/>
-        <w:ind w:firstLine="567"/>
-        <w:jc w:val="both"/>
-        <w:rPr>
-          <w:color w:val="000000"/>
-          <w:sz w:val="16"/>
-          <w:szCs w:val="16"/>
-        </w:rPr>
-      </w:pPr>
-      <w:r>
-        <w:rPr>
-          <w:color w:val="000000"/>
-          <w:sz w:val="16"/>
-          <w:szCs w:val="16"/>
-        </w:rPr>
-        <w:t>- бережно относиться к электровелосипеду в период его эксплуатации, проявляя необходимую осмотрительность и заботливость. В течение всего срока действия настоящего договора принимать меры для поддержания надлежащего технического состояния и внешнего вида электровелосипеда.</w:t>
-      </w:r>
-    </w:p>
-    <w:p>
-      <w:pPr>
-        <w:pBdr>
-          <w:top w:val="nil"/>
-          <w:left w:val="nil"/>
-          <w:bottom w:val="nil"/>
-          <w:right w:val="nil"/>
-          <w:between w:val="nil"/>
-        </w:pBdr>
-        <w:shd w:val="clear" w:color="auto" w:fill="FFFFFF"/>
-        <w:spacing w:line="276" w:lineRule="auto"/>
-        <w:ind w:firstLine="567"/>
-        <w:jc w:val="both"/>
-        <w:rPr>
-          <w:color w:val="000000"/>
-          <w:sz w:val="16"/>
-          <w:szCs w:val="16"/>
-        </w:rPr>
-      </w:pPr>
-      <w:r>
-        <w:rPr>
-          <w:color w:val="000000"/>
-          <w:sz w:val="16"/>
-          <w:szCs w:val="16"/>
-        </w:rPr>
-        <w:t>- своевременно производить арендные платежи;</w:t>
-      </w:r>
-    </w:p>
-    <w:p>
-      <w:pPr>
-        <w:pBdr>
-          <w:top w:val="nil"/>
-          <w:left w:val="nil"/>
-          <w:bottom w:val="nil"/>
-          <w:right w:val="nil"/>
-          <w:between w:val="nil"/>
-        </w:pBdr>
-        <w:shd w:val="clear" w:color="auto" w:fill="FFFFFF"/>
-        <w:spacing w:line="276" w:lineRule="auto"/>
-        <w:ind w:firstLine="567"/>
-        <w:jc w:val="both"/>
-        <w:rPr>
-          <w:color w:val="000000"/>
-          <w:sz w:val="16"/>
-          <w:szCs w:val="16"/>
-        </w:rPr>
-      </w:pPr>
-      <w:r>
-        <w:rPr>
-          <w:color w:val="000000"/>
-          <w:sz w:val="16"/>
-          <w:szCs w:val="16"/>
-        </w:rPr>
-        <w:t>- финансировать устранение неисправностей и поломок электровелосипеда, которые произошли по его вине;</w:t>
-      </w:r>
-    </w:p>
-    <w:p>
-      <w:pPr>
-        <w:pBdr>
-          <w:top w:val="nil"/>
-          <w:left w:val="nil"/>
-          <w:bottom w:val="nil"/>
-          <w:right w:val="nil"/>
-          <w:between w:val="nil"/>
-        </w:pBdr>
-        <w:shd w:val="clear" w:color="auto" w:fill="FFFFFF"/>
-        <w:spacing w:line="276" w:lineRule="auto"/>
-        <w:ind w:firstLine="567"/>
-        <w:jc w:val="both"/>
-        <w:rPr>
-          <w:color w:val="000000"/>
-          <w:sz w:val="16"/>
-          <w:szCs w:val="16"/>
-        </w:rPr>
-      </w:pPr>
-      <w:r>
-        <w:rPr>
-          <w:color w:val="000000"/>
-          <w:sz w:val="16"/>
-          <w:szCs w:val="16"/>
-        </w:rPr>
-        <w:t>- эксплуатировать электровелосипед только с соблюдением правил технической эксплуатации и правил дорожного движения;</w:t>
-      </w:r>
-    </w:p>
-    <w:p>
-      <w:pPr>
-        <w:pBdr>
-          <w:top w:val="nil"/>
-          <w:left w:val="nil"/>
-          <w:bottom w:val="nil"/>
-          <w:right w:val="nil"/>
-          <w:between w:val="nil"/>
-        </w:pBdr>
-        <w:shd w:val="clear" w:color="auto" w:fill="FFFFFF"/>
-        <w:spacing w:line="276" w:lineRule="auto"/>
-        <w:ind w:firstLine="567"/>
-        <w:jc w:val="both"/>
-        <w:rPr>
-          <w:color w:val="000000"/>
-          <w:sz w:val="16"/>
-          <w:szCs w:val="16"/>
-        </w:rPr>
-      </w:pPr>
-      <w:r>
-        <w:rPr>
-          <w:color w:val="000000"/>
-          <w:sz w:val="16"/>
-          <w:szCs w:val="16"/>
-        </w:rPr>
-        <w:t>- поддерживать чистоту корпуса, багажника электровелосипеда. В случае невыполнения данного требования – в полном объёме компенсировать расходы Арендодателя на проведение мойки;</w:t>
-      </w:r>
-    </w:p>
-    <w:p>
-      <w:pPr>
-        <w:pBdr>
-          <w:top w:val="nil"/>
-          <w:left w:val="nil"/>
-          <w:bottom w:val="nil"/>
-          <w:right w:val="nil"/>
-          <w:between w:val="nil"/>
-        </w:pBdr>
-        <w:spacing w:line="276" w:lineRule="auto"/>
-        <w:ind w:firstLine="567"/>
-        <w:jc w:val="both"/>
-        <w:rPr>
-          <w:color w:val="000000"/>
-          <w:sz w:val="16"/>
-          <w:szCs w:val="16"/>
-        </w:rPr>
-      </w:pPr>
-      <w:r>
-        <w:rPr>
-          <w:color w:val="000000"/>
-          <w:sz w:val="16"/>
-          <w:szCs w:val="16"/>
-        </w:rPr>
-        <w:t xml:space="preserve">- хранить электровелосипед в теплом помещении; </w:t>
-      </w:r>
-    </w:p>
-    <w:p>
-      <w:pPr>
-        <w:pBdr>
-          <w:top w:val="nil"/>
-          <w:left w:val="nil"/>
-          <w:bottom w:val="nil"/>
-          <w:right w:val="nil"/>
-          <w:between w:val="nil"/>
-        </w:pBdr>
-        <w:shd w:val="clear" w:color="auto" w:fill="FFFFFF"/>
-        <w:spacing w:line="276" w:lineRule="auto"/>
-        <w:ind w:firstLine="567"/>
-        <w:jc w:val="both"/>
-        <w:rPr>
-          <w:color w:val="000000"/>
-          <w:sz w:val="16"/>
-          <w:szCs w:val="16"/>
-        </w:rPr>
-      </w:pPr>
-      <w:r>
-        <w:rPr>
-          <w:color w:val="000000"/>
-          <w:sz w:val="16"/>
-          <w:szCs w:val="16"/>
-        </w:rPr>
-        <w:t>- незамедлительно сообщать Арендодателю о наступлении любого из перечисленных событий: угон электровелосипеда, его хищение либо повреждение, ДТП, утрата документов, ключей или любых комплектующих электровелосипеда</w:t>
-      </w:r>
-    </w:p>
-    <w:p>
-      <w:pPr>
-        <w:pBdr>
-          <w:top w:val="nil"/>
-          <w:left w:val="nil"/>
-          <w:bottom w:val="nil"/>
-          <w:right w:val="nil"/>
-          <w:between w:val="nil"/>
-        </w:pBdr>
-        <w:spacing w:line="276" w:lineRule="auto"/>
-        <w:ind w:firstLine="567"/>
-        <w:jc w:val="both"/>
-        <w:rPr>
-          <w:color w:val="000000"/>
-          <w:sz w:val="16"/>
-          <w:szCs w:val="16"/>
-        </w:rPr>
-      </w:pPr>
-      <w:r>
-        <w:rPr>
-          <w:color w:val="000000"/>
-          <w:sz w:val="16"/>
-          <w:szCs w:val="16"/>
-        </w:rPr>
-        <w:t>- самостоятельно отслеживать и оплачивать все штрафы ГИБДД в связи с эксплуатацией Арендатором электровелосипеда или компенсировать Арендатору расходы на оплату таких штрафов;</w:t>
-      </w:r>
-    </w:p>
-    <w:p>
-      <w:pPr>
-        <w:pBdr>
-          <w:top w:val="nil"/>
-          <w:left w:val="nil"/>
-          <w:bottom w:val="nil"/>
-          <w:right w:val="nil"/>
-          <w:between w:val="nil"/>
-        </w:pBdr>
-        <w:spacing w:line="276" w:lineRule="auto"/>
-        <w:ind w:firstLine="567"/>
-        <w:jc w:val="both"/>
-        <w:rPr>
-          <w:color w:val="000000"/>
-          <w:sz w:val="16"/>
-          <w:szCs w:val="16"/>
-        </w:rPr>
-      </w:pPr>
-      <w:r>
-        <w:rPr>
-          <w:color w:val="000000"/>
-          <w:sz w:val="16"/>
-          <w:szCs w:val="16"/>
-        </w:rPr>
-        <w:lastRenderedPageBreak/>
-        <w:t>- за свой счёт оплачивать стоимость работ (а также запчастей) по устранению неисправностей, поломок электровелосипеда, возникших вследствие действия или бездействия Арендатора;</w:t>
-      </w:r>
-    </w:p>
-    <w:p>
-      <w:pPr>
-        <w:pBdr>
-          <w:top w:val="nil"/>
-          <w:left w:val="nil"/>
-          <w:bottom w:val="nil"/>
-          <w:right w:val="nil"/>
-          <w:between w:val="nil"/>
-        </w:pBdr>
-        <w:spacing w:line="276" w:lineRule="auto"/>
-        <w:ind w:firstLine="567"/>
-        <w:jc w:val="both"/>
-        <w:rPr>
-          <w:color w:val="000000"/>
-          <w:sz w:val="16"/>
-          <w:szCs w:val="16"/>
-        </w:rPr>
-      </w:pPr>
-      <w:r>
-        <w:rPr>
-          <w:color w:val="000000"/>
-          <w:sz w:val="16"/>
-          <w:szCs w:val="16"/>
-        </w:rPr>
-        <w:t>- обеспечивать сохранность электровелосипеда, в случае утраты или гибели или хищения электровелосипеда – в полном объёме компенсировать стоимость электровелосипеда Арендодателю, возникших вследствие действия или бездействия Арендатора;</w:t>
-      </w:r>
-    </w:p>
-    <w:p>
-      <w:pPr>
-        <w:pBdr>
-          <w:top w:val="nil"/>
-          <w:left w:val="nil"/>
-          <w:bottom w:val="nil"/>
-          <w:right w:val="nil"/>
-          <w:between w:val="nil"/>
-        </w:pBdr>
-        <w:spacing w:line="276" w:lineRule="auto"/>
-        <w:ind w:firstLine="567"/>
-        <w:jc w:val="both"/>
-        <w:rPr>
-          <w:color w:val="000000"/>
-          <w:sz w:val="16"/>
-          <w:szCs w:val="16"/>
-        </w:rPr>
-      </w:pPr>
-      <w:r>
-        <w:rPr>
-          <w:color w:val="000000"/>
-          <w:sz w:val="16"/>
-          <w:szCs w:val="16"/>
-        </w:rPr>
-        <w:t>- обеспечить контроль за техническим состоянием электровелосипеда. В случае обнаружения неисправностей электровелосипеда незамедлительно проинформировать об этом Арендодателя, ремонтировать колёса электровелосипеда за свой счёт.</w:t>
-      </w:r>
-    </w:p>
-    <w:p>
-      <w:pPr>
-        <w:pBdr>
-          <w:top w:val="nil"/>
-          <w:left w:val="nil"/>
-          <w:bottom w:val="nil"/>
-          <w:right w:val="nil"/>
-          <w:between w:val="nil"/>
-        </w:pBdr>
-        <w:spacing w:line="276" w:lineRule="auto"/>
-        <w:ind w:firstLine="567"/>
-        <w:jc w:val="both"/>
-        <w:rPr>
-          <w:color w:val="000000"/>
-          <w:sz w:val="16"/>
-          <w:szCs w:val="16"/>
-        </w:rPr>
-      </w:pPr>
-      <w:r>
-        <w:rPr>
-          <w:color w:val="000000"/>
-          <w:sz w:val="16"/>
-          <w:szCs w:val="16"/>
-        </w:rPr>
-        <w:t xml:space="preserve">- Арендатор обязан возвратить электровелосипед по требованию Арендодателя в срок не более </w:t>
-      </w:r>
-      <w:r>
-        <w:rPr>
-          <w:b/>
-          <w:bCs/>
-          <w:color w:val="000000"/>
-          <w:sz w:val="16"/>
-          <w:szCs w:val="16"/>
-        </w:rPr>
-        <w:t>12 (двенадцати)</w:t>
-      </w:r>
-      <w:r>
-        <w:rPr>
-          <w:color w:val="000000"/>
-          <w:sz w:val="16"/>
-          <w:szCs w:val="16"/>
-        </w:rPr>
-        <w:t xml:space="preserve"> часов с момента отправки Арендодателем такого требования в виде сообщения на любой из мессенджеров номера телефона Арендатора в исправном и комплектном состоянии, с учетом нормального износа. Возврат осуществляется по адресу:</w:t>
-      </w:r>
-      <w:r>
-        <w:rPr>
-          <w:color w:val="000000"/>
-          <w:sz w:val="16"/>
-          <w:szCs w:val="16"/>
-          <w:u w:val="single"/>
-          <w:lang w:val="ru-RU"/>
-        </w:rPr>
-        <w:t xml:space="preserve"> </w:t>
-      </w:r>
-      <w:r>
-        <w:rPr>
-          <w:color w:val="000000"/>
-          <w:sz w:val="16"/>
-          <w:szCs w:val="16"/>
-          <w:u w:val="single"/>
-          <w:lang w:val="ru-RU"/>
-        </w:rPr>
-        <w:t>{{</w:t>
-      </w:r>
-      <w:proofErr w:type="spellStart"/>
-      <w:proofErr w:type="gramStart"/>
-      <w:r>
-        <w:rPr>
-          <w:color w:val="000000"/>
-          <w:sz w:val="16"/>
-          <w:szCs w:val="16"/>
-          <w:u w:val="single"/>
-          <w:lang w:val="ru-RU"/>
-        </w:rPr>
-        <w:t>franchisee.city</w:t>
-      </w:r>
-      <w:proofErr w:type="spellEnd"/>
-      <w:proofErr w:type="gramEnd"/>
-      <w:r>
-        <w:rPr>
-          <w:color w:val="000000"/>
-          <w:sz w:val="16"/>
-          <w:szCs w:val="16"/>
-          <w:u w:val="single"/>
-          <w:lang w:val="ru-RU"/>
-        </w:rPr>
-        <w:t>}}</w:t>
-      </w:r>
-      <w:r>
-        <w:rPr>
-          <w:color w:val="000000"/>
-          <w:sz w:val="16"/>
-          <w:szCs w:val="16"/>
-          <w:u w:val="single"/>
-          <w:lang w:val="ru-RU"/>
-        </w:rPr>
-        <w:t xml:space="preserve">, </w:t>
-      </w:r>
-      <w:r>
-        <w:rPr>
-          <w:color w:val="000000"/>
-          <w:sz w:val="16"/>
-          <w:szCs w:val="16"/>
-          <w:u w:val="single"/>
-          <w:lang w:val="ru-RU"/>
-        </w:rPr>
-        <w:t>{{</w:t>
-      </w:r>
-      <w:proofErr w:type="spellStart"/>
-      <w:proofErr w:type="gramStart"/>
-      <w:r>
-        <w:rPr>
-          <w:color w:val="000000"/>
-          <w:sz w:val="16"/>
-          <w:szCs w:val="16"/>
-          <w:u w:val="single"/>
-          <w:lang w:val="ru-RU"/>
-        </w:rPr>
-        <w:t>tenant.address</w:t>
-      </w:r>
-      <w:proofErr w:type="spellEnd"/>
-      <w:proofErr w:type="gramEnd"/>
-      <w:r>
-        <w:rPr>
-          <w:color w:val="000000"/>
-          <w:sz w:val="16"/>
-          <w:szCs w:val="16"/>
-          <w:u w:val="single"/>
-          <w:lang w:val="ru-RU"/>
-        </w:rPr>
-        <w:t>}}</w:t>
-      </w:r>
-      <w:r>
-        <w:rPr>
-          <w:sz w:val="16"/>
-          <w:szCs w:val="16"/>
-          <w:u w:val="single"/>
-        </w:rPr>
-        <w:t>.</w:t>
-      </w:r>
-    </w:p>
-    <w:p>
-      <w:pPr>
-        <w:pBdr>
-          <w:top w:val="nil"/>
-          <w:left w:val="nil"/>
-          <w:bottom w:val="nil"/>
-          <w:right w:val="nil"/>
-          <w:between w:val="nil"/>
-        </w:pBdr>
-        <w:shd w:val="clear" w:color="auto" w:fill="FFFFFF"/>
-        <w:spacing w:line="276" w:lineRule="auto"/>
-        <w:ind w:firstLine="567"/>
-        <w:jc w:val="both"/>
-        <w:rPr>
-          <w:color w:val="000000"/>
-          <w:sz w:val="16"/>
-          <w:szCs w:val="16"/>
-        </w:rPr>
-      </w:pPr>
-      <w:r>
-        <w:rPr>
-          <w:color w:val="000000"/>
-          <w:sz w:val="16"/>
-          <w:szCs w:val="16"/>
-        </w:rPr>
-        <w:t>- своевременно возвратить велосипед по прошествию установленного арендного срока;</w:t>
-      </w:r>
-    </w:p>
-    <w:p>
-      <w:pPr>
-        <w:pBdr>
-          <w:top w:val="nil"/>
-          <w:left w:val="nil"/>
-          <w:bottom w:val="nil"/>
-          <w:right w:val="nil"/>
-          <w:between w:val="nil"/>
-        </w:pBdr>
-        <w:shd w:val="clear" w:color="auto" w:fill="FFFFFF"/>
-        <w:spacing w:line="276" w:lineRule="auto"/>
-        <w:ind w:firstLine="567"/>
-        <w:jc w:val="both"/>
-        <w:rPr>
-          <w:color w:val="000000"/>
-          <w:sz w:val="16"/>
-          <w:szCs w:val="16"/>
-        </w:rPr>
-      </w:pPr>
-      <w:r>
-        <w:rPr>
-          <w:color w:val="000000"/>
-          <w:sz w:val="16"/>
-          <w:szCs w:val="16"/>
-        </w:rPr>
-        <w:t xml:space="preserve">- производить </w:t>
-      </w:r>
-      <w:r>
-        <w:rPr>
-          <w:color w:val="000000"/>
-          <w:sz w:val="16"/>
-          <w:szCs w:val="16"/>
-          <w:highlight w:val="yellow"/>
-        </w:rPr>
-        <w:t>повышенную арен</w:t>
-      </w:r>
-      <w:r>
-        <w:rPr>
-          <w:color w:val="000000"/>
-          <w:sz w:val="16"/>
-          <w:szCs w:val="16"/>
-        </w:rPr>
-        <w:t xml:space="preserve">дную оплату за несвоевременный (задержка) возврат электровелосипеда исходя из расчета: каждый день - </w:t>
-      </w:r>
-      <w:r>
-        <w:rPr>
-          <w:b/>
-          <w:bCs/>
-          <w:color w:val="000000"/>
-          <w:sz w:val="16"/>
-          <w:szCs w:val="16"/>
-        </w:rPr>
-        <w:t>3 000</w:t>
-      </w:r>
-      <w:r>
-        <w:rPr>
-          <w:color w:val="000000"/>
-          <w:sz w:val="16"/>
-          <w:szCs w:val="16"/>
-        </w:rPr>
-        <w:t xml:space="preserve"> </w:t>
-      </w:r>
-      <w:r>
-        <w:rPr>
-          <w:b/>
-          <w:bCs/>
-          <w:color w:val="000000"/>
-          <w:sz w:val="16"/>
-          <w:szCs w:val="16"/>
-        </w:rPr>
-        <w:t>(три тысячи)</w:t>
-      </w:r>
-      <w:r>
-        <w:rPr>
-          <w:color w:val="000000"/>
-          <w:sz w:val="16"/>
-          <w:szCs w:val="16"/>
-        </w:rPr>
-        <w:t xml:space="preserve"> рублей.</w:t>
-      </w:r>
-    </w:p>
-    <w:p>
-      <w:pPr>
-        <w:pBdr>
-          <w:top w:val="nil"/>
-          <w:left w:val="nil"/>
-          <w:bottom w:val="nil"/>
-          <w:right w:val="nil"/>
-          <w:between w:val="nil"/>
-        </w:pBdr>
-        <w:spacing w:line="276" w:lineRule="auto"/>
-        <w:ind w:firstLine="567"/>
-        <w:jc w:val="both"/>
-        <w:rPr>
-          <w:b/>
-          <w:bCs/>
-          <w:color w:val="000000"/>
-          <w:sz w:val="16"/>
-          <w:szCs w:val="16"/>
-          <w:highlight w:val="white"/>
-        </w:rPr>
-      </w:pPr>
-      <w:r>
-        <w:rPr>
-          <w:b/>
-          <w:bCs/>
-          <w:color w:val="000000"/>
-          <w:sz w:val="16"/>
-          <w:szCs w:val="16"/>
-          <w:highlight w:val="white"/>
-        </w:rPr>
-        <w:t>8. Порядок возвращения электровелосипеда Арендодателю</w:t>
-      </w:r>
-    </w:p>
-    <w:p>
-      <w:pPr>
-        <w:pBdr>
-          <w:top w:val="nil"/>
-          <w:left w:val="nil"/>
-          <w:bottom w:val="nil"/>
-          <w:right w:val="nil"/>
-          <w:between w:val="nil"/>
-        </w:pBdr>
-        <w:spacing w:line="276" w:lineRule="auto"/>
-        <w:ind w:firstLine="567"/>
-        <w:jc w:val="both"/>
-        <w:rPr>
-          <w:color w:val="000000"/>
-          <w:sz w:val="16"/>
-          <w:szCs w:val="16"/>
-        </w:rPr>
-      </w:pPr>
-      <w:r>
-        <w:rPr>
-          <w:color w:val="000000"/>
-          <w:sz w:val="16"/>
-          <w:szCs w:val="16"/>
-          <w:highlight w:val="white"/>
-        </w:rPr>
-        <w:t xml:space="preserve">8.1. Электровелосипед должен быть возвращен Арендодателю в день окончания срока аренды по п. 4 настоящего Договора в чистом и исправном состоянии с учетом нормального износа, возникшего в период эксплуатации </w:t>
-      </w:r>
-      <w:r>
-        <w:rPr>
-          <w:color w:val="000000"/>
-          <w:sz w:val="16"/>
-          <w:szCs w:val="16"/>
-        </w:rPr>
-        <w:t xml:space="preserve">по Акту возврата электровелосипеда, являющегося приложением №2 к настоящему договору. </w:t>
-      </w:r>
-    </w:p>
-    <w:p>
-      <w:pPr>
-        <w:pBdr>
-          <w:top w:val="nil"/>
-          <w:left w:val="nil"/>
-          <w:bottom w:val="nil"/>
-          <w:right w:val="nil"/>
-          <w:between w:val="nil"/>
-        </w:pBdr>
-        <w:spacing w:line="276" w:lineRule="auto"/>
-        <w:ind w:firstLine="567"/>
-        <w:jc w:val="both"/>
-        <w:rPr>
-          <w:color w:val="000000"/>
-          <w:sz w:val="16"/>
-          <w:szCs w:val="16"/>
-          <w:highlight w:val="white"/>
-        </w:rPr>
-      </w:pPr>
-      <w:r>
-        <w:rPr>
-          <w:color w:val="000000"/>
-          <w:sz w:val="16"/>
-          <w:szCs w:val="16"/>
-          <w:highlight w:val="white"/>
-        </w:rPr>
-        <w:t>В случае, если Арендатор отказывается от подписания Акта возврата электровелосипеда, то Арендодатель составляет такой акт в одностороннем порядке и делает соответствующую запись в Акте об отказе Арендатора от его подписания.</w:t>
-      </w:r>
-    </w:p>
-    <w:p>
-      <w:pPr>
-        <w:pBdr>
-          <w:top w:val="nil"/>
-          <w:left w:val="nil"/>
-          <w:bottom w:val="nil"/>
-          <w:right w:val="nil"/>
-          <w:between w:val="nil"/>
-        </w:pBdr>
-        <w:spacing w:line="276" w:lineRule="auto"/>
-        <w:ind w:firstLine="567"/>
-        <w:jc w:val="both"/>
-        <w:rPr>
-          <w:color w:val="000000"/>
-          <w:sz w:val="16"/>
-          <w:szCs w:val="16"/>
-          <w:highlight w:val="white"/>
-        </w:rPr>
-      </w:pPr>
-      <w:r>
-        <w:rPr>
-          <w:color w:val="000000"/>
-          <w:sz w:val="16"/>
-          <w:szCs w:val="16"/>
-          <w:highlight w:val="white"/>
-        </w:rPr>
-        <w:t>8.2. В случае обнаружения повреждений электровелосипеда после его возврата, а также если электровелосипед возвращён Арендатором в загрязнённом виде или в тёмное время суток или в иных случаях, не позволяющих установить наличие видимых повреждений и оценить состояние электровелосипеда, Арендодатель вправе предъявить Арендатору требования по компенсации выявленных недостатков после их выявления.</w:t>
-      </w:r>
-    </w:p>
-    <w:p>
-      <w:pPr>
-        <w:pBdr>
-          <w:top w:val="nil"/>
-          <w:left w:val="nil"/>
-          <w:bottom w:val="nil"/>
-          <w:right w:val="nil"/>
-          <w:between w:val="nil"/>
-        </w:pBdr>
-        <w:spacing w:line="276" w:lineRule="auto"/>
-        <w:ind w:firstLine="567"/>
-        <w:jc w:val="both"/>
-        <w:rPr>
-          <w:color w:val="000000"/>
-          <w:sz w:val="16"/>
-          <w:szCs w:val="16"/>
-          <w:highlight w:val="yellow"/>
-        </w:rPr>
-      </w:pPr>
-      <w:r>
-        <w:rPr>
-          <w:color w:val="000000"/>
-          <w:sz w:val="16"/>
-          <w:szCs w:val="16"/>
-          <w:highlight w:val="yellow"/>
-        </w:rPr>
-        <w:t xml:space="preserve">8.3. Возврат электровелосипеда осуществляется по адресу: </w:t>
-      </w:r>
-      <w:r>
-        <w:rPr>
-          <w:color w:val="000000"/>
-          <w:sz w:val="16"/>
-          <w:szCs w:val="16"/>
-        </w:rPr>
-        <w:t>{{</w:t>
-      </w:r>
-      <w:proofErr w:type="spellStart"/>
-      <w:proofErr w:type="gramStart"/>
-      <w:r>
-        <w:rPr>
-          <w:color w:val="000000"/>
-          <w:sz w:val="16"/>
-          <w:szCs w:val="16"/>
-        </w:rPr>
-        <w:t>franchisee.city</w:t>
-      </w:r>
-      <w:proofErr w:type="spellEnd"/>
-      <w:proofErr w:type="gramEnd"/>
-      <w:r>
-        <w:rPr>
-          <w:color w:val="000000"/>
-          <w:sz w:val="16"/>
-          <w:szCs w:val="16"/>
-        </w:rPr>
-        <w:t>}}</w:t>
-      </w:r>
-      <w:r>
-        <w:rPr>
-          <w:color w:val="000000"/>
-          <w:sz w:val="16"/>
-          <w:szCs w:val="16"/>
-          <w:lang w:val="ru-RU"/>
-        </w:rPr>
-        <w:t xml:space="preserve">, </w:t>
-      </w:r>
-      <w:r>
-        <w:rPr>
-          <w:color w:val="000000"/>
-          <w:sz w:val="16"/>
-          <w:szCs w:val="16"/>
-          <w:u w:val="single"/>
-        </w:rPr>
-        <w:t>{{</w:t>
-      </w:r>
-      <w:proofErr w:type="spellStart"/>
-      <w:proofErr w:type="gramStart"/>
-      <w:r>
-        <w:rPr>
-          <w:color w:val="000000"/>
-          <w:sz w:val="16"/>
-          <w:szCs w:val="16"/>
-          <w:u w:val="single"/>
-        </w:rPr>
-        <w:t>tenant.address</w:t>
-      </w:r>
-      <w:proofErr w:type="spellEnd"/>
-      <w:proofErr w:type="gramEnd"/>
-      <w:r>
-        <w:rPr>
-          <w:color w:val="000000"/>
-          <w:sz w:val="16"/>
-          <w:szCs w:val="16"/>
-          <w:u w:val="single"/>
-        </w:rPr>
-        <w:t>}}</w:t>
-      </w:r>
-    </w:p>
-    <w:p>
-      <w:pPr>
-        <w:pBdr>
-          <w:top w:val="nil"/>
-          <w:left w:val="nil"/>
-          <w:bottom w:val="nil"/>
-          <w:right w:val="nil"/>
-          <w:between w:val="nil"/>
-        </w:pBdr>
-        <w:spacing w:line="276" w:lineRule="auto"/>
-        <w:ind w:firstLine="567"/>
-        <w:jc w:val="both"/>
-        <w:rPr>
-          <w:b/>
-          <w:bCs/>
-          <w:color w:val="000000"/>
-          <w:sz w:val="16"/>
-          <w:szCs w:val="16"/>
-          <w:highlight w:val="white"/>
-        </w:rPr>
-      </w:pPr>
-      <w:r>
-        <w:rPr>
-          <w:b/>
-          <w:bCs/>
-          <w:color w:val="000000"/>
-          <w:sz w:val="16"/>
-          <w:szCs w:val="16"/>
-          <w:highlight w:val="white"/>
-        </w:rPr>
-        <w:t>9. Ответственность сторон</w:t>
-      </w:r>
-    </w:p>
-    <w:p>
-      <w:pPr>
-        <w:pBdr>
-          <w:top w:val="nil"/>
-          <w:left w:val="nil"/>
-          <w:bottom w:val="nil"/>
-          <w:right w:val="nil"/>
-          <w:between w:val="nil"/>
-        </w:pBdr>
-        <w:spacing w:line="276" w:lineRule="auto"/>
-        <w:ind w:firstLine="567"/>
-        <w:jc w:val="both"/>
-        <w:rPr>
-          <w:color w:val="000000"/>
-          <w:sz w:val="16"/>
-          <w:szCs w:val="16"/>
-        </w:rPr>
-      </w:pPr>
-      <w:r>
-        <w:rPr>
-          <w:color w:val="000000"/>
-          <w:sz w:val="16"/>
-          <w:szCs w:val="16"/>
-        </w:rPr>
-        <w:t>9.1. За неисполнение условий настоящего договора стороны несут ответственность, предусмотренную Договором, а при отсутствии указания на ответственность в Договоре – в соответствии с действующим законодательством Российской Федерации.</w:t>
-      </w:r>
-    </w:p>
-    <w:p>
-      <w:pPr>
-        <w:pBdr>
-          <w:top w:val="nil"/>
-          <w:left w:val="nil"/>
-          <w:bottom w:val="nil"/>
-          <w:right w:val="nil"/>
-          <w:between w:val="nil"/>
-        </w:pBdr>
-        <w:spacing w:line="276" w:lineRule="auto"/>
-        <w:ind w:firstLine="567"/>
-        <w:jc w:val="both"/>
-        <w:rPr>
-          <w:color w:val="000000"/>
-          <w:sz w:val="16"/>
-          <w:szCs w:val="16"/>
-          <w:highlight w:val="white"/>
-        </w:rPr>
-      </w:pPr>
-      <w:r>
-        <w:rPr>
-          <w:color w:val="000000"/>
-          <w:sz w:val="16"/>
-          <w:szCs w:val="16"/>
-        </w:rPr>
-        <w:t>9.2. Арендатор в полном объёме несёт ответственность за угон, хищение, конструктивную гибель электровелосипеда, а также за ущерб, нанесённый электровелосипеду по причине действия или бездействия Арендатора.</w:t>
-      </w:r>
-      <w:r>
-        <w:rPr>
-          <w:color w:val="000000"/>
-          <w:sz w:val="16"/>
-          <w:szCs w:val="16"/>
-          <w:highlight w:val="white"/>
-        </w:rPr>
-        <w:t xml:space="preserve"> </w:t>
-      </w:r>
-    </w:p>
-    <w:p>
-      <w:pPr>
-        <w:pBdr>
-          <w:top w:val="nil"/>
-          <w:left w:val="nil"/>
-          <w:bottom w:val="nil"/>
-          <w:right w:val="nil"/>
-          <w:between w:val="nil"/>
-        </w:pBdr>
-        <w:spacing w:line="276" w:lineRule="auto"/>
-        <w:ind w:firstLine="567"/>
-        <w:jc w:val="both"/>
-        <w:rPr>
-          <w:color w:val="000000"/>
-          <w:sz w:val="16"/>
-          <w:szCs w:val="16"/>
-          <w:highlight w:val="white"/>
-        </w:rPr>
-      </w:pPr>
-      <w:r>
-        <w:rPr>
-          <w:color w:val="000000"/>
-          <w:sz w:val="16"/>
-          <w:szCs w:val="16"/>
-          <w:highlight w:val="white"/>
-        </w:rPr>
-        <w:t xml:space="preserve">9.3. В случае причинения электровелосипеду повреждений </w:t>
-      </w:r>
-      <w:r>
-        <w:rPr>
-          <w:color w:val="000000"/>
-          <w:sz w:val="16"/>
-          <w:szCs w:val="16"/>
-          <w:highlight w:val="yellow"/>
-        </w:rPr>
-        <w:t xml:space="preserve">во время действия настоящего договора </w:t>
-      </w:r>
-      <w:r>
-        <w:rPr>
-          <w:color w:val="000000"/>
-          <w:sz w:val="16"/>
-          <w:szCs w:val="16"/>
-          <w:highlight w:val="white"/>
-        </w:rPr>
-        <w:t xml:space="preserve">Арендатор обязуется </w:t>
-      </w:r>
-      <w:r>
-        <w:rPr>
-          <w:color w:val="000000"/>
-          <w:sz w:val="16"/>
-          <w:szCs w:val="16"/>
-          <w:highlight w:val="yellow"/>
-        </w:rPr>
-        <w:t>самостоятельно отремонтировать электровелосипед в рекомендуемых Арендодателем сервисных центрах с оплатой расходов</w:t>
-      </w:r>
-      <w:r>
-        <w:rPr>
-          <w:color w:val="000000"/>
-          <w:sz w:val="16"/>
-          <w:szCs w:val="16"/>
-        </w:rPr>
-        <w:t xml:space="preserve"> </w:t>
-      </w:r>
-      <w:r>
-        <w:rPr>
-          <w:color w:val="000000"/>
-          <w:sz w:val="16"/>
-          <w:szCs w:val="16"/>
-          <w:highlight w:val="white"/>
-        </w:rPr>
-        <w:t xml:space="preserve">на покупку поврежденных частей </w:t>
-      </w:r>
-      <w:r>
-        <w:rPr>
-          <w:color w:val="000000"/>
-          <w:sz w:val="16"/>
-          <w:szCs w:val="16"/>
-          <w:highlight w:val="yellow"/>
-        </w:rPr>
-        <w:t>либо компенсировать Арендодателю стоимость произведенного ремонта в полном объеме.</w:t>
-      </w:r>
-    </w:p>
-    <w:p>
-      <w:pPr>
-        <w:pBdr>
-          <w:top w:val="nil"/>
-          <w:left w:val="nil"/>
-          <w:bottom w:val="nil"/>
-          <w:right w:val="nil"/>
-          <w:between w:val="nil"/>
-        </w:pBdr>
-        <w:spacing w:line="276" w:lineRule="auto"/>
-        <w:ind w:firstLine="567"/>
-        <w:jc w:val="both"/>
-        <w:rPr>
-          <w:color w:val="000000"/>
-          <w:sz w:val="16"/>
-          <w:szCs w:val="16"/>
-        </w:rPr>
-      </w:pPr>
-      <w:r>
-        <w:rPr>
-          <w:color w:val="000000"/>
-          <w:sz w:val="16"/>
-          <w:szCs w:val="16"/>
-        </w:rPr>
-        <w:t xml:space="preserve">9.4. Арендатор в безусловном порядке и в полном объёме несёт всю ответственность за вред, причинённый жизни, здоровью или имуществу третьих лиц в процессе эксплуатации электровелосипеда. </w:t>
-      </w:r>
-    </w:p>
-    <w:p>
-      <w:pPr>
-        <w:pBdr>
-          <w:top w:val="nil"/>
-          <w:left w:val="nil"/>
-          <w:bottom w:val="nil"/>
-          <w:right w:val="nil"/>
-          <w:between w:val="nil"/>
-        </w:pBdr>
-        <w:spacing w:line="276" w:lineRule="auto"/>
-        <w:ind w:firstLine="567"/>
-        <w:jc w:val="both"/>
-        <w:rPr>
-          <w:color w:val="000000"/>
-          <w:sz w:val="16"/>
-          <w:szCs w:val="16"/>
-        </w:rPr>
-      </w:pPr>
-      <w:r>
-        <w:rPr>
-          <w:color w:val="000000"/>
-          <w:sz w:val="16"/>
-          <w:szCs w:val="16"/>
-        </w:rPr>
-        <w:t>9.5. Во всех случаях, когда электровелосипед не может эксплуатироваться Арендодателем по причине нахождения его в ремонте по вине Арендатора, Арендатор обязуется вносить арендную плату в полном объёме.</w:t>
-      </w:r>
-    </w:p>
-    <w:p>
-      <w:pPr>
-        <w:pBdr>
-          <w:top w:val="nil"/>
-          <w:left w:val="nil"/>
-          <w:bottom w:val="nil"/>
-          <w:right w:val="nil"/>
-          <w:between w:val="nil"/>
-        </w:pBdr>
-        <w:spacing w:line="276" w:lineRule="auto"/>
-        <w:ind w:firstLine="567"/>
-        <w:jc w:val="both"/>
-        <w:rPr>
-          <w:color w:val="000000"/>
-          <w:sz w:val="16"/>
-          <w:szCs w:val="16"/>
-        </w:rPr>
-      </w:pPr>
-      <w:r>
-        <w:rPr>
-          <w:color w:val="000000"/>
-          <w:sz w:val="16"/>
-          <w:szCs w:val="16"/>
-        </w:rPr>
-        <w:t>9.6. В случае утери, утраты, хищения следующих позиций Арендатор обязуется уплатить Арендодателю штраф в указанном размере:</w:t>
-      </w:r>
-    </w:p>
-    <w:p>
-      <w:pPr>
-        <w:pBdr>
-          <w:top w:val="nil"/>
-          <w:left w:val="nil"/>
-          <w:bottom w:val="nil"/>
-          <w:right w:val="nil"/>
-          <w:between w:val="nil"/>
-        </w:pBdr>
-        <w:spacing w:line="276" w:lineRule="auto"/>
-        <w:ind w:firstLine="567"/>
-        <w:jc w:val="both"/>
-        <w:rPr>
-          <w:color w:val="000000"/>
-          <w:sz w:val="16"/>
-          <w:szCs w:val="16"/>
-        </w:rPr>
-      </w:pPr>
-      <w:r>
-        <w:rPr>
-          <w:color w:val="000000"/>
-          <w:sz w:val="16"/>
-          <w:szCs w:val="16"/>
-        </w:rPr>
-        <w:t xml:space="preserve">Ключ от электровелосипеда - </w:t>
-      </w:r>
-      <w:r>
-        <w:rPr>
-          <w:b/>
-          <w:bCs/>
-          <w:color w:val="000000"/>
-          <w:sz w:val="16"/>
-          <w:szCs w:val="16"/>
-        </w:rPr>
-        <w:t>5 000 (пять тысяч)</w:t>
-      </w:r>
-      <w:r>
-        <w:rPr>
-          <w:color w:val="000000"/>
-          <w:sz w:val="16"/>
-          <w:szCs w:val="16"/>
-        </w:rPr>
-        <w:t xml:space="preserve"> рублей.</w:t>
-      </w:r>
-    </w:p>
-    <w:p>
-      <w:pPr>
-        <w:pBdr>
-          <w:top w:val="nil"/>
-          <w:left w:val="nil"/>
-          <w:bottom w:val="nil"/>
-          <w:right w:val="nil"/>
-          <w:between w:val="nil"/>
-        </w:pBdr>
-        <w:spacing w:line="276" w:lineRule="auto"/>
-        <w:ind w:firstLine="567"/>
-        <w:jc w:val="both"/>
-        <w:rPr>
-          <w:color w:val="000000"/>
-          <w:sz w:val="16"/>
-          <w:szCs w:val="16"/>
-        </w:rPr>
-      </w:pPr>
-      <w:r>
-        <w:rPr>
-          <w:color w:val="000000"/>
-          <w:sz w:val="16"/>
-          <w:szCs w:val="16"/>
-        </w:rPr>
-        <w:t xml:space="preserve">Аккумулятор - </w:t>
-      </w:r>
-      <w:r>
-        <w:rPr>
-          <w:b/>
-          <w:bCs/>
-          <w:color w:val="000000"/>
-          <w:sz w:val="16"/>
-          <w:szCs w:val="16"/>
-        </w:rPr>
-        <w:t>25 000 (двадцать пять тысяч)</w:t>
-      </w:r>
-      <w:r>
-        <w:rPr>
-          <w:color w:val="000000"/>
-          <w:sz w:val="16"/>
-          <w:szCs w:val="16"/>
-        </w:rPr>
-        <w:t xml:space="preserve"> рублей.</w:t>
-      </w:r>
-    </w:p>
-    <w:p>
-      <w:pPr>
-        <w:pBdr>
-          <w:top w:val="nil"/>
-          <w:left w:val="nil"/>
-          <w:bottom w:val="nil"/>
-          <w:right w:val="nil"/>
-          <w:between w:val="nil"/>
-        </w:pBdr>
-        <w:spacing w:line="276" w:lineRule="auto"/>
-        <w:ind w:firstLine="567"/>
-        <w:jc w:val="both"/>
-        <w:rPr>
-          <w:color w:val="000000"/>
-          <w:sz w:val="16"/>
-          <w:szCs w:val="16"/>
-        </w:rPr>
-      </w:pPr>
-      <w:r>
-        <w:rPr>
-          <w:color w:val="000000"/>
-          <w:sz w:val="16"/>
-          <w:szCs w:val="16"/>
-        </w:rPr>
-        <w:t xml:space="preserve">Ключ для аккумулятора 1 шт. - </w:t>
-      </w:r>
-      <w:r>
-        <w:rPr>
-          <w:b/>
-          <w:bCs/>
-          <w:color w:val="000000"/>
-          <w:sz w:val="16"/>
-          <w:szCs w:val="16"/>
-        </w:rPr>
-        <w:t xml:space="preserve">1 700 (одна тысяча семьсот) </w:t>
-      </w:r>
-      <w:r>
-        <w:rPr>
-          <w:color w:val="000000"/>
-          <w:sz w:val="16"/>
-          <w:szCs w:val="16"/>
-        </w:rPr>
-        <w:t>рублей.</w:t>
-      </w:r>
-    </w:p>
-    <w:p>
-      <w:pPr>
-        <w:pBdr>
-          <w:top w:val="nil"/>
-          <w:left w:val="nil"/>
-          <w:bottom w:val="nil"/>
-          <w:right w:val="nil"/>
-          <w:between w:val="nil"/>
-        </w:pBdr>
-        <w:spacing w:line="276" w:lineRule="auto"/>
-        <w:ind w:firstLine="567"/>
-        <w:jc w:val="both"/>
-        <w:rPr>
-          <w:color w:val="000000"/>
-          <w:sz w:val="16"/>
-          <w:szCs w:val="16"/>
-        </w:rPr>
-      </w:pPr>
-      <w:r>
-        <w:rPr>
-          <w:color w:val="000000"/>
-          <w:sz w:val="16"/>
-          <w:szCs w:val="16"/>
-        </w:rPr>
-        <w:t xml:space="preserve">Зарядное устройство 1 шт. - </w:t>
-      </w:r>
-      <w:r>
-        <w:rPr>
-          <w:b/>
-          <w:bCs/>
-          <w:color w:val="000000"/>
-          <w:sz w:val="16"/>
-          <w:szCs w:val="16"/>
-        </w:rPr>
-        <w:t xml:space="preserve">1 </w:t>
-      </w:r>
-      <w:proofErr w:type="gramStart"/>
-      <w:r>
-        <w:rPr>
-          <w:b/>
-          <w:bCs/>
-          <w:color w:val="000000"/>
-          <w:sz w:val="16"/>
-          <w:szCs w:val="16"/>
-        </w:rPr>
-        <w:t>500  (</w:t>
-      </w:r>
-      <w:proofErr w:type="gramEnd"/>
-      <w:r>
-        <w:rPr>
-          <w:b/>
-          <w:bCs/>
-          <w:color w:val="000000"/>
-          <w:sz w:val="16"/>
-          <w:szCs w:val="16"/>
-        </w:rPr>
-        <w:t>одна тысяча пятьсот)</w:t>
-      </w:r>
-      <w:r>
-        <w:rPr>
-          <w:color w:val="000000"/>
-          <w:sz w:val="16"/>
-          <w:szCs w:val="16"/>
-        </w:rPr>
-        <w:t xml:space="preserve"> рублей.</w:t>
-      </w:r>
-    </w:p>
-    <w:p>
-      <w:pPr>
-        <w:pBdr>
-          <w:top w:val="nil"/>
-          <w:left w:val="nil"/>
-          <w:bottom w:val="nil"/>
-          <w:right w:val="nil"/>
-          <w:between w:val="nil"/>
-        </w:pBdr>
-        <w:spacing w:line="276" w:lineRule="auto"/>
-        <w:ind w:firstLine="567"/>
-        <w:jc w:val="both"/>
-        <w:rPr>
-          <w:b/>
-          <w:bCs/>
-          <w:color w:val="000000"/>
-          <w:sz w:val="16"/>
-          <w:szCs w:val="16"/>
-          <w:highlight w:val="white"/>
-        </w:rPr>
-      </w:pPr>
-      <w:r>
-        <w:rPr>
-          <w:color w:val="000000"/>
-          <w:sz w:val="16"/>
-          <w:szCs w:val="16"/>
-        </w:rPr>
-        <w:t xml:space="preserve">9.7. В случае невыполнения Арендатором своей обязанности по возврату электровелосипеда в место, указанное в п. 7, п. 8.3 настоящего договора, Арендодатель вправе самостоятельно изъять электровелосипед. При этом Арендатор помимо повышенной арендной платы за задержку, предусмотренной в разделе 7 настоящего Договора, оплачивает Арендодателю штраф в размере </w:t>
-      </w:r>
-      <w:r>
-        <w:rPr>
-          <w:b/>
-          <w:bCs/>
-          <w:color w:val="000000"/>
-          <w:sz w:val="16"/>
-          <w:szCs w:val="16"/>
-        </w:rPr>
-        <w:t>5 000 (пять тысяч)</w:t>
-      </w:r>
-      <w:r>
-        <w:rPr>
-          <w:color w:val="000000"/>
-          <w:sz w:val="16"/>
-          <w:szCs w:val="16"/>
-        </w:rPr>
-        <w:t xml:space="preserve"> рублей. После изъятия Арендатор обязан незамедлительно передать Арендодателю ключ и документы, подписать акт возврата электровелосипеда и оплатить расходы Арендодателя, понесенные при процедуре изъятия электровелосипеда.</w:t>
-      </w:r>
-    </w:p>
-    <w:p>
-      <w:pPr>
-        <w:pBdr>
-          <w:top w:val="nil"/>
-          <w:left w:val="nil"/>
-          <w:bottom w:val="nil"/>
-          <w:right w:val="nil"/>
-          <w:between w:val="nil"/>
-        </w:pBdr>
-        <w:spacing w:line="276" w:lineRule="auto"/>
-        <w:ind w:firstLine="567"/>
-        <w:jc w:val="both"/>
-        <w:rPr>
-          <w:color w:val="000000"/>
-          <w:sz w:val="16"/>
-          <w:szCs w:val="16"/>
-          <w:highlight w:val="white"/>
-        </w:rPr>
-      </w:pPr>
-      <w:r>
-        <w:rPr>
-          <w:color w:val="000000"/>
-          <w:sz w:val="16"/>
-          <w:szCs w:val="16"/>
-          <w:highlight w:val="white"/>
-        </w:rPr>
-        <w:t xml:space="preserve">9.8. В случае выявления Арендодателем фактов несогласованной с ним замены узлов, агрегатов или деталей арендованного электровелосипеда, Арендатор уплачивает Арендодателю </w:t>
-      </w:r>
-      <w:r>
-        <w:rPr>
-          <w:color w:val="000000"/>
-          <w:sz w:val="16"/>
-          <w:szCs w:val="16"/>
-          <w:highlight w:val="yellow"/>
-        </w:rPr>
-        <w:t>компенсацию</w:t>
-      </w:r>
-      <w:r>
-        <w:rPr>
-          <w:color w:val="000000"/>
-          <w:sz w:val="16"/>
-          <w:szCs w:val="16"/>
-          <w:highlight w:val="white"/>
-        </w:rPr>
-        <w:t xml:space="preserve"> их приобретения в размере розничной стоимости узлов, оборудования, </w:t>
-      </w:r>
-      <w:r>
-        <w:rPr>
-          <w:color w:val="000000"/>
-          <w:sz w:val="16"/>
-          <w:szCs w:val="16"/>
-          <w:highlight w:val="yellow"/>
-        </w:rPr>
-        <w:t>а также Арендатор обязан будет выплатить Арендодателю штраф в размере 50% (пятьдесят процентов) от розничной стоимости узлов и/или оборудования</w:t>
-      </w:r>
-      <w:r>
-        <w:rPr>
-          <w:color w:val="000000"/>
-          <w:sz w:val="16"/>
-          <w:szCs w:val="16"/>
-          <w:highlight w:val="white"/>
-        </w:rPr>
-        <w:t>.</w:t>
-      </w:r>
-    </w:p>
-    <w:p>
-      <w:pPr>
-        <w:pBdr>
-          <w:top w:val="nil"/>
-          <w:left w:val="nil"/>
-          <w:bottom w:val="nil"/>
-          <w:right w:val="nil"/>
-          <w:between w:val="nil"/>
-        </w:pBdr>
-        <w:spacing w:line="276" w:lineRule="auto"/>
-        <w:ind w:firstLine="567"/>
-        <w:jc w:val="both"/>
-        <w:rPr>
-          <w:color w:val="000000"/>
-          <w:sz w:val="16"/>
-          <w:szCs w:val="16"/>
-          <w:highlight w:val="white"/>
-        </w:rPr>
-      </w:pPr>
-      <w:r>
-        <w:rPr>
-          <w:color w:val="000000"/>
-          <w:sz w:val="16"/>
-          <w:szCs w:val="16"/>
-          <w:highlight w:val="white"/>
-        </w:rPr>
-        <w:t>9.9. Арендатор согласен с тем, что при возникновении его ответственности перед Арендодателем, Арендодатель имеет право удержать денежные средства (или их часть) внесенных Арендатором в счет аренды.</w:t>
-      </w:r>
-    </w:p>
-    <w:p>
-      <w:pPr>
-        <w:pBdr>
-          <w:top w:val="nil"/>
-          <w:left w:val="nil"/>
-          <w:bottom w:val="nil"/>
-          <w:right w:val="nil"/>
-          <w:between w:val="nil"/>
-        </w:pBdr>
-        <w:spacing w:line="276" w:lineRule="auto"/>
-        <w:ind w:firstLine="567"/>
-        <w:jc w:val="both"/>
-        <w:rPr>
-          <w:color w:val="000000"/>
-          <w:sz w:val="16"/>
-          <w:szCs w:val="16"/>
-          <w:highlight w:val="white"/>
-        </w:rPr>
-      </w:pPr>
-      <w:r>
-        <w:rPr>
-          <w:color w:val="000000"/>
-          <w:sz w:val="16"/>
-          <w:szCs w:val="16"/>
-          <w:highlight w:val="white"/>
-        </w:rPr>
-        <w:t>9.10. Арендодатель не несет ответственности перед Арендатором за травмы или повреждения, полученные им при управлении электровелосипедом в случае падения или аварий. Ответственность за свое здоровье и сохранность жизни при управлении электровелосипедом лежит полностью на Арендаторе.</w:t>
-      </w:r>
-    </w:p>
-    <w:p>
-      <w:pPr>
-        <w:pBdr>
-          <w:top w:val="nil"/>
-          <w:left w:val="nil"/>
-          <w:bottom w:val="nil"/>
-          <w:right w:val="nil"/>
-          <w:between w:val="nil"/>
-        </w:pBdr>
-        <w:spacing w:line="276" w:lineRule="auto"/>
-        <w:ind w:firstLine="567"/>
-        <w:jc w:val="both"/>
-        <w:rPr>
-          <w:color w:val="000000"/>
-          <w:sz w:val="16"/>
-          <w:szCs w:val="16"/>
-          <w:highlight w:val="yellow"/>
-        </w:rPr>
-      </w:pPr>
-      <w:r>
-        <w:rPr>
-          <w:color w:val="000000"/>
-          <w:sz w:val="16"/>
-          <w:szCs w:val="16"/>
-          <w:highlight w:val="yellow"/>
-        </w:rPr>
-        <w:t>9.11. По настоящему договору убытки Арендодателя могут быть взысканы в полной сумме сверх неустойки (штрафная неустойка).</w:t>
-      </w:r>
-    </w:p>
-    <w:p>
-      <w:pPr>
-        <w:pBdr>
-          <w:top w:val="nil"/>
-          <w:left w:val="nil"/>
-          <w:bottom w:val="nil"/>
-          <w:right w:val="nil"/>
-          <w:between w:val="nil"/>
-        </w:pBdr>
-        <w:spacing w:line="276" w:lineRule="auto"/>
-        <w:ind w:firstLine="567"/>
-        <w:jc w:val="both"/>
-        <w:rPr>
-          <w:color w:val="000000"/>
-          <w:sz w:val="16"/>
-          <w:szCs w:val="16"/>
-          <w:highlight w:val="yellow"/>
-        </w:rPr>
-      </w:pPr>
-      <w:r>
-        <w:rPr>
-          <w:color w:val="000000"/>
-          <w:sz w:val="16"/>
-          <w:szCs w:val="16"/>
-          <w:highlight w:val="yellow"/>
-        </w:rPr>
-        <w:t xml:space="preserve">9.12. За нарушение </w:t>
-      </w:r>
-      <w:proofErr w:type="gramStart"/>
-      <w:r>
-        <w:rPr>
-          <w:color w:val="000000"/>
-          <w:sz w:val="16"/>
-          <w:szCs w:val="16"/>
-          <w:highlight w:val="yellow"/>
-        </w:rPr>
-        <w:t>запретов</w:t>
-      </w:r>
-      <w:proofErr w:type="gramEnd"/>
-      <w:r>
-        <w:rPr>
-          <w:color w:val="000000"/>
-          <w:sz w:val="16"/>
-          <w:szCs w:val="16"/>
-          <w:highlight w:val="yellow"/>
-        </w:rPr>
-        <w:t xml:space="preserve"> указанных в п. 11.1 настоящего договора Арендатор уплачивает Арендодателю штраф в размере 3 000 (три тысячи) рублей за каждый факт нарушения.</w:t>
-      </w:r>
-    </w:p>
-    <w:p>
-      <w:pPr>
-        <w:pBdr>
-          <w:top w:val="nil"/>
-          <w:left w:val="nil"/>
-          <w:bottom w:val="nil"/>
-          <w:right w:val="nil"/>
-          <w:between w:val="nil"/>
-        </w:pBdr>
-        <w:spacing w:line="276" w:lineRule="auto"/>
-        <w:ind w:firstLine="567"/>
-        <w:jc w:val="both"/>
-        <w:rPr>
-          <w:b/>
-          <w:bCs/>
-          <w:color w:val="000000"/>
-          <w:sz w:val="16"/>
-          <w:szCs w:val="16"/>
-          <w:highlight w:val="white"/>
-        </w:rPr>
-      </w:pPr>
-      <w:r>
-        <w:rPr>
-          <w:b/>
-          <w:bCs/>
-          <w:color w:val="000000"/>
-          <w:sz w:val="16"/>
-          <w:szCs w:val="16"/>
-          <w:highlight w:val="white"/>
-        </w:rPr>
-        <w:t>10. Основания досрочного расторжения Настоящего Договора</w:t>
-      </w:r>
-    </w:p>
-    <w:p>
-      <w:pPr>
-        <w:pBdr>
-          <w:top w:val="nil"/>
-          <w:left w:val="nil"/>
-          <w:bottom w:val="nil"/>
-          <w:right w:val="nil"/>
-          <w:between w:val="nil"/>
-        </w:pBdr>
-        <w:spacing w:line="276" w:lineRule="auto"/>
-        <w:ind w:firstLine="567"/>
-        <w:jc w:val="both"/>
-        <w:rPr>
-          <w:color w:val="000000"/>
-          <w:sz w:val="16"/>
-          <w:szCs w:val="16"/>
-          <w:highlight w:val="white"/>
-        </w:rPr>
-      </w:pPr>
-      <w:r>
-        <w:rPr>
-          <w:color w:val="000000"/>
-          <w:sz w:val="16"/>
-          <w:szCs w:val="16"/>
-          <w:highlight w:val="white"/>
-        </w:rPr>
-        <w:t>10.1. Настоящий Договор расторжению в одностороннем порядке не подлежит, за исключением случаев, предусмотренных настоящим договором, либо когда одна из сторон систематически нарушает условия Договора и свои обязательства.</w:t>
-      </w:r>
-    </w:p>
-    <w:p>
-      <w:pPr>
-        <w:pBdr>
-          <w:top w:val="nil"/>
-          <w:left w:val="nil"/>
-          <w:bottom w:val="nil"/>
-          <w:right w:val="nil"/>
-          <w:between w:val="nil"/>
-        </w:pBdr>
-        <w:spacing w:line="276" w:lineRule="auto"/>
-        <w:ind w:firstLine="567"/>
-        <w:jc w:val="both"/>
-        <w:rPr>
-          <w:b/>
-          <w:bCs/>
-          <w:color w:val="000000"/>
-          <w:sz w:val="16"/>
-          <w:szCs w:val="16"/>
-        </w:rPr>
-      </w:pPr>
-      <w:r>
-        <w:rPr>
-          <w:b/>
-          <w:bCs/>
-          <w:color w:val="000000"/>
-          <w:sz w:val="16"/>
-          <w:szCs w:val="16"/>
-        </w:rPr>
-        <w:t>11. Особые условия настоящего Договора</w:t>
-      </w:r>
-    </w:p>
-    <w:p>
-      <w:pPr>
-        <w:pBdr>
-          <w:top w:val="nil"/>
-          <w:left w:val="nil"/>
-          <w:bottom w:val="nil"/>
-          <w:right w:val="nil"/>
-          <w:between w:val="nil"/>
-        </w:pBdr>
-        <w:spacing w:line="276" w:lineRule="auto"/>
-        <w:ind w:firstLine="567"/>
-        <w:jc w:val="both"/>
-        <w:rPr>
-          <w:b/>
-          <w:bCs/>
-          <w:color w:val="000000"/>
-          <w:sz w:val="16"/>
-          <w:szCs w:val="16"/>
-        </w:rPr>
-      </w:pPr>
-      <w:r>
-        <w:rPr>
-          <w:color w:val="000000"/>
-          <w:sz w:val="16"/>
-          <w:szCs w:val="16"/>
-        </w:rPr>
-        <w:t>11.1.</w:t>
-      </w:r>
-      <w:r>
-        <w:rPr>
-          <w:b/>
-          <w:bCs/>
-          <w:color w:val="000000"/>
-          <w:sz w:val="16"/>
-          <w:szCs w:val="16"/>
-        </w:rPr>
-        <w:t xml:space="preserve"> </w:t>
-      </w:r>
-      <w:r>
-        <w:rPr>
           <w:color w:val="000000"/>
           <w:sz w:val="16"/>
           <w:szCs w:val="16"/>
@@ -3993,8 +3603,6 @@
           <w:between w:val="nil"/>
         </w:pBdr>
         <w:spacing w:line="276" w:lineRule="auto"/>
-        <w:ind w:firstLine="567"/>
-        <w:jc w:val="both"/>
         <w:rPr>
           <w:color w:val="000000"/>
           <w:sz w:val="16"/>
@@ -4030,8 +3638,6 @@
           <w:between w:val="nil"/>
         </w:pBdr>
         <w:spacing w:line="276" w:lineRule="auto"/>
-        <w:ind w:firstLine="567"/>
-        <w:jc w:val="both"/>
         <w:rPr>
           <w:color w:val="000000"/>
           <w:sz w:val="16"/>
@@ -4057,8 +3663,6 @@
           <w:between w:val="nil"/>
         </w:pBdr>
         <w:spacing w:line="276" w:lineRule="auto"/>
-        <w:ind w:firstLine="567"/>
-        <w:jc w:val="both"/>
         <w:rPr>
           <w:color w:val="000000"/>
           <w:sz w:val="16"/>
@@ -4084,8 +3688,6 @@
           <w:between w:val="nil"/>
         </w:pBdr>
         <w:spacing w:line="276" w:lineRule="auto"/>
-        <w:ind w:firstLine="567"/>
-        <w:jc w:val="both"/>
         <w:rPr>
           <w:color w:val="000000"/>
           <w:sz w:val="16"/>
@@ -4112,493 +3714,401 @@
           <w:between w:val="nil"/>
         </w:pBdr>
         <w:spacing w:line="276" w:lineRule="auto"/>
+        <w:rPr>
+          <w:color w:val="000000"/>
+          <w:sz w:val="16"/>
+          <w:szCs w:val="16"/>
+        </w:rPr>
+      </w:pPr>
+      <w:r>
+        <w:rPr>
+          <w:color w:val="000000"/>
+          <w:sz w:val="16"/>
+          <w:szCs w:val="16"/>
+        </w:rPr>
+        <w:t>- осуществлять передвижение с пассажирами.</w:t>
+      </w:r>
+    </w:p>
+    <w:p>
+      <w:pPr>
+        <w:pBdr>
+          <w:top w:val="nil"/>
+          <w:left w:val="nil"/>
+          <w:bottom w:val="nil"/>
+          <w:right w:val="nil"/>
+          <w:between w:val="nil"/>
+        </w:pBdr>
+        <w:spacing w:line="276" w:lineRule="auto"/>
+        <w:rPr>
+          <w:color w:val="000000"/>
+          <w:sz w:val="16"/>
+          <w:szCs w:val="16"/>
+        </w:rPr>
+      </w:pPr>
+      <w:r>
+        <w:rPr>
+          <w:color w:val="000000"/>
+          <w:sz w:val="16"/>
+          <w:szCs w:val="16"/>
+        </w:rPr>
+        <w:t>- осуществлять вмешательство в работу узлов и агрегатов электровелосипеда, а также ремонт, замену, снятие каких-либо частей электровелосипеда самостоятельно, вне рекомендованных Арендодателем сервисных центров.</w:t>
+      </w:r>
+    </w:p>
+    <w:p>
+      <w:pPr>
+        <w:pBdr>
+          <w:top w:val="nil"/>
+          <w:left w:val="nil"/>
+          <w:bottom w:val="nil"/>
+          <w:right w:val="nil"/>
+          <w:between w:val="nil"/>
+        </w:pBdr>
+        <w:spacing w:line="276" w:lineRule="auto"/>
+        <w:rPr>
+          <w:color w:val="000000"/>
+          <w:sz w:val="16"/>
+          <w:szCs w:val="16"/>
+        </w:rPr>
+      </w:pPr>
+      <w:r>
+        <w:rPr>
+          <w:color w:val="000000"/>
+          <w:sz w:val="16"/>
+          <w:szCs w:val="16"/>
+        </w:rPr>
+        <w:t>11.2. С момента получения Электровелосипеда в пользование, до сдачи его Арендодателю, Арендатор является пользователем арендованного транспортного средства и в соответствии с действующим законодательством Российской Федерации несет гражданскую ответственность перед третьими лицами за вред, причиненный арендованным электровелосипедом (ДТП, наезд на пешехода).</w:t>
+      </w:r>
+    </w:p>
+    <w:p>
+      <w:pPr>
+        <w:pBdr>
+          <w:top w:val="nil"/>
+          <w:left w:val="nil"/>
+          <w:bottom w:val="nil"/>
+          <w:right w:val="nil"/>
+          <w:between w:val="nil"/>
+        </w:pBdr>
+        <w:spacing w:line="276" w:lineRule="auto"/>
+        <w:rPr>
+          <w:b/>
+          <w:bCs/>
+          <w:color w:val="000000"/>
+          <w:sz w:val="16"/>
+          <w:szCs w:val="16"/>
+        </w:rPr>
+      </w:pPr>
+      <w:r>
+        <w:rPr>
+          <w:color w:val="000000"/>
+          <w:sz w:val="16"/>
+          <w:szCs w:val="16"/>
+        </w:rPr>
+        <w:t>11.3. Все споры по настоящему договору разрешаются путём переговоров между сторонами. Неурегулированные споры разрешаются в судебном порядке по месту жительства Арендодателя.</w:t>
+      </w:r>
+    </w:p>
+    <w:p>
+      <w:pPr>
+        <w:pBdr>
+          <w:top w:val="nil"/>
+          <w:left w:val="nil"/>
+          <w:bottom w:val="nil"/>
+          <w:right w:val="nil"/>
+          <w:between w:val="nil"/>
+        </w:pBdr>
+        <w:spacing w:line="276" w:lineRule="auto"/>
+        <w:rPr>
+          <w:b/>
+          <w:bCs/>
+          <w:color w:val="000000"/>
+          <w:sz w:val="16"/>
+          <w:szCs w:val="16"/>
+        </w:rPr>
+      </w:pPr>
+      <w:r>
+        <w:rPr>
+          <w:b/>
+          <w:bCs/>
+          <w:color w:val="000000"/>
+          <w:sz w:val="16"/>
+          <w:szCs w:val="16"/>
+        </w:rPr>
+        <w:t>12. Прочие условия</w:t>
+      </w:r>
+    </w:p>
+    <w:p>
+      <w:pPr>
+        <w:pBdr>
+          <w:top w:val="nil"/>
+          <w:left w:val="nil"/>
+          <w:bottom w:val="nil"/>
+          <w:right w:val="nil"/>
+          <w:between w:val="nil"/>
+        </w:pBdr>
+        <w:spacing w:line="276" w:lineRule="auto"/>
+        <w:rPr>
+          <w:color w:val="000000"/>
+          <w:sz w:val="16"/>
+          <w:szCs w:val="16"/>
+        </w:rPr>
+      </w:pPr>
+      <w:r>
+        <w:rPr>
+          <w:color w:val="000000"/>
+          <w:sz w:val="16"/>
+          <w:szCs w:val="16"/>
+        </w:rPr>
+        <w:t>12.1. Настоящий Договор составлен в двух экземплярах, один из которых остается у Арендодателя, второй выдается Арендатору.</w:t>
+      </w:r>
+    </w:p>
+    <w:p>
+      <w:pPr>
+        <w:pBdr>
+          <w:top w:val="nil"/>
+          <w:left w:val="nil"/>
+          <w:bottom w:val="nil"/>
+          <w:right w:val="nil"/>
+          <w:between w:val="nil"/>
+        </w:pBdr>
+        <w:spacing w:line="276" w:lineRule="auto"/>
+        <w:rPr>
+          <w:color w:val="000000"/>
+          <w:sz w:val="16"/>
+          <w:szCs w:val="16"/>
+        </w:rPr>
+      </w:pPr>
+      <w:r>
+        <w:rPr>
+          <w:color w:val="000000"/>
+          <w:sz w:val="16"/>
+          <w:szCs w:val="16"/>
+        </w:rPr>
+        <w:t>12.2. Настоящий Договор вступает в силу с момента начала срока аренды по п. 4 Настоящего Договора и действует до выполнения Сторонами своих обязательств.</w:t>
+      </w:r>
+    </w:p>
+    <w:p>
+      <w:pPr>
+        <w:pBdr>
+          <w:top w:val="nil"/>
+          <w:left w:val="nil"/>
+          <w:bottom w:val="nil"/>
+          <w:right w:val="nil"/>
+          <w:between w:val="nil"/>
+        </w:pBdr>
+        <w:spacing w:line="276" w:lineRule="auto"/>
+        <w:rPr>
+          <w:color w:val="000000"/>
+          <w:sz w:val="16"/>
+          <w:szCs w:val="16"/>
+        </w:rPr>
+      </w:pPr>
+      <w:r>
+        <w:rPr>
+          <w:color w:val="000000"/>
+          <w:sz w:val="16"/>
+          <w:szCs w:val="16"/>
+        </w:rPr>
+        <w:t xml:space="preserve">12.3. Стороны согласовали, что электронная переписка, осуществляемая Сторонами в рамках выполнения настоящего Договора по </w:t>
+      </w:r>
+      <w:proofErr w:type="spellStart"/>
+      <w:r>
+        <w:rPr>
+          <w:color w:val="000000"/>
+          <w:sz w:val="16"/>
+          <w:szCs w:val="16"/>
+        </w:rPr>
+        <w:t>e-mail</w:t>
+      </w:r>
+      <w:proofErr w:type="spellEnd"/>
+      <w:r>
+        <w:rPr>
+          <w:color w:val="000000"/>
+          <w:sz w:val="16"/>
+          <w:szCs w:val="16"/>
+        </w:rPr>
+        <w:t xml:space="preserve"> и/или посредством мессенджеров, выполняющих функцию быстрого обмена информацией, адреса и номера телефонов которых указаны в реквизитах настоящего Договора, имеет юридическую силу.</w:t>
+      </w:r>
+    </w:p>
+    <w:p>
+      <w:pPr>
+        <w:pBdr>
+          <w:top w:val="nil"/>
+          <w:left w:val="nil"/>
+          <w:bottom w:val="nil"/>
+          <w:right w:val="nil"/>
+          <w:between w:val="nil"/>
+        </w:pBdr>
+        <w:spacing w:line="276" w:lineRule="auto"/>
+        <w:rPr>
+          <w:color w:val="000000"/>
+          <w:sz w:val="16"/>
+          <w:szCs w:val="16"/>
+        </w:rPr>
+      </w:pPr>
+      <w:r>
+        <w:rPr>
+          <w:color w:val="000000"/>
+          <w:sz w:val="16"/>
+          <w:szCs w:val="16"/>
+        </w:rPr>
+        <w:t>Стороны подтверждают, что указанные адреса электронной почты и номера телефонов действительно принадлежат каждой из сторон и обязуются сохранять конфиденциальность доступов к электронной почте и мессенджерам.</w:t>
+      </w:r>
+    </w:p>
+    <w:p>
+      <w:pPr>
+        <w:pBdr>
+          <w:top w:val="nil"/>
+          <w:left w:val="nil"/>
+          <w:bottom w:val="nil"/>
+          <w:right w:val="nil"/>
+          <w:between w:val="nil"/>
+        </w:pBdr>
+        <w:spacing w:line="276" w:lineRule="auto"/>
+        <w:rPr>
+          <w:color w:val="000000"/>
+          <w:sz w:val="16"/>
+          <w:szCs w:val="16"/>
+        </w:rPr>
+      </w:pPr>
+      <w:r>
+        <w:rPr>
+          <w:color w:val="000000"/>
+          <w:sz w:val="16"/>
+          <w:szCs w:val="16"/>
+        </w:rPr>
+        <w:t xml:space="preserve">В случае направления уведомления, извещения или любого иного документа на электронный адрес почты в формате </w:t>
+      </w:r>
+      <w:proofErr w:type="spellStart"/>
+      <w:r>
+        <w:rPr>
+          <w:color w:val="000000"/>
+          <w:sz w:val="16"/>
+          <w:szCs w:val="16"/>
+        </w:rPr>
+        <w:t>word</w:t>
+      </w:r>
+      <w:proofErr w:type="spellEnd"/>
+      <w:r>
+        <w:rPr>
+          <w:color w:val="000000"/>
+          <w:sz w:val="16"/>
+          <w:szCs w:val="16"/>
+        </w:rPr>
+        <w:t xml:space="preserve">, </w:t>
+      </w:r>
+      <w:proofErr w:type="spellStart"/>
+      <w:r>
+        <w:rPr>
+          <w:color w:val="000000"/>
+          <w:sz w:val="16"/>
+          <w:szCs w:val="16"/>
+        </w:rPr>
+        <w:t>pdf</w:t>
+      </w:r>
+      <w:proofErr w:type="spellEnd"/>
+      <w:r>
+        <w:rPr>
+          <w:color w:val="000000"/>
+          <w:sz w:val="16"/>
+          <w:szCs w:val="16"/>
+        </w:rPr>
+        <w:t xml:space="preserve">., </w:t>
+      </w:r>
+      <w:proofErr w:type="spellStart"/>
+      <w:r>
+        <w:rPr>
+          <w:color w:val="000000"/>
+          <w:sz w:val="16"/>
+          <w:szCs w:val="16"/>
+        </w:rPr>
+        <w:t>exel</w:t>
+      </w:r>
+      <w:proofErr w:type="spellEnd"/>
+      <w:r>
+        <w:rPr>
+          <w:color w:val="000000"/>
+          <w:sz w:val="16"/>
+          <w:szCs w:val="16"/>
+        </w:rPr>
+        <w:t xml:space="preserve"> или в любом ином согласованном сторонами виде – такой документ будет считаться полученным стороной-получателем не позднее 24 часов после его отправки стороной-отправителем.</w:t>
+      </w:r>
+    </w:p>
+    <w:p>
+      <w:pPr>
+        <w:pBdr>
+          <w:top w:val="nil"/>
+          <w:left w:val="nil"/>
+          <w:bottom w:val="nil"/>
+          <w:right w:val="nil"/>
+          <w:between w:val="nil"/>
+        </w:pBdr>
+        <w:spacing w:line="276" w:lineRule="auto"/>
+        <w:rPr>
+          <w:color w:val="000000"/>
+          <w:sz w:val="16"/>
+          <w:szCs w:val="16"/>
+        </w:rPr>
+      </w:pPr>
+      <w:r>
+        <w:rPr>
+          <w:color w:val="000000"/>
+          <w:sz w:val="16"/>
+          <w:szCs w:val="16"/>
+        </w:rPr>
+        <w:t>Сторона, получившая документ в электронном виде, вправе требовать направления в её адрес подлинника такого документа, однако не вправе ссылаться на ее не уведомление о содержании такого документа.</w:t>
+      </w:r>
+    </w:p>
+    <w:p>
+      <w:pPr>
+        <w:pBdr>
+          <w:top w:val="nil"/>
+          <w:left w:val="nil"/>
+          <w:bottom w:val="nil"/>
+          <w:right w:val="nil"/>
+          <w:between w:val="nil"/>
+        </w:pBdr>
+        <w:spacing w:line="276" w:lineRule="auto"/>
+        <w:rPr>
+          <w:color w:val="000000"/>
+          <w:sz w:val="16"/>
+          <w:szCs w:val="16"/>
+        </w:rPr>
+      </w:pPr>
+      <w:r>
+        <w:rPr>
+          <w:color w:val="000000"/>
+          <w:sz w:val="16"/>
+          <w:szCs w:val="16"/>
+        </w:rPr>
+        <w:t xml:space="preserve">12.4. Подписывая </w:t>
+      </w:r>
+      <w:r>
+        <w:rPr>
+          <w:color w:val="000000"/>
+          <w:sz w:val="16"/>
+          <w:szCs w:val="16"/>
+        </w:rPr>
+        <w:t>настоящий договор,</w:t>
+      </w:r>
+      <w:r>
+        <w:rPr>
+          <w:color w:val="000000"/>
+          <w:sz w:val="16"/>
+          <w:szCs w:val="16"/>
+        </w:rPr>
+        <w:t xml:space="preserve"> Арендатор подтверждает, что Арендодатель разъяснил ему правила эксплуатации Электровелосипеда. Также Арендатор подтверждает, что находится в трезвом уме и ясной памяти, условия договора для него понятны и не являются кабальными, правила дорожного движения Арендатору известны и будут соблюдаться.</w:t>
+      </w:r>
+    </w:p>
+    <w:p>
+      <w:pPr>
+        <w:pBdr>
+          <w:top w:val="nil"/>
+          <w:left w:val="nil"/>
+          <w:bottom w:val="nil"/>
+          <w:right w:val="nil"/>
+          <w:between w:val="nil"/>
+        </w:pBdr>
+        <w:spacing w:line="276" w:lineRule="auto"/>
         <w:ind w:firstLine="567"/>
-        <w:jc w:val="both"/>
-        <w:rPr>
-          <w:color w:val="000000"/>
-          <w:sz w:val="16"/>
-          <w:szCs w:val="16"/>
-        </w:rPr>
-      </w:pPr>
-      <w:r>
-        <w:rPr>
-          <w:color w:val="000000"/>
-          <w:sz w:val="16"/>
-          <w:szCs w:val="16"/>
-        </w:rPr>
-        <w:t>- осуществлять передвижение с пассажирами.</w:t>
-      </w:r>
-    </w:p>
-    <w:p>
-      <w:pPr>
-        <w:pBdr>
-          <w:top w:val="nil"/>
-          <w:left w:val="nil"/>
-          <w:bottom w:val="nil"/>
-          <w:right w:val="nil"/>
-          <w:between w:val="nil"/>
-        </w:pBdr>
-        <w:spacing w:line="276" w:lineRule="auto"/>
-        <w:ind w:firstLine="567"/>
-        <w:jc w:val="both"/>
-        <w:rPr>
-          <w:color w:val="000000"/>
-          <w:sz w:val="16"/>
-          <w:szCs w:val="16"/>
-        </w:rPr>
-      </w:pPr>
-      <w:r>
-        <w:rPr>
-          <w:color w:val="000000"/>
-          <w:sz w:val="16"/>
-          <w:szCs w:val="16"/>
-        </w:rPr>
-        <w:t>- осуществлять вмешательство в работу узлов и агрегатов электровелосипеда, а также ремонт, замену, снятие каких-либо частей электровелосипеда самостоятельно, вне рекомендованных Арендодателем сервисных центров.</w:t>
-      </w:r>
-    </w:p>
-    <w:p>
-      <w:pPr>
-        <w:pBdr>
-          <w:top w:val="nil"/>
-          <w:left w:val="nil"/>
-          <w:bottom w:val="nil"/>
-          <w:right w:val="nil"/>
-          <w:between w:val="nil"/>
-        </w:pBdr>
-        <w:spacing w:line="276" w:lineRule="auto"/>
-        <w:ind w:firstLine="567"/>
-        <w:jc w:val="both"/>
-        <w:rPr>
-          <w:color w:val="000000"/>
-          <w:sz w:val="16"/>
-          <w:szCs w:val="16"/>
-        </w:rPr>
-      </w:pPr>
-      <w:r>
-        <w:rPr>
-          <w:color w:val="000000"/>
-          <w:sz w:val="16"/>
-          <w:szCs w:val="16"/>
-        </w:rPr>
-        <w:t>11.2. С момента получения Электровелосипеда в пользование, до сдачи его Арендодателю, Арендатор является пользователем арендованного транспортного средства и в соответствии с действующим законодательством Российской Федерации несет гражданскую ответственность перед третьими лицами за вред, причиненный арендованным электровелосипедом (ДТП, наезд на пешехода).</w:t>
-      </w:r>
-    </w:p>
-    <w:p>
-      <w:pPr>
-        <w:pBdr>
-          <w:top w:val="nil"/>
-          <w:left w:val="nil"/>
-          <w:bottom w:val="nil"/>
-          <w:right w:val="nil"/>
-          <w:between w:val="nil"/>
-        </w:pBdr>
-        <w:spacing w:line="276" w:lineRule="auto"/>
-        <w:ind w:firstLine="567"/>
-        <w:jc w:val="both"/>
-        <w:rPr>
-          <w:b/>
-          <w:bCs/>
-          <w:color w:val="000000"/>
-          <w:sz w:val="16"/>
-          <w:szCs w:val="16"/>
-        </w:rPr>
-      </w:pPr>
-      <w:r>
-        <w:rPr>
-          <w:color w:val="000000"/>
-          <w:sz w:val="16"/>
-          <w:szCs w:val="16"/>
-        </w:rPr>
-        <w:t>11.3. Все споры по настоящему договору разрешаются путём переговоров между сторонами. Неурегулированные споры разрешаются в судебном порядке по месту жительства Арендодателя.</w:t>
-      </w:r>
-    </w:p>
-    <w:p>
-      <w:pPr>
-        <w:pBdr>
-          <w:top w:val="nil"/>
-          <w:left w:val="nil"/>
-          <w:bottom w:val="nil"/>
-          <w:right w:val="nil"/>
-          <w:between w:val="nil"/>
-        </w:pBdr>
-        <w:spacing w:line="276" w:lineRule="auto"/>
-        <w:ind w:firstLine="567"/>
-        <w:jc w:val="both"/>
-        <w:rPr>
-          <w:b/>
-          <w:bCs/>
-          <w:color w:val="000000"/>
-          <w:sz w:val="16"/>
-          <w:szCs w:val="16"/>
-          <w:highlight w:val="white"/>
-        </w:rPr>
-      </w:pPr>
-      <w:r>
-        <w:rPr>
-          <w:b/>
-          <w:bCs/>
-          <w:color w:val="000000"/>
-          <w:sz w:val="16"/>
-          <w:szCs w:val="16"/>
-          <w:highlight w:val="white"/>
-        </w:rPr>
-        <w:t>12. Прочие условия</w:t>
-      </w:r>
-    </w:p>
-    <w:p>
-      <w:pPr>
-        <w:pBdr>
-          <w:top w:val="nil"/>
-          <w:left w:val="nil"/>
-          <w:bottom w:val="nil"/>
-          <w:right w:val="nil"/>
-          <w:between w:val="nil"/>
-        </w:pBdr>
-        <w:spacing w:line="276" w:lineRule="auto"/>
-        <w:ind w:firstLine="567"/>
-        <w:jc w:val="both"/>
-        <w:rPr>
-          <w:color w:val="000000"/>
-          <w:sz w:val="16"/>
-          <w:szCs w:val="16"/>
-          <w:highlight w:val="white"/>
-        </w:rPr>
-      </w:pPr>
-      <w:r>
-        <w:rPr>
-          <w:color w:val="000000"/>
-          <w:sz w:val="16"/>
-          <w:szCs w:val="16"/>
-          <w:highlight w:val="white"/>
-        </w:rPr>
-        <w:t>12.1. Настоящий Договор составлен в двух экземплярах, один из которых остается у Арендодателя, второй выдается Арендатору.</w:t>
-      </w:r>
-    </w:p>
-    <w:p>
-      <w:pPr>
-        <w:pBdr>
-          <w:top w:val="nil"/>
-          <w:left w:val="nil"/>
-          <w:bottom w:val="nil"/>
-          <w:right w:val="nil"/>
-          <w:between w:val="nil"/>
-        </w:pBdr>
-        <w:spacing w:line="276" w:lineRule="auto"/>
-        <w:ind w:firstLine="567"/>
-        <w:jc w:val="both"/>
-        <w:rPr>
-          <w:color w:val="000000"/>
-          <w:sz w:val="16"/>
-          <w:szCs w:val="16"/>
-          <w:highlight w:val="white"/>
-        </w:rPr>
-      </w:pPr>
-      <w:r>
-        <w:rPr>
-          <w:color w:val="000000"/>
-          <w:sz w:val="16"/>
-          <w:szCs w:val="16"/>
-          <w:highlight w:val="white"/>
-        </w:rPr>
-        <w:t>12.2. Настоящий Договор вступает в силу с момента начала срока аренды по п. 4 Настоящего Договора и действует до выполнения Сторонами своих обязательств.</w:t>
-      </w:r>
-    </w:p>
-    <w:p>
-      <w:pPr>
-        <w:pBdr>
-          <w:top w:val="nil"/>
-          <w:left w:val="nil"/>
-          <w:bottom w:val="nil"/>
-          <w:right w:val="nil"/>
-          <w:between w:val="nil"/>
-        </w:pBdr>
-        <w:spacing w:line="276" w:lineRule="auto"/>
-        <w:ind w:firstLine="567"/>
-        <w:jc w:val="both"/>
-        <w:rPr>
-          <w:color w:val="000000"/>
-          <w:sz w:val="16"/>
-          <w:szCs w:val="16"/>
-          <w:highlight w:val="white"/>
-        </w:rPr>
-      </w:pPr>
-      <w:r>
-        <w:rPr>
-          <w:color w:val="000000"/>
-          <w:sz w:val="16"/>
-          <w:szCs w:val="16"/>
-          <w:highlight w:val="white"/>
-        </w:rPr>
-        <w:t xml:space="preserve">12.3. Стороны согласовали, что электронная переписка, осуществляемая Сторонами в рамках выполнения настоящего Договора по </w:t>
-      </w:r>
-      <w:proofErr w:type="spellStart"/>
-      <w:r>
-        <w:rPr>
-          <w:color w:val="000000"/>
-          <w:sz w:val="16"/>
-          <w:szCs w:val="16"/>
-          <w:highlight w:val="white"/>
-        </w:rPr>
-        <w:t>e-mail</w:t>
-      </w:r>
-      <w:proofErr w:type="spellEnd"/>
-      <w:r>
-        <w:rPr>
-          <w:color w:val="000000"/>
-          <w:sz w:val="16"/>
-          <w:szCs w:val="16"/>
-          <w:highlight w:val="white"/>
-        </w:rPr>
-        <w:t xml:space="preserve"> и/или посредством мессенджеров, выполняющих функцию быстрого обмена информацией (</w:t>
-      </w:r>
-      <w:proofErr w:type="spellStart"/>
-      <w:r>
-        <w:rPr>
-          <w:color w:val="000000"/>
-          <w:sz w:val="16"/>
-          <w:szCs w:val="16"/>
-          <w:highlight w:val="white"/>
-        </w:rPr>
-        <w:t>WhatsApp</w:t>
-      </w:r>
-      <w:proofErr w:type="spellEnd"/>
-      <w:r>
-        <w:rPr>
-          <w:color w:val="000000"/>
-          <w:sz w:val="16"/>
-          <w:szCs w:val="16"/>
-          <w:highlight w:val="white"/>
-        </w:rPr>
-        <w:t xml:space="preserve">, </w:t>
-      </w:r>
-      <w:proofErr w:type="spellStart"/>
-      <w:r>
-        <w:rPr>
-          <w:color w:val="000000"/>
-          <w:sz w:val="16"/>
-          <w:szCs w:val="16"/>
-          <w:highlight w:val="white"/>
-        </w:rPr>
-        <w:t>Telegram</w:t>
-      </w:r>
-      <w:proofErr w:type="spellEnd"/>
-      <w:r>
-        <w:rPr>
-          <w:color w:val="000000"/>
-          <w:sz w:val="16"/>
-          <w:szCs w:val="16"/>
-          <w:highlight w:val="white"/>
-        </w:rPr>
-        <w:t>), адреса и номера телефонов которых указаны в реквизитах настоящего Договора, имеет юридическую силу.</w:t>
-      </w:r>
-    </w:p>
-    <w:p>
-      <w:pPr>
-        <w:pBdr>
-          <w:top w:val="nil"/>
-          <w:left w:val="nil"/>
-          <w:bottom w:val="nil"/>
-          <w:right w:val="nil"/>
-          <w:between w:val="nil"/>
-        </w:pBdr>
-        <w:spacing w:line="276" w:lineRule="auto"/>
-        <w:ind w:firstLine="567"/>
-        <w:jc w:val="both"/>
-        <w:rPr>
-          <w:color w:val="000000"/>
-          <w:sz w:val="16"/>
-          <w:szCs w:val="16"/>
-          <w:highlight w:val="white"/>
-        </w:rPr>
-      </w:pPr>
-      <w:r>
-        <w:rPr>
-          <w:color w:val="000000"/>
-          <w:sz w:val="16"/>
-          <w:szCs w:val="16"/>
-          <w:highlight w:val="white"/>
-        </w:rPr>
-        <w:t>Стороны подтверждают, что указанные адреса электронной почты и номера телефонов действительно принадлежат каждой из сторон и обязуются сохранять конфиденциальность доступов к электронной почте и мессенджерам.</w:t>
-      </w:r>
-    </w:p>
-    <w:p>
-      <w:pPr>
-        <w:pBdr>
-          <w:top w:val="nil"/>
-          <w:left w:val="nil"/>
-          <w:bottom w:val="nil"/>
-          <w:right w:val="nil"/>
-          <w:between w:val="nil"/>
-        </w:pBdr>
-        <w:spacing w:line="276" w:lineRule="auto"/>
-        <w:ind w:firstLine="567"/>
-        <w:jc w:val="both"/>
-        <w:rPr>
-          <w:color w:val="000000"/>
-          <w:sz w:val="16"/>
-          <w:szCs w:val="16"/>
-          <w:highlight w:val="white"/>
-        </w:rPr>
-      </w:pPr>
-      <w:r>
-        <w:rPr>
-          <w:color w:val="000000"/>
-          <w:sz w:val="16"/>
-          <w:szCs w:val="16"/>
-          <w:highlight w:val="white"/>
-        </w:rPr>
-        <w:t xml:space="preserve">В случае направления уведомления, извещения или любого иного документа на электронный адрес почты в формате </w:t>
-      </w:r>
-      <w:proofErr w:type="spellStart"/>
-      <w:r>
-        <w:rPr>
-          <w:color w:val="000000"/>
-          <w:sz w:val="16"/>
-          <w:szCs w:val="16"/>
-          <w:highlight w:val="white"/>
-        </w:rPr>
-        <w:t>word</w:t>
-      </w:r>
-      <w:proofErr w:type="spellEnd"/>
-      <w:r>
-        <w:rPr>
-          <w:color w:val="000000"/>
-          <w:sz w:val="16"/>
-          <w:szCs w:val="16"/>
-          <w:highlight w:val="white"/>
-        </w:rPr>
-        <w:t xml:space="preserve">, </w:t>
-      </w:r>
-      <w:proofErr w:type="spellStart"/>
-      <w:r>
-        <w:rPr>
-          <w:color w:val="000000"/>
-          <w:sz w:val="16"/>
-          <w:szCs w:val="16"/>
-          <w:highlight w:val="white"/>
-        </w:rPr>
-        <w:t>pdf</w:t>
-      </w:r>
-      <w:proofErr w:type="spellEnd"/>
-      <w:r>
-        <w:rPr>
-          <w:color w:val="000000"/>
-          <w:sz w:val="16"/>
-          <w:szCs w:val="16"/>
-          <w:highlight w:val="white"/>
-        </w:rPr>
-        <w:t xml:space="preserve">., </w:t>
-      </w:r>
-      <w:proofErr w:type="spellStart"/>
-      <w:r>
-        <w:rPr>
-          <w:color w:val="000000"/>
-          <w:sz w:val="16"/>
-          <w:szCs w:val="16"/>
-          <w:highlight w:val="white"/>
-        </w:rPr>
-        <w:t>exel</w:t>
-      </w:r>
-      <w:proofErr w:type="spellEnd"/>
-      <w:r>
-        <w:rPr>
-          <w:color w:val="000000"/>
-          <w:sz w:val="16"/>
-          <w:szCs w:val="16"/>
-          <w:highlight w:val="white"/>
-        </w:rPr>
-        <w:t xml:space="preserve"> или в любом ином согласованном сторонами виде – такой документ будет считаться полученным стороной-получателем не позднее 24 часов после его отправки стороной-отправителем.</w:t>
-      </w:r>
-    </w:p>
-    <w:p>
-      <w:pPr>
-        <w:pBdr>
-          <w:top w:val="nil"/>
-          <w:left w:val="nil"/>
-          <w:bottom w:val="nil"/>
-          <w:right w:val="nil"/>
-          <w:between w:val="nil"/>
-        </w:pBdr>
-        <w:spacing w:line="276" w:lineRule="auto"/>
-        <w:ind w:firstLine="567"/>
-        <w:jc w:val="both"/>
-        <w:rPr>
-          <w:color w:val="000000"/>
-          <w:sz w:val="16"/>
-          <w:szCs w:val="16"/>
-          <w:highlight w:val="white"/>
-        </w:rPr>
-      </w:pPr>
-      <w:r>
-        <w:rPr>
-          <w:color w:val="000000"/>
-          <w:sz w:val="16"/>
-          <w:szCs w:val="16"/>
-          <w:highlight w:val="white"/>
-        </w:rPr>
-        <w:t>Сторона, получившая документ в электронном виде, вправе требовать направления в её адрес подлинника такого документа, однако не вправе ссылаться на ее не уведомление о содержании такого документа.</w:t>
-      </w:r>
-    </w:p>
-    <w:p>
-      <w:pPr>
-        <w:pBdr>
-          <w:top w:val="nil"/>
-          <w:left w:val="nil"/>
-          <w:bottom w:val="nil"/>
-          <w:right w:val="nil"/>
-          <w:between w:val="nil"/>
-        </w:pBdr>
-        <w:spacing w:line="276" w:lineRule="auto"/>
-        <w:ind w:firstLine="567"/>
-        <w:jc w:val="both"/>
-        <w:rPr>
-          <w:color w:val="000000"/>
-          <w:sz w:val="16"/>
-          <w:szCs w:val="16"/>
-        </w:rPr>
-      </w:pPr>
-      <w:r>
-        <w:rPr>
-          <w:color w:val="000000"/>
-          <w:sz w:val="16"/>
-          <w:szCs w:val="16"/>
-          <w:highlight w:val="yellow"/>
-        </w:rPr>
-        <w:t xml:space="preserve">12.4. Подписывая </w:t>
-      </w:r>
-      <w:proofErr w:type="gramStart"/>
-      <w:r>
-        <w:rPr>
-          <w:color w:val="000000"/>
-          <w:sz w:val="16"/>
-          <w:szCs w:val="16"/>
-          <w:highlight w:val="yellow"/>
-        </w:rPr>
-        <w:t>настоящий договор</w:t>
-      </w:r>
-      <w:proofErr w:type="gramEnd"/>
-      <w:r>
-        <w:rPr>
-          <w:color w:val="000000"/>
-          <w:sz w:val="16"/>
-          <w:szCs w:val="16"/>
-          <w:highlight w:val="yellow"/>
-        </w:rPr>
-        <w:t xml:space="preserve"> Арендатор подтверждает, что Арендодатель разъяснил ему правила эксплуатации Электровелосипеда. Также Арендатор подтверждает, что находится в трезвом уме и ясной памяти, условия договора для него понятны и не являются кабальными, правила дорожного движения Арендатору известны и будут соблюдаться.</w:t>
-      </w:r>
-    </w:p>
-    <w:p>
-      <w:pPr>
-        <w:pBdr>
-          <w:top w:val="nil"/>
-          <w:left w:val="nil"/>
-          <w:bottom w:val="nil"/>
-          <w:right w:val="nil"/>
-          <w:between w:val="nil"/>
-        </w:pBdr>
-        <w:spacing w:line="276" w:lineRule="auto"/>
-        <w:ind w:firstLine="567"/>
-        <w:jc w:val="both"/>
         <w:rPr>
           <w:b/>
           <w:bCs/>
@@ -4618,7 +4128,6 @@
           <w:between w:val="nil"/>
         </w:pBdr>
         <w:ind w:right="355" w:firstLine="567"/>
-        <w:jc w:val="both"/>
         <w:rPr>
           <w:b/>
           <w:bCs/>
@@ -4648,7 +4157,6 @@
           <w:between w:val="nil"/>
         </w:pBdr>
         <w:ind w:left="4956" w:right="355" w:firstLine="567"/>
-        <w:jc w:val="both"/>
         <w:rPr>
           <w:color w:val="000000"/>
           <w:sz w:val="16"/>
@@ -4702,7 +4210,6 @@
                 <w:between w:val="nil"/>
               </w:pBdr>
               <w:spacing w:line="264" w:lineRule="auto"/>
-              <w:jc w:val="both"/>
               <w:rPr>
                 <w:color w:val="000000"/>
                 <w:sz w:val="16"/>
@@ -4733,7 +4240,6 @@
                 <w:between w:val="nil"/>
               </w:pBdr>
               <w:spacing w:line="264" w:lineRule="auto"/>
-              <w:jc w:val="both"/>
               <w:rPr>
                 <w:color w:val="000000"/>
                 <w:sz w:val="16"/>
@@ -4769,7 +4275,6 @@
                 <w:between w:val="nil"/>
               </w:pBdr>
               <w:spacing w:line="264" w:lineRule="auto"/>
-              <w:jc w:val="both"/>
               <w:rPr>
                 <w:color w:val="000000"/>
                 <w:sz w:val="16"/>
@@ -4819,7 +4324,6 @@
                 <w:between w:val="nil"/>
               </w:pBdr>
               <w:spacing w:line="264" w:lineRule="auto"/>
-              <w:jc w:val="both"/>
               <w:rPr>
                 <w:color w:val="000000"/>
                 <w:sz w:val="16"/>
@@ -4835,14 +4339,6 @@
                 <w:lang w:val="ru-RU"/>
               </w:rPr>
               <w:br/>
-            </w:r>
-            <w:r>
-              <w:rPr>
-                <w:color w:val="000000"/>
-                <w:sz w:val="16"/>
-                <w:szCs w:val="16"/>
-                <w:lang w:val="ru-RU"/>
-              </w:rPr>
               <w:t>{{</w:t>
             </w:r>
             <w:proofErr w:type="spellStart"/>
@@ -4878,7 +4374,6 @@
                 <w:between w:val="nil"/>
               </w:pBdr>
               <w:spacing w:line="264" w:lineRule="auto"/>
-              <w:jc w:val="both"/>
               <w:rPr>
                 <w:color w:val="000000"/>
                 <w:sz w:val="16"/>
@@ -4897,7 +4392,6 @@
                 <w:between w:val="nil"/>
               </w:pBdr>
               <w:spacing w:line="264" w:lineRule="auto"/>
-              <w:jc w:val="both"/>
               <w:rPr>
                 <w:color w:val="000000"/>
                 <w:sz w:val="16"/>
@@ -4916,7 +4410,6 @@
                 <w:between w:val="nil"/>
               </w:pBdr>
               <w:spacing w:line="264" w:lineRule="auto"/>
-              <w:jc w:val="both"/>
               <w:rPr>
                 <w:color w:val="000000"/>
                 <w:sz w:val="16"/>
@@ -4935,7 +4428,6 @@
                 <w:between w:val="nil"/>
               </w:pBdr>
               <w:spacing w:line="264" w:lineRule="auto"/>
-              <w:jc w:val="both"/>
               <w:rPr>
                 <w:color w:val="000000"/>
                 <w:sz w:val="16"/>
@@ -4955,7 +4447,6 @@
               </w:pBdr>
               <w:spacing w:line="264" w:lineRule="auto"/>
               <w:ind w:firstLine="567"/>
-              <w:jc w:val="both"/>
               <w:rPr>
                 <w:color w:val="000000"/>
                 <w:sz w:val="16"/>
@@ -4973,7 +4464,6 @@
                 <w:between w:val="nil"/>
               </w:pBdr>
               <w:spacing w:line="264" w:lineRule="auto"/>
-              <w:jc w:val="both"/>
               <w:rPr>
                 <w:color w:val="000000"/>
                 <w:sz w:val="16"/>
@@ -5040,7 +4530,6 @@
                 <w:between w:val="nil"/>
               </w:pBdr>
               <w:spacing w:line="264" w:lineRule="auto"/>
-              <w:jc w:val="both"/>
               <w:rPr>
                 <w:color w:val="000000"/>
                 <w:sz w:val="16"/>
@@ -5087,7 +4576,6 @@
                 <w:between w:val="nil"/>
               </w:pBdr>
               <w:spacing w:line="264" w:lineRule="auto"/>
-              <w:jc w:val="both"/>
               <w:rPr>
                 <w:color w:val="000000"/>
                 <w:sz w:val="16"/>
@@ -5116,6 +4604,7 @@
               <w:t>client.birthDate</w:t>
             </w:r>
             <w:proofErr w:type="spellEnd"/>
+            <w:proofErr w:type="gramEnd"/>
             <w:r>
               <w:rPr>
                 <w:color w:val="000000"/>
@@ -5123,18 +4612,8 @@
                 <w:szCs w:val="16"/>
                 <w:lang w:val="ru-RU"/>
               </w:rPr>
-              <w:t>}}</w:t>
+              <w:t>}} г.р.</w:t>
             </w:r>
-            <w:r>
-              <w:rPr>
-                <w:color w:val="000000"/>
-                <w:sz w:val="16"/>
-                <w:szCs w:val="16"/>
-                <w:lang w:val="ru-RU"/>
-              </w:rPr>
-              <w:t>г.р.</w:t>
-            </w:r>
-            <w:proofErr w:type="gramEnd"/>
           </w:p>
           <w:p>
             <w:pPr>
@@ -5146,12 +4625,10 @@
                 <w:between w:val="nil"/>
               </w:pBdr>
               <w:spacing w:line="264" w:lineRule="auto"/>
-              <w:jc w:val="both"/>
-              <w:rPr>
-                <w:color w:val="000000"/>
-                <w:sz w:val="16"/>
-                <w:szCs w:val="16"/>
-                <w:highlight w:val="white"/>
+              <w:rPr>
+                <w:color w:val="000000"/>
+                <w:sz w:val="16"/>
+                <w:szCs w:val="16"/>
                 <w:lang w:val="ru-RU"/>
               </w:rPr>
             </w:pPr>
@@ -5167,7 +4644,6 @@
               <w:rPr>
                 <w:sz w:val="16"/>
                 <w:szCs w:val="16"/>
-                <w:highlight w:val="white"/>
               </w:rPr>
               <w:t xml:space="preserve"> </w:t>
             </w:r>
@@ -5202,15 +4678,7 @@
                 <w:szCs w:val="16"/>
                 <w:lang w:val="ru-RU"/>
               </w:rPr>
-              <w:t xml:space="preserve"> </w:t>
-            </w:r>
-            <w:r>
-              <w:rPr>
-                <w:sz w:val="16"/>
-                <w:szCs w:val="16"/>
-                <w:lang w:val="ru-RU"/>
-              </w:rPr>
-              <w:t>{{</w:t>
+              <w:t xml:space="preserve"> {{</w:t>
             </w:r>
             <w:proofErr w:type="spellStart"/>
             <w:proofErr w:type="gramStart"/>
@@ -5243,23 +4711,20 @@
                 <w:between w:val="nil"/>
               </w:pBdr>
               <w:spacing w:line="264" w:lineRule="auto"/>
-              <w:jc w:val="both"/>
               <w:rPr>
                 <w:sz w:val="16"/>
                 <w:szCs w:val="16"/>
                 <w:lang w:val="ru-RU"/>
               </w:rPr>
             </w:pPr>
-            <w:proofErr w:type="gramStart"/>
             <w:r>
               <w:rPr>
                 <w:color w:val="000000"/>
                 <w:sz w:val="16"/>
                 <w:szCs w:val="16"/>
               </w:rPr>
-              <w:t>Адрес  фактического</w:t>
+              <w:t>Адрес фактического</w:t>
             </w:r>
-            <w:proofErr w:type="gramEnd"/>
             <w:r>
               <w:rPr>
                 <w:color w:val="000000"/>
@@ -5311,7 +4776,6 @@
                 <w:between w:val="nil"/>
               </w:pBdr>
               <w:spacing w:line="264" w:lineRule="auto"/>
-              <w:jc w:val="both"/>
               <w:rPr>
                 <w:color w:val="000000"/>
                 <w:sz w:val="16"/>
@@ -5337,7 +4801,6 @@
                 <w:between w:val="nil"/>
               </w:pBdr>
               <w:spacing w:line="264" w:lineRule="auto"/>
-              <w:jc w:val="both"/>
               <w:rPr>
                 <w:color w:val="000000"/>
                 <w:sz w:val="16"/>
@@ -5363,7 +4826,6 @@
                 <w:between w:val="nil"/>
               </w:pBdr>
               <w:spacing w:line="264" w:lineRule="auto"/>
-              <w:jc w:val="both"/>
               <w:rPr>
                 <w:sz w:val="16"/>
                 <w:szCs w:val="16"/>
@@ -5416,7 +4878,6 @@
                 <w:between w:val="nil"/>
               </w:pBdr>
               <w:spacing w:line="264" w:lineRule="auto"/>
-              <w:jc w:val="both"/>
               <w:rPr>
                 <w:sz w:val="16"/>
                 <w:szCs w:val="16"/>
@@ -5433,7 +4894,6 @@
                 <w:between w:val="nil"/>
               </w:pBdr>
               <w:spacing w:line="264" w:lineRule="auto"/>
-              <w:jc w:val="both"/>
               <w:rPr>
                 <w:color w:val="000000"/>
                 <w:sz w:val="16"/>
@@ -5500,7 +4960,6 @@
         </w:pBdr>
         <w:spacing w:line="264" w:lineRule="auto"/>
         <w:ind w:firstLine="567"/>
-        <w:jc w:val="both"/>
         <w:rPr>
           <w:rFonts w:ascii="Calibri" w:eastAsia="Calibri" w:hAnsi="Calibri" w:cs="Calibri"/>
           <w:color w:val="000000"/>
@@ -6208,7 +5667,7 @@
           <w:tab w:val="center" w:pos="4677"/>
           <w:tab w:val="right" w:pos="9355"/>
         </w:tabs>
-        <w:ind w:left="57" w:right="57" w:firstLine="567"/>
+        <w:ind w:right="57"/>
         <w:rPr>
           <w:color w:val="000000"/>
           <w:sz w:val="16"/>
@@ -6229,6 +5688,159 @@
           <w:szCs w:val="16"/>
         </w:rPr>
         <w:t>2</w:t>
+      </w:r>
+    </w:p>
+    <w:p>
+      <w:pPr>
+        <w:pBdr>
+          <w:top w:val="nil"/>
+          <w:left w:val="nil"/>
+          <w:bottom w:val="nil"/>
+          <w:right w:val="nil"/>
+          <w:between w:val="nil"/>
+        </w:pBdr>
+        <w:tabs>
+          <w:tab w:val="center" w:pos="4677"/>
+          <w:tab w:val="right" w:pos="9355"/>
+        </w:tabs>
+        <w:ind w:right="57"/>
+        <w:rPr>
+          <w:color w:val="000000"/>
+          <w:sz w:val="16"/>
+          <w:szCs w:val="16"/>
+        </w:rPr>
+      </w:pPr>
+      <w:r>
+        <w:rPr>
+          <w:color w:val="000000"/>
+          <w:sz w:val="16"/>
+          <w:szCs w:val="16"/>
+        </w:rPr>
+        <w:t>к Договору аренды</w:t>
+      </w:r>
+    </w:p>
+    <w:p>
+      <w:pPr>
+        <w:pBdr>
+          <w:top w:val="nil"/>
+          <w:left w:val="nil"/>
+          <w:bottom w:val="nil"/>
+          <w:right w:val="nil"/>
+          <w:between w:val="nil"/>
+        </w:pBdr>
+        <w:tabs>
+          <w:tab w:val="center" w:pos="4677"/>
+          <w:tab w:val="right" w:pos="9355"/>
+        </w:tabs>
+        <w:ind w:right="57"/>
+        <w:rPr>
+          <w:color w:val="000000"/>
+          <w:sz w:val="16"/>
+          <w:szCs w:val="16"/>
+          <w:lang w:val="ru-RU"/>
+        </w:rPr>
+      </w:pPr>
+      <w:r>
+        <w:rPr>
+          <w:color w:val="000000"/>
+          <w:sz w:val="16"/>
+          <w:szCs w:val="16"/>
+        </w:rPr>
+        <w:t xml:space="preserve">электровелосипеда </w:t>
+      </w:r>
+      <w:r>
+        <w:rPr>
+          <w:b/>
+          <w:bCs/>
+          <w:sz w:val="16"/>
+          <w:szCs w:val="16"/>
+        </w:rPr>
+        <w:t>{{</w:t>
+      </w:r>
+      <w:proofErr w:type="gramStart"/>
+      <w:r>
+        <w:rPr>
+          <w:b/>
+          <w:bCs/>
+          <w:sz w:val="16"/>
+          <w:szCs w:val="16"/>
+        </w:rPr>
+        <w:t>contract.number</w:t>
+      </w:r>
+      <w:proofErr w:type="gramEnd"/>
+      <w:r>
+        <w:rPr>
+          <w:b/>
+          <w:bCs/>
+          <w:sz w:val="16"/>
+          <w:szCs w:val="16"/>
+        </w:rPr>
+        <w:t>}}</w:t>
+      </w:r>
+    </w:p>
+    <w:p>
+      <w:pPr>
+        <w:pBdr>
+          <w:top w:val="nil"/>
+          <w:left w:val="nil"/>
+          <w:bottom w:val="nil"/>
+          <w:right w:val="nil"/>
+          <w:between w:val="nil"/>
+        </w:pBdr>
+        <w:tabs>
+          <w:tab w:val="center" w:pos="4677"/>
+          <w:tab w:val="right" w:pos="9355"/>
+        </w:tabs>
+        <w:ind w:right="57"/>
+        <w:rPr>
+          <w:color w:val="000000"/>
+          <w:sz w:val="16"/>
+          <w:szCs w:val="16"/>
+        </w:rPr>
+      </w:pPr>
+      <w:r>
+        <w:rPr>
+          <w:color w:val="000000"/>
+          <w:sz w:val="16"/>
+          <w:szCs w:val="16"/>
+        </w:rPr>
+        <w:t xml:space="preserve">от </w:t>
+      </w:r>
+      <w:r>
+        <w:rPr>
+          <w:color w:val="000000"/>
+          <w:sz w:val="16"/>
+          <w:szCs w:val="16"/>
+        </w:rPr>
+        <w:t>{{</w:t>
+      </w:r>
+      <w:proofErr w:type="spellStart"/>
+      <w:proofErr w:type="gramStart"/>
+      <w:r>
+        <w:rPr>
+          <w:color w:val="000000"/>
+          <w:sz w:val="16"/>
+          <w:szCs w:val="16"/>
+        </w:rPr>
+        <w:t>contract.date</w:t>
+      </w:r>
+      <w:proofErr w:type="spellEnd"/>
+      <w:proofErr w:type="gramEnd"/>
+      <w:r>
+        <w:rPr>
+          <w:color w:val="000000"/>
+          <w:sz w:val="16"/>
+          <w:szCs w:val="16"/>
+        </w:rPr>
+        <w:t>}}</w:t>
+      </w:r>
+      <w:r>
+        <w:rPr>
+          <w:color w:val="000000"/>
+          <w:sz w:val="16"/>
+          <w:szCs w:val="16"/>
+        </w:rPr>
+        <w:t xml:space="preserve"> г.</w:t>
       </w:r>
     </w:p>
     <w:p>
@@ -6251,14 +5863,6 @@
           <w:szCs w:val="16"/>
         </w:rPr>
       </w:pPr>
-      <w:r>
-        <w:rPr>
-          <w:color w:val="000000"/>
-          <w:sz w:val="16"/>
-          <w:szCs w:val="16"/>
-        </w:rPr>
-        <w:t xml:space="preserve"> к Договору аренды</w:t>
-      </w:r>
     </w:p>
     <w:p>
       <w:pPr>
@@ -6278,48 +5882,8 @@
           <w:color w:val="000000"/>
           <w:sz w:val="16"/>
           <w:szCs w:val="16"/>
-          <w:lang w:val="ru-RU"/>
-        </w:rPr>
-      </w:pPr>
-      <w:r>
-        <w:rPr>
-          <w:color w:val="000000"/>
-          <w:sz w:val="16"/>
-          <w:szCs w:val="16"/>
-        </w:rPr>
-        <w:t xml:space="preserve"> электровелосипеда </w:t>
-      </w:r>
-      <w:r>
-        <w:rPr>
-          <w:b/>
-          <w:bCs/>
-          <w:sz w:val="16"/>
-          <w:szCs w:val="16"/>
-        </w:rPr>
-        <w:t>{{</w:t>
-      </w:r>
-      <w:proofErr w:type="spellStart"/>
-      <w:proofErr w:type="gramStart"/>
-      <w:r>
-        <w:rPr>
-          <w:b/>
-          <w:bCs/>
-          <w:sz w:val="16"/>
-          <w:szCs w:val="16"/>
-        </w:rPr>
-        <w:t>contract.number</w:t>
-      </w:r>
-      <w:proofErr w:type="spellEnd"/>
-      <w:proofErr w:type="gramEnd"/>
-      <w:r>
-        <w:rPr>
-          <w:b/>
-          <w:bCs/>
-          <w:sz w:val="16"/>
-          <w:szCs w:val="16"/>
-        </w:rPr>
-        <w:t>}}</w:t>
-      </w:r>
+        </w:rPr>
+      </w:pPr>
     </w:p>
     <w:p>
       <w:pPr>
@@ -6335,55 +5899,24 @@
           <w:tab w:val="right" w:pos="9355"/>
         </w:tabs>
         <w:ind w:left="57" w:right="57" w:firstLine="567"/>
-        <w:rPr>
-          <w:color w:val="000000"/>
-          <w:sz w:val="16"/>
-          <w:szCs w:val="16"/>
-        </w:rPr>
-      </w:pPr>
-      <w:r>
-        <w:rPr>
-          <w:color w:val="000000"/>
-          <w:sz w:val="16"/>
-          <w:szCs w:val="16"/>
-        </w:rPr>
-        <w:t xml:space="preserve"> от </w:t>
-      </w:r>
-      <w:r>
-        <w:rPr>
-          <w:color w:val="000000"/>
-          <w:sz w:val="16"/>
-          <w:szCs w:val="16"/>
-        </w:rPr>
-        <w:t>{{</w:t>
-      </w:r>
-      <w:proofErr w:type="spellStart"/>
-      <w:proofErr w:type="gramStart"/>
-      <w:r>
-        <w:rPr>
-          <w:color w:val="000000"/>
-          <w:sz w:val="16"/>
-          <w:szCs w:val="16"/>
-        </w:rPr>
-        <w:t>contract.date</w:t>
-      </w:r>
-      <w:proofErr w:type="spellEnd"/>
-      <w:proofErr w:type="gramEnd"/>
-      <w:r>
-        <w:rPr>
-          <w:color w:val="000000"/>
-          <w:sz w:val="16"/>
-          <w:szCs w:val="16"/>
-        </w:rPr>
-        <w:t>}}</w:t>
-      </w:r>
-      <w:r>
-        <w:rPr>
-          <w:color w:val="000000"/>
-          <w:sz w:val="16"/>
-          <w:szCs w:val="16"/>
-        </w:rPr>
-        <w:t xml:space="preserve"> г.</w:t>
+        <w:jc w:val="center"/>
+        <w:rPr>
+          <w:b/>
+          <w:bCs/>
+          <w:color w:val="000000"/>
+          <w:sz w:val="16"/>
+          <w:szCs w:val="16"/>
+        </w:rPr>
+      </w:pPr>
+      <w:r>
+        <w:rPr>
+          <w:b/>
+          <w:bCs/>
+          <w:color w:val="000000"/>
+          <w:sz w:val="16"/>
+          <w:szCs w:val="16"/>
+        </w:rPr>
+        <w:t>Акт приёма-передачи Электровелосипеда</w:t>
       </w:r>
     </w:p>
     <w:p>
@@ -6400,12 +5933,53 @@
           <w:tab w:val="right" w:pos="9355"/>
         </w:tabs>
         <w:ind w:left="57" w:right="57" w:firstLine="567"/>
-        <w:rPr>
-          <w:color w:val="000000"/>
-          <w:sz w:val="16"/>
-          <w:szCs w:val="16"/>
-        </w:rPr>
-      </w:pPr>
+        <w:jc w:val="center"/>
+        <w:rPr>
+          <w:b/>
+          <w:bCs/>
+          <w:color w:val="000000"/>
+          <w:sz w:val="16"/>
+          <w:szCs w:val="16"/>
+          <w:lang w:val="ru-RU"/>
+        </w:rPr>
+      </w:pPr>
+      <w:r>
+        <w:rPr>
+          <w:b/>
+          <w:bCs/>
+          <w:color w:val="000000"/>
+          <w:sz w:val="16"/>
+          <w:szCs w:val="16"/>
+          <w:lang w:val="ru-RU"/>
+        </w:rPr>
+        <w:t>{{</w:t>
+      </w:r>
+      <w:proofErr w:type="spellStart"/>
+      <w:proofErr w:type="gramStart"/>
+      <w:r>
+        <w:rPr>
+          <w:b/>
+          <w:bCs/>
+          <w:color w:val="000000"/>
+          <w:sz w:val="16"/>
+          <w:szCs w:val="16"/>
+          <w:lang w:val="ru-RU"/>
+        </w:rPr>
+        <w:t>contract.date</w:t>
+      </w:r>
+      <w:proofErr w:type="spellEnd"/>
+      <w:proofErr w:type="gramEnd"/>
+      <w:r>
+        <w:rPr>
+          <w:b/>
+          <w:bCs/>
+          <w:color w:val="000000"/>
+          <w:sz w:val="16"/>
+          <w:szCs w:val="16"/>
+          <w:lang w:val="ru-RU"/>
+        </w:rPr>
+        <w:t>}}</w:t>
+      </w:r>
     </w:p>
     <w:p>
       <w:pPr>
@@ -6443,22 +6017,18 @@
         </w:tabs>
         <w:ind w:left="57" w:right="57" w:firstLine="567"/>
         <w:rPr>
-          <w:b/>
-          <w:bCs/>
-          <w:color w:val="000000"/>
-          <w:sz w:val="16"/>
-          <w:szCs w:val="16"/>
-        </w:rPr>
-      </w:pPr>
-      <w:r>
-        <w:rPr>
-          <w:b/>
-          <w:bCs/>
-          <w:color w:val="000000"/>
-          <w:sz w:val="16"/>
-          <w:szCs w:val="16"/>
-        </w:rPr>
-        <w:t xml:space="preserve">Акт приёма-передачи Электровелосипеда                   </w:t>
+          <w:color w:val="000000"/>
+          <w:sz w:val="16"/>
+          <w:szCs w:val="16"/>
+        </w:rPr>
+      </w:pPr>
+      <w:r>
+        <w:rPr>
+          <w:color w:val="000000"/>
+          <w:sz w:val="16"/>
+          <w:szCs w:val="16"/>
+        </w:rPr>
+        <w:t xml:space="preserve"> </w:t>
       </w:r>
     </w:p>
     <w:p>
@@ -6476,128 +6046,18 @@
         </w:tabs>
         <w:ind w:left="57" w:right="57" w:firstLine="567"/>
         <w:rPr>
-          <w:b/>
-          <w:bCs/>
-          <w:color w:val="000000"/>
-          <w:sz w:val="16"/>
-          <w:szCs w:val="16"/>
-          <w:lang w:val="ru-RU"/>
-        </w:rPr>
-      </w:pPr>
-      <w:r>
-        <w:rPr>
-          <w:b/>
-          <w:bCs/>
-          <w:color w:val="000000"/>
-          <w:sz w:val="16"/>
-          <w:szCs w:val="16"/>
-          <w:lang w:val="ru-RU"/>
-        </w:rPr>
-        <w:t>{{</w:t>
-      </w:r>
-      <w:proofErr w:type="spellStart"/>
-      <w:proofErr w:type="gramStart"/>
-      <w:r>
-        <w:rPr>
-          <w:b/>
-          <w:bCs/>
-          <w:color w:val="000000"/>
-          <w:sz w:val="16"/>
-          <w:szCs w:val="16"/>
-          <w:lang w:val="ru-RU"/>
-        </w:rPr>
-        <w:t>contract.date</w:t>
-      </w:r>
-      <w:proofErr w:type="spellEnd"/>
-      <w:proofErr w:type="gramEnd"/>
-      <w:r>
-        <w:rPr>
-          <w:b/>
-          <w:bCs/>
-          <w:color w:val="000000"/>
-          <w:sz w:val="16"/>
-          <w:szCs w:val="16"/>
-          <w:lang w:val="ru-RU"/>
-        </w:rPr>
-        <w:t>}}</w:t>
-      </w:r>
-    </w:p>
-    <w:p>
-      <w:pPr>
-        <w:pBdr>
-          <w:top w:val="nil"/>
-          <w:left w:val="nil"/>
-          <w:bottom w:val="nil"/>
-          <w:right w:val="nil"/>
-          <w:between w:val="nil"/>
-        </w:pBdr>
-        <w:tabs>
-          <w:tab w:val="center" w:pos="4677"/>
-          <w:tab w:val="right" w:pos="9355"/>
-        </w:tabs>
-        <w:ind w:left="57" w:right="57" w:firstLine="567"/>
-        <w:rPr>
-          <w:color w:val="000000"/>
-          <w:sz w:val="16"/>
-          <w:szCs w:val="16"/>
-        </w:rPr>
-      </w:pPr>
-    </w:p>
-    <w:p>
-      <w:pPr>
-        <w:pBdr>
-          <w:top w:val="nil"/>
-          <w:left w:val="nil"/>
-          <w:bottom w:val="nil"/>
-          <w:right w:val="nil"/>
-          <w:between w:val="nil"/>
-        </w:pBdr>
-        <w:tabs>
-          <w:tab w:val="center" w:pos="4677"/>
-          <w:tab w:val="right" w:pos="9355"/>
-        </w:tabs>
-        <w:ind w:left="57" w:right="57" w:firstLine="567"/>
-        <w:rPr>
-          <w:color w:val="000000"/>
-          <w:sz w:val="16"/>
-          <w:szCs w:val="16"/>
-        </w:rPr>
-      </w:pPr>
-      <w:r>
-        <w:rPr>
-          <w:color w:val="000000"/>
-          <w:sz w:val="16"/>
-          <w:szCs w:val="16"/>
-        </w:rPr>
-        <w:t xml:space="preserve"> </w:t>
-      </w:r>
-    </w:p>
-    <w:p>
-      <w:pPr>
-        <w:pBdr>
-          <w:top w:val="nil"/>
-          <w:left w:val="nil"/>
-          <w:bottom w:val="nil"/>
-          <w:right w:val="nil"/>
-          <w:between w:val="nil"/>
-        </w:pBdr>
-        <w:tabs>
-          <w:tab w:val="center" w:pos="4677"/>
-          <w:tab w:val="right" w:pos="9355"/>
-        </w:tabs>
-        <w:ind w:left="57" w:right="57" w:firstLine="567"/>
-        <w:rPr>
-          <w:color w:val="000000"/>
-          <w:sz w:val="16"/>
-          <w:szCs w:val="16"/>
-        </w:rPr>
-      </w:pPr>
-    </w:p>
-    <w:p>
-      <w:pPr>
+          <w:color w:val="000000"/>
+          <w:sz w:val="16"/>
+          <w:szCs w:val="16"/>
+        </w:rPr>
+      </w:pPr>
+    </w:p>
+    <w:p>
+      <w:pPr>
+        <w:pStyle w:val="a9"/>
         <w:numPr>
           <w:ilvl w:val="0"/>
-          <w:numId w:val="1"/>
+          <w:numId w:val="2"/>
         </w:numPr>
         <w:pBdr>
           <w:top w:val="nil"/>
@@ -6607,19 +6067,17 @@
           <w:between w:val="nil"/>
         </w:pBdr>
         <w:spacing w:line="276" w:lineRule="auto"/>
-        <w:ind w:left="142" w:firstLine="567"/>
-        <w:rPr>
-          <w:color w:val="000000"/>
-          <w:sz w:val="16"/>
-          <w:szCs w:val="16"/>
-        </w:rPr>
-      </w:pPr>
-      <w:r>
-        <w:rPr>
-          <w:color w:val="000000"/>
-          <w:sz w:val="16"/>
-          <w:szCs w:val="16"/>
-          <w:highlight w:val="white"/>
+        <w:rPr>
+          <w:color w:val="000000"/>
+          <w:sz w:val="16"/>
+          <w:szCs w:val="16"/>
+        </w:rPr>
+      </w:pPr>
+      <w:r>
+        <w:rPr>
+          <w:color w:val="000000"/>
+          <w:sz w:val="16"/>
+          <w:szCs w:val="16"/>
         </w:rPr>
         <w:t>Арендодатель передал, а Арендатор принял следующие имущество, находящееся в собственности у Арендодателя:</w:t>
       </w:r>
@@ -6639,7 +6097,6 @@
           <w:color w:val="000000"/>
           <w:sz w:val="16"/>
           <w:szCs w:val="16"/>
-          <w:highlight w:val="white"/>
         </w:rPr>
       </w:pPr>
     </w:p>
@@ -6648,13 +6105,14 @@
         <w:tblStyle w:val="a8"/>
         <w:tblW w:w="0" w:type="auto"/>
         <w:jc w:val="center"/>
+        <w:tblLayout w:type="fixed"/>
         <w:tblLook w:val="04A0" w:firstRow="1" w:lastRow="0" w:firstColumn="1" w:lastColumn="0" w:noHBand="0" w:noVBand="1"/>
       </w:tblPr>
       <w:tblGrid>
-        <w:gridCol w:w="2988"/>
-        <w:gridCol w:w="1566"/>
-        <w:gridCol w:w="692"/>
-        <w:gridCol w:w="1134"/>
+        <w:gridCol w:w="3681"/>
+        <w:gridCol w:w="1017"/>
+        <w:gridCol w:w="1418"/>
+        <w:gridCol w:w="2137"/>
       </w:tblGrid>
       <w:tr>
         <w:trPr>
@@ -6662,7 +6120,7 @@
         </w:trPr>
         <w:tc>
           <w:tcPr>
-            <w:tcW w:w="0" w:type="auto"/>
+            <w:tcW w:w="3681" w:type="dxa"/>
           </w:tcPr>
           <w:p>
             <w:pPr>
@@ -6671,7 +6129,6 @@
                 <w:color w:val="000000"/>
                 <w:sz w:val="16"/>
                 <w:szCs w:val="16"/>
-                <w:highlight w:val="white"/>
                 <w:lang w:val="ru-RU"/>
               </w:rPr>
             </w:pPr>
@@ -6680,7 +6137,6 @@
                 <w:color w:val="000000"/>
                 <w:sz w:val="16"/>
                 <w:szCs w:val="16"/>
-                <w:highlight w:val="white"/>
                 <w:lang w:val="ru-RU"/>
               </w:rPr>
               <w:t>Наименование</w:t>
@@ -6689,16 +6145,16 @@
         </w:tc>
         <w:tc>
           <w:tcPr>
-            <w:tcW w:w="0" w:type="auto"/>
+            <w:tcW w:w="1017" w:type="dxa"/>
           </w:tcPr>
           <w:p>
             <w:pPr>
               <w:spacing w:line="276" w:lineRule="auto"/>
-              <w:rPr>
-                <w:color w:val="000000"/>
-                <w:sz w:val="16"/>
-                <w:szCs w:val="16"/>
-                <w:highlight w:val="white"/>
+              <w:jc w:val="center"/>
+              <w:rPr>
+                <w:color w:val="000000"/>
+                <w:sz w:val="16"/>
+                <w:szCs w:val="16"/>
                 <w:lang w:val="ru-RU"/>
               </w:rPr>
             </w:pPr>
@@ -6707,7 +6163,6 @@
                 <w:color w:val="000000"/>
                 <w:sz w:val="16"/>
                 <w:szCs w:val="16"/>
-                <w:highlight w:val="white"/>
                 <w:lang w:val="ru-RU"/>
               </w:rPr>
               <w:t>Единица измерения</w:t>
@@ -6716,16 +6171,16 @@
         </w:tc>
         <w:tc>
           <w:tcPr>
-            <w:tcW w:w="0" w:type="auto"/>
+            <w:tcW w:w="1418" w:type="dxa"/>
           </w:tcPr>
           <w:p>
             <w:pPr>
               <w:spacing w:line="276" w:lineRule="auto"/>
-              <w:rPr>
-                <w:color w:val="000000"/>
-                <w:sz w:val="16"/>
-                <w:szCs w:val="16"/>
-                <w:highlight w:val="white"/>
+              <w:jc w:val="center"/>
+              <w:rPr>
+                <w:color w:val="000000"/>
+                <w:sz w:val="16"/>
+                <w:szCs w:val="16"/>
                 <w:lang w:val="ru-RU"/>
               </w:rPr>
             </w:pPr>
@@ -6734,7 +6189,6 @@
                 <w:color w:val="000000"/>
                 <w:sz w:val="16"/>
                 <w:szCs w:val="16"/>
-                <w:highlight w:val="white"/>
                 <w:lang w:val="ru-RU"/>
               </w:rPr>
               <w:t>Кол-во</w:t>
@@ -6743,7 +6197,7 @@
         </w:tc>
         <w:tc>
           <w:tcPr>
-            <w:tcW w:w="0" w:type="auto"/>
+            <w:tcW w:w="2137" w:type="dxa"/>
           </w:tcPr>
           <w:p>
             <w:pPr>
@@ -6752,7 +6206,6 @@
                 <w:color w:val="000000"/>
                 <w:sz w:val="16"/>
                 <w:szCs w:val="16"/>
-                <w:highlight w:val="white"/>
                 <w:lang w:val="ru-RU"/>
               </w:rPr>
             </w:pPr>
@@ -6761,7 +6214,6 @@
                 <w:color w:val="000000"/>
                 <w:sz w:val="16"/>
                 <w:szCs w:val="16"/>
-                <w:highlight w:val="white"/>
                 <w:lang w:val="ru-RU"/>
               </w:rPr>
               <w:t>Стоимость</w:t>
@@ -6775,7 +6227,7 @@
         </w:trPr>
         <w:tc>
           <w:tcPr>
-            <w:tcW w:w="0" w:type="auto"/>
+            <w:tcW w:w="3681" w:type="dxa"/>
           </w:tcPr>
           <w:p>
             <w:pPr>
@@ -6867,16 +6319,14 @@
               </w:rPr>
               <w:t xml:space="preserve">№ </w:t>
             </w:r>
-            <w:proofErr w:type="gramStart"/>
             <w:r>
               <w:rPr>
                 <w:color w:val="000000"/>
                 <w:sz w:val="16"/>
                 <w:szCs w:val="16"/>
               </w:rPr>
-              <w:t>рамы  {</w:t>
+              <w:t>рамы {</w:t>
             </w:r>
-            <w:proofErr w:type="gramEnd"/>
             <w:r>
               <w:rPr>
                 <w:color w:val="000000"/>
@@ -6980,7 +6430,7 @@
         </w:tc>
         <w:tc>
           <w:tcPr>
-            <w:tcW w:w="0" w:type="auto"/>
+            <w:tcW w:w="1017" w:type="dxa"/>
           </w:tcPr>
           <w:p>
             <w:pPr>
@@ -6993,6 +6443,7 @@
                 <w:between w:val="nil"/>
               </w:pBdr>
               <w:ind w:firstLine="567"/>
+              <w:jc w:val="center"/>
               <w:rPr>
                 <w:color w:val="000000"/>
                 <w:sz w:val="16"/>
@@ -7011,11 +6462,11 @@
           <w:p>
             <w:pPr>
               <w:spacing w:line="276" w:lineRule="auto"/>
-              <w:rPr>
-                <w:color w:val="000000"/>
-                <w:sz w:val="16"/>
-                <w:szCs w:val="16"/>
-                <w:highlight w:val="white"/>
+              <w:jc w:val="center"/>
+              <w:rPr>
+                <w:color w:val="000000"/>
+                <w:sz w:val="16"/>
+                <w:szCs w:val="16"/>
                 <w:lang w:val="ru-RU"/>
               </w:rPr>
             </w:pPr>
@@ -7023,16 +6474,16 @@
         </w:tc>
         <w:tc>
           <w:tcPr>
-            <w:tcW w:w="0" w:type="auto"/>
+            <w:tcW w:w="1418" w:type="dxa"/>
           </w:tcPr>
           <w:p>
             <w:pPr>
               <w:spacing w:line="276" w:lineRule="auto"/>
-              <w:rPr>
-                <w:color w:val="000000"/>
-                <w:sz w:val="16"/>
-                <w:szCs w:val="16"/>
-                <w:highlight w:val="white"/>
+              <w:jc w:val="center"/>
+              <w:rPr>
+                <w:color w:val="000000"/>
+                <w:sz w:val="16"/>
+                <w:szCs w:val="16"/>
                 <w:lang w:val="ru-RU"/>
               </w:rPr>
             </w:pPr>
@@ -7041,7 +6492,6 @@
                 <w:color w:val="000000"/>
                 <w:sz w:val="16"/>
                 <w:szCs w:val="16"/>
-                <w:highlight w:val="white"/>
                 <w:lang w:val="ru-RU"/>
               </w:rPr>
               <w:t>1</w:t>
@@ -7050,7 +6500,7 @@
         </w:tc>
         <w:tc>
           <w:tcPr>
-            <w:tcW w:w="0" w:type="auto"/>
+            <w:tcW w:w="2137" w:type="dxa"/>
           </w:tcPr>
           <w:p>
             <w:pPr>
@@ -7059,7 +6509,6 @@
                 <w:color w:val="000000"/>
                 <w:sz w:val="16"/>
                 <w:szCs w:val="16"/>
-                <w:highlight w:val="white"/>
                 <w:lang w:val="ru-RU"/>
               </w:rPr>
             </w:pPr>
@@ -7068,8 +6517,17 @@
                 <w:color w:val="000000"/>
                 <w:sz w:val="16"/>
                 <w:szCs w:val="16"/>
-              </w:rPr>
-              <w:t>80000 рублей</w:t>
+                <w:lang w:val="ru-RU"/>
+              </w:rPr>
+              <w:t>50000</w:t>
+            </w:r>
+            <w:r>
+              <w:rPr>
+                <w:color w:val="000000"/>
+                <w:sz w:val="16"/>
+                <w:szCs w:val="16"/>
+              </w:rPr>
+              <w:t xml:space="preserve"> рублей</w:t>
             </w:r>
           </w:p>
         </w:tc>
@@ -7080,7 +6538,7 @@
         </w:trPr>
         <w:tc>
           <w:tcPr>
-            <w:tcW w:w="0" w:type="auto"/>
+            <w:tcW w:w="3681" w:type="dxa"/>
           </w:tcPr>
           <w:p>
             <w:pPr>
@@ -7166,7 +6624,7 @@
         </w:tc>
         <w:tc>
           <w:tcPr>
-            <w:tcW w:w="0" w:type="auto"/>
+            <w:tcW w:w="1017" w:type="dxa"/>
           </w:tcPr>
           <w:p>
             <w:pPr>
@@ -7179,6 +6637,7 @@
                 <w:between w:val="nil"/>
               </w:pBdr>
               <w:ind w:firstLine="567"/>
+              <w:jc w:val="center"/>
               <w:rPr>
                 <w:color w:val="000000"/>
                 <w:sz w:val="16"/>
@@ -7197,11 +6656,11 @@
           <w:p>
             <w:pPr>
               <w:spacing w:line="276" w:lineRule="auto"/>
-              <w:rPr>
-                <w:color w:val="000000"/>
-                <w:sz w:val="16"/>
-                <w:szCs w:val="16"/>
-                <w:highlight w:val="white"/>
+              <w:jc w:val="center"/>
+              <w:rPr>
+                <w:color w:val="000000"/>
+                <w:sz w:val="16"/>
+                <w:szCs w:val="16"/>
                 <w:lang w:val="ru-RU"/>
               </w:rPr>
             </w:pPr>
@@ -7209,16 +6668,16 @@
         </w:tc>
         <w:tc>
           <w:tcPr>
-            <w:tcW w:w="0" w:type="auto"/>
+            <w:tcW w:w="1418" w:type="dxa"/>
           </w:tcPr>
           <w:p>
             <w:pPr>
               <w:spacing w:line="276" w:lineRule="auto"/>
-              <w:rPr>
-                <w:color w:val="000000"/>
-                <w:sz w:val="16"/>
-                <w:szCs w:val="16"/>
-                <w:highlight w:val="white"/>
+              <w:jc w:val="center"/>
+              <w:rPr>
+                <w:color w:val="000000"/>
+                <w:sz w:val="16"/>
+                <w:szCs w:val="16"/>
                 <w:lang w:val="ru-RU"/>
               </w:rPr>
             </w:pPr>
@@ -7227,7 +6686,6 @@
                 <w:color w:val="000000"/>
                 <w:sz w:val="16"/>
                 <w:szCs w:val="16"/>
-                <w:highlight w:val="white"/>
                 <w:lang w:val="ru-RU"/>
               </w:rPr>
               <w:t>2</w:t>
@@ -7236,7 +6694,7 @@
         </w:tc>
         <w:tc>
           <w:tcPr>
-            <w:tcW w:w="0" w:type="auto"/>
+            <w:tcW w:w="2137" w:type="dxa"/>
           </w:tcPr>
           <w:p>
             <w:pPr>
@@ -7245,7 +6703,6 @@
                 <w:color w:val="000000"/>
                 <w:sz w:val="16"/>
                 <w:szCs w:val="16"/>
-                <w:highlight w:val="white"/>
                 <w:lang w:val="ru-RU"/>
               </w:rPr>
             </w:pPr>
@@ -7266,7 +6723,7 @@
         </w:trPr>
         <w:tc>
           <w:tcPr>
-            <w:tcW w:w="0" w:type="auto"/>
+            <w:tcW w:w="3681" w:type="dxa"/>
           </w:tcPr>
           <w:p>
             <w:pPr>
@@ -7275,7 +6732,6 @@
                 <w:color w:val="000000"/>
                 <w:sz w:val="16"/>
                 <w:szCs w:val="16"/>
-                <w:highlight w:val="white"/>
                 <w:lang w:val="ru-RU"/>
               </w:rPr>
             </w:pPr>
@@ -7291,7 +6747,7 @@
         </w:tc>
         <w:tc>
           <w:tcPr>
-            <w:tcW w:w="0" w:type="auto"/>
+            <w:tcW w:w="1017" w:type="dxa"/>
           </w:tcPr>
           <w:p>
             <w:pPr>
@@ -7304,6 +6760,7 @@
                 <w:between w:val="nil"/>
               </w:pBdr>
               <w:ind w:firstLine="567"/>
+              <w:jc w:val="center"/>
               <w:rPr>
                 <w:color w:val="000000"/>
                 <w:sz w:val="16"/>
@@ -7322,11 +6779,11 @@
           <w:p>
             <w:pPr>
               <w:spacing w:line="276" w:lineRule="auto"/>
-              <w:rPr>
-                <w:color w:val="000000"/>
-                <w:sz w:val="16"/>
-                <w:szCs w:val="16"/>
-                <w:highlight w:val="white"/>
+              <w:jc w:val="center"/>
+              <w:rPr>
+                <w:color w:val="000000"/>
+                <w:sz w:val="16"/>
+                <w:szCs w:val="16"/>
                 <w:lang w:val="ru-RU"/>
               </w:rPr>
             </w:pPr>
@@ -7334,16 +6791,16 @@
         </w:tc>
         <w:tc>
           <w:tcPr>
-            <w:tcW w:w="0" w:type="auto"/>
+            <w:tcW w:w="1418" w:type="dxa"/>
           </w:tcPr>
           <w:p>
             <w:pPr>
               <w:spacing w:line="276" w:lineRule="auto"/>
-              <w:rPr>
-                <w:color w:val="000000"/>
-                <w:sz w:val="16"/>
-                <w:szCs w:val="16"/>
-                <w:highlight w:val="white"/>
+              <w:jc w:val="center"/>
+              <w:rPr>
+                <w:color w:val="000000"/>
+                <w:sz w:val="16"/>
+                <w:szCs w:val="16"/>
                 <w:lang w:val="ru-RU"/>
               </w:rPr>
             </w:pPr>
@@ -7352,7 +6809,6 @@
                 <w:color w:val="000000"/>
                 <w:sz w:val="16"/>
                 <w:szCs w:val="16"/>
-                <w:highlight w:val="white"/>
                 <w:lang w:val="ru-RU"/>
               </w:rPr>
               <w:t>1</w:t>
@@ -7361,7 +6817,7 @@
         </w:tc>
         <w:tc>
           <w:tcPr>
-            <w:tcW w:w="0" w:type="auto"/>
+            <w:tcW w:w="2137" w:type="dxa"/>
           </w:tcPr>
           <w:p>
             <w:pPr>
@@ -7370,7 +6826,6 @@
                 <w:color w:val="000000"/>
                 <w:sz w:val="16"/>
                 <w:szCs w:val="16"/>
-                <w:highlight w:val="white"/>
                 <w:lang w:val="ru-RU"/>
               </w:rPr>
             </w:pPr>
@@ -7401,7 +6856,6 @@
           <w:color w:val="000000"/>
           <w:sz w:val="16"/>
           <w:szCs w:val="16"/>
-          <w:highlight w:val="white"/>
           <w:lang w:val="ru-RU"/>
         </w:rPr>
       </w:pPr>
@@ -7421,7 +6875,6 @@
           <w:color w:val="000000"/>
           <w:sz w:val="16"/>
           <w:szCs w:val="16"/>
-          <w:highlight w:val="white"/>
           <w:lang w:val="ru-RU"/>
         </w:rPr>
       </w:pPr>
@@ -7441,7 +6894,6 @@
           <w:color w:val="000000"/>
           <w:sz w:val="16"/>
           <w:szCs w:val="16"/>
-          <w:highlight w:val="white"/>
           <w:lang w:val="ru-RU"/>
         </w:rPr>
       </w:pPr>
@@ -7461,16 +6913,16 @@
           <w:color w:val="000000"/>
           <w:sz w:val="16"/>
           <w:szCs w:val="16"/>
-          <w:highlight w:val="white"/>
           <w:lang w:val="ru-RU"/>
         </w:rPr>
       </w:pPr>
     </w:p>
     <w:p>
       <w:pPr>
+        <w:pStyle w:val="a9"/>
         <w:numPr>
           <w:ilvl w:val="0"/>
-          <w:numId w:val="1"/>
+          <w:numId w:val="2"/>
         </w:numPr>
         <w:pBdr>
           <w:top w:val="nil"/>
@@ -7480,29 +6932,27 @@
           <w:between w:val="nil"/>
         </w:pBdr>
         <w:spacing w:line="276" w:lineRule="auto"/>
-        <w:ind w:left="142" w:firstLine="567"/>
-        <w:rPr>
-          <w:color w:val="000000"/>
-          <w:sz w:val="16"/>
-          <w:szCs w:val="16"/>
-          <w:highlight w:val="white"/>
-        </w:rPr>
-      </w:pPr>
-      <w:r>
-        <w:rPr>
-          <w:color w:val="000000"/>
-          <w:sz w:val="16"/>
-          <w:szCs w:val="16"/>
-          <w:highlight w:val="white"/>
+        <w:rPr>
+          <w:color w:val="000000"/>
+          <w:sz w:val="16"/>
+          <w:szCs w:val="16"/>
+        </w:rPr>
+      </w:pPr>
+      <w:r>
+        <w:rPr>
+          <w:color w:val="000000"/>
+          <w:sz w:val="16"/>
+          <w:szCs w:val="16"/>
         </w:rPr>
         <w:t>Электровелосипед проверен в присутствии сторон, замечания отсутствуют.</w:t>
       </w:r>
     </w:p>
     <w:p>
       <w:pPr>
+        <w:pStyle w:val="a9"/>
         <w:numPr>
           <w:ilvl w:val="0"/>
-          <w:numId w:val="1"/>
+          <w:numId w:val="2"/>
         </w:numPr>
         <w:pBdr>
           <w:top w:val="nil"/>
@@ -7512,29 +6962,27 @@
           <w:between w:val="nil"/>
         </w:pBdr>
         <w:spacing w:line="276" w:lineRule="auto"/>
-        <w:ind w:left="142" w:firstLine="567"/>
-        <w:rPr>
-          <w:color w:val="000000"/>
-          <w:sz w:val="16"/>
-          <w:szCs w:val="16"/>
-          <w:highlight w:val="white"/>
-        </w:rPr>
-      </w:pPr>
-      <w:r>
-        <w:rPr>
-          <w:color w:val="000000"/>
-          <w:sz w:val="16"/>
-          <w:szCs w:val="16"/>
-          <w:highlight w:val="white"/>
+        <w:rPr>
+          <w:color w:val="000000"/>
+          <w:sz w:val="16"/>
+          <w:szCs w:val="16"/>
+        </w:rPr>
+      </w:pPr>
+      <w:r>
+        <w:rPr>
+          <w:color w:val="000000"/>
+          <w:sz w:val="16"/>
+          <w:szCs w:val="16"/>
         </w:rPr>
         <w:t>С даты подписания настоящего Акта Арендатор несёт материальную ответственность за переданное имущество.</w:t>
       </w:r>
     </w:p>
     <w:p>
       <w:pPr>
+        <w:pStyle w:val="a9"/>
         <w:numPr>
           <w:ilvl w:val="0"/>
-          <w:numId w:val="1"/>
+          <w:numId w:val="2"/>
         </w:numPr>
         <w:pBdr>
           <w:top w:val="nil"/>
@@ -7544,29 +6992,27 @@
           <w:between w:val="nil"/>
         </w:pBdr>
         <w:spacing w:line="276" w:lineRule="auto"/>
-        <w:ind w:left="142" w:firstLine="567"/>
-        <w:rPr>
-          <w:color w:val="000000"/>
-          <w:sz w:val="16"/>
-          <w:szCs w:val="16"/>
-          <w:highlight w:val="white"/>
-        </w:rPr>
-      </w:pPr>
-      <w:r>
-        <w:rPr>
-          <w:color w:val="000000"/>
-          <w:sz w:val="16"/>
-          <w:szCs w:val="16"/>
-          <w:highlight w:val="white"/>
+        <w:rPr>
+          <w:color w:val="000000"/>
+          <w:sz w:val="16"/>
+          <w:szCs w:val="16"/>
+        </w:rPr>
+      </w:pPr>
+      <w:r>
+        <w:rPr>
+          <w:color w:val="000000"/>
+          <w:sz w:val="16"/>
+          <w:szCs w:val="16"/>
         </w:rPr>
         <w:t>В случае порчи или утраты переданного Арендатору имущества, перечисленного в настоящем Акте, Арендатор обязуется возместить Арендодателю сумму ущерба в полном объеме по стоимости, указанной в настоящем Акте.</w:t>
       </w:r>
     </w:p>
     <w:p>
       <w:pPr>
+        <w:pStyle w:val="a9"/>
         <w:numPr>
           <w:ilvl w:val="0"/>
-          <w:numId w:val="1"/>
+          <w:numId w:val="2"/>
         </w:numPr>
         <w:pBdr>
           <w:top w:val="nil"/>
@@ -7576,29 +7022,27 @@
           <w:between w:val="nil"/>
         </w:pBdr>
         <w:spacing w:line="276" w:lineRule="auto"/>
-        <w:ind w:left="142" w:firstLine="567"/>
-        <w:rPr>
-          <w:color w:val="000000"/>
-          <w:sz w:val="16"/>
-          <w:szCs w:val="16"/>
-          <w:highlight w:val="white"/>
-        </w:rPr>
-      </w:pPr>
-      <w:r>
-        <w:rPr>
-          <w:color w:val="000000"/>
-          <w:sz w:val="16"/>
-          <w:szCs w:val="16"/>
-          <w:highlight w:val="white"/>
+        <w:rPr>
+          <w:color w:val="000000"/>
+          <w:sz w:val="16"/>
+          <w:szCs w:val="16"/>
+        </w:rPr>
+      </w:pPr>
+      <w:r>
+        <w:rPr>
+          <w:color w:val="000000"/>
+          <w:sz w:val="16"/>
+          <w:szCs w:val="16"/>
         </w:rPr>
         <w:t>Настоящий Акт составлен в двух экземплярах для каждой из сторон.</w:t>
       </w:r>
     </w:p>
     <w:p>
       <w:pPr>
+        <w:pStyle w:val="a9"/>
         <w:numPr>
           <w:ilvl w:val="0"/>
-          <w:numId w:val="1"/>
+          <w:numId w:val="2"/>
         </w:numPr>
         <w:pBdr>
           <w:top w:val="nil"/>
@@ -7608,20 +7052,17 @@
           <w:between w:val="nil"/>
         </w:pBdr>
         <w:spacing w:line="276" w:lineRule="auto"/>
-        <w:ind w:left="142" w:firstLine="567"/>
-        <w:rPr>
-          <w:color w:val="000000"/>
-          <w:sz w:val="16"/>
-          <w:szCs w:val="16"/>
-          <w:highlight w:val="white"/>
-        </w:rPr>
-      </w:pPr>
-      <w:r>
-        <w:rPr>
-          <w:color w:val="000000"/>
-          <w:sz w:val="16"/>
-          <w:szCs w:val="16"/>
-          <w:highlight w:val="white"/>
+        <w:rPr>
+          <w:color w:val="000000"/>
+          <w:sz w:val="16"/>
+          <w:szCs w:val="16"/>
+        </w:rPr>
+      </w:pPr>
+      <w:r>
+        <w:rPr>
+          <w:color w:val="000000"/>
+          <w:sz w:val="16"/>
+          <w:szCs w:val="16"/>
         </w:rPr>
         <w:t>Подписи сторон:</w:t>
       </w:r>
@@ -7641,7 +7082,6 @@
           <w:color w:val="000000"/>
           <w:sz w:val="16"/>
           <w:szCs w:val="16"/>
-          <w:highlight w:val="white"/>
         </w:rPr>
       </w:pPr>
     </w:p>
@@ -7672,6 +7112,7 @@
                 <w:between w:val="nil"/>
               </w:pBdr>
               <w:spacing w:line="264" w:lineRule="auto"/>
+              <w:jc w:val="center"/>
               <w:rPr>
                 <w:color w:val="000000"/>
                 <w:sz w:val="16"/>
@@ -7702,6 +7143,7 @@
                 <w:between w:val="nil"/>
               </w:pBdr>
               <w:spacing w:line="264" w:lineRule="auto"/>
+              <w:jc w:val="center"/>
               <w:rPr>
                 <w:color w:val="000000"/>
                 <w:sz w:val="16"/>
@@ -7738,6 +7180,7 @@
               </w:pBdr>
               <w:spacing w:line="264" w:lineRule="auto"/>
               <w:ind w:firstLine="567"/>
+              <w:jc w:val="center"/>
               <w:rPr>
                 <w:color w:val="000000"/>
                 <w:sz w:val="16"/>
@@ -7756,6 +7199,7 @@
               </w:pBdr>
               <w:spacing w:line="264" w:lineRule="auto"/>
               <w:ind w:firstLine="567"/>
+              <w:jc w:val="center"/>
               <w:rPr>
                 <w:color w:val="000000"/>
                 <w:sz w:val="16"/>
@@ -7774,6 +7218,7 @@
               </w:pBdr>
               <w:spacing w:line="264" w:lineRule="auto"/>
               <w:ind w:firstLine="567"/>
+              <w:jc w:val="center"/>
               <w:rPr>
                 <w:color w:val="000000"/>
                 <w:sz w:val="16"/>
@@ -7791,6 +7236,7 @@
                 <w:between w:val="nil"/>
               </w:pBdr>
               <w:spacing w:line="264" w:lineRule="auto"/>
+              <w:jc w:val="center"/>
               <w:rPr>
                 <w:color w:val="000000"/>
                 <w:sz w:val="16"/>
@@ -7863,6 +7309,7 @@
               </w:pBdr>
               <w:spacing w:line="264" w:lineRule="auto"/>
               <w:ind w:firstLine="567"/>
+              <w:jc w:val="center"/>
               <w:rPr>
                 <w:color w:val="000000"/>
                 <w:sz w:val="16"/>
@@ -7881,6 +7328,7 @@
               </w:pBdr>
               <w:spacing w:line="264" w:lineRule="auto"/>
               <w:ind w:firstLine="567"/>
+              <w:jc w:val="center"/>
               <w:rPr>
                 <w:color w:val="000000"/>
                 <w:sz w:val="16"/>
@@ -7899,6 +7347,7 @@
               </w:pBdr>
               <w:spacing w:line="264" w:lineRule="auto"/>
               <w:ind w:firstLine="567"/>
+              <w:jc w:val="center"/>
               <w:rPr>
                 <w:color w:val="000000"/>
                 <w:sz w:val="16"/>
@@ -7916,6 +7365,7 @@
                 <w:between w:val="nil"/>
               </w:pBdr>
               <w:spacing w:line="264" w:lineRule="auto"/>
+              <w:jc w:val="center"/>
               <w:rPr>
                 <w:color w:val="000000"/>
                 <w:sz w:val="16"/>
@@ -7943,7 +7393,6 @@
                 <w:color w:val="000000"/>
                 <w:sz w:val="16"/>
                 <w:szCs w:val="16"/>
-                <w:highlight w:val="white"/>
               </w:rPr>
               <w:t>)</w:t>
             </w:r>
@@ -8147,6 +7596,95 @@
 <file path=word/numbering.xml><?xml version="1.0" encoding="utf-8"?>
 <w:numbering xmlns:wpc="http://schemas.microsoft.com/office/word/2010/wordprocessingCanvas" xmlns:cx="http://schemas.microsoft.com/office/drawing/2014/chartex" xmlns:cx1="http://schemas.microsoft.com/office/drawing/2015/9/8/chartex" xmlns:cx2="http://schemas.microsoft.com/office/drawing/2015/10/21/chartex" xmlns:cx3="http://schemas.microsoft.com/office/drawing/2016/5/9/chartex" xmlns:cx4="http://schemas.microsoft.com/office/drawing/2016/5/10/chartex" xmlns:cx5="http://schemas.microsoft.com/office/drawing/2016/5/11/chartex" xmlns:cx6="http://schemas.microsoft.com/office/drawing/2016/5/12/chartex" xmlns:cx7="http://schemas.microsoft.com/office/drawing/2016/5/13/chartex" xmlns:cx8="http://schemas.microsoft.com/office/drawing/2016/5/14/chartex" xmlns:mc="http://schemas.openxmlformats.org/markup-compatibility/2006" xmlns:aink="http://schemas.microsoft.com/office/drawing/2016/ink" xmlns:am3d="http://schemas.microsoft.com/office/drawing/2017/model3d" xmlns:o="urn:schemas-microsoft-com:office:office" xmlns:oel="http://schemas.microsoft.com/office/2019/extlst" xmlns:r="http://schemas.openxmlformats.org/officeDocument/2006/relationships" xmlns:m="http://schemas.openxmlformats.org/officeDocument/2006/math" xmlns:v="urn:schemas-microsoft-com:vml" xmlns:wp14="http://schemas.microsoft.com/office/word/2010/wordprocessingDrawing" xmlns:wp="http://schemas.openxmlformats.org/drawingml/2006/wordprocessingDrawing" xmlns:w10="urn:schemas-microsoft-com:office:word" xmlns:w="http://schemas.openxmlformats.org/wordprocessingml/2006/main" xmlns:w14="http://schemas.microsoft.com/office/word/2010/wordml" xmlns:w15="http://schemas.microsoft.com/office/word/2012/wordml" xmlns:w16cex="http://schemas.microsoft.com/office/word/2018/wordml/cex" xmlns:w16cid="http://schemas.microsoft.com/office/word/2016/wordml/cid" xmlns:w16="http://schemas.microsoft.com/office/word/2018/wordml" xmlns:w16du="http://schemas.microsoft.com/office/word/2023/wordml/word16du" xmlns:w16sdtdh="http://schemas.microsoft.com/office/word/2020/wordml/sdtdatahash" xmlns:w16sdtfl="http://schemas.microsoft.com/office/word/2024/wordml/sdtformatlock" xmlns:w16se="http://schemas.microsoft.com/office/word/2015/wordml/symex" xmlns:wpg="http://schemas.microsoft.com/office/word/2010/wordprocessingGroup" xmlns:wpi="http://schemas.microsoft.com/office/word/2010/wordprocessingInk" xmlns:wne="http://schemas.microsoft.com/office/word/2006/wordml" xmlns:wps="http://schemas.microsoft.com/office/word/2010/wordprocessingShape" mc:Ignorable="w14 w15 w16se w16cid w16 w16cex w16sdtdh w16sdtfl w16du wp14">
   <w:abstractNum w:abstractNumId="0" w15:restartNumberingAfterBreak="0">
+    <w:nsid w:val="109E41EC"/>
+    <w:multiLevelType w:val="hybridMultilevel"/>
+    <w:tmpl w:val="8092F8C4"/>
+    <w:lvl w:ilvl="0" w:tplc="0419000F">
+      <w:start w:val="1"/>
+      <w:numFmt w:val="decimal"/>
+      <w:lvlText w:val="%1."/>
+      <w:lvlJc w:val="left"/>
+      <w:pPr>
+        <w:ind w:left="720" w:hanging="360"/>
+      </w:pPr>
+      <w:rPr>
+        <w:rFonts w:hint="default"/>
+      </w:rPr>
+    </w:lvl>
+    <w:lvl w:ilvl="1" w:tplc="04190019" w:tentative="1">
+      <w:start w:val="1"/>
+      <w:numFmt w:val="lowerLetter"/>
+      <w:lvlText w:val="%2."/>
+      <w:lvlJc w:val="left"/>
+      <w:pPr>
+        <w:ind w:left="1440" w:hanging="360"/>
+      </w:pPr>
+    </w:lvl>
+    <w:lvl w:ilvl="2" w:tplc="0419001B" w:tentative="1">
+      <w:start w:val="1"/>
+      <w:numFmt w:val="lowerRoman"/>
+      <w:lvlText w:val="%3."/>
+      <w:lvlJc w:val="right"/>
+      <w:pPr>
+        <w:ind w:left="2160" w:hanging="180"/>
+      </w:pPr>
+    </w:lvl>
+    <w:lvl w:ilvl="3" w:tplc="0419000F" w:tentative="1">
+      <w:start w:val="1"/>
+      <w:numFmt w:val="decimal"/>
+      <w:lvlText w:val="%4."/>
+      <w:lvlJc w:val="left"/>
+      <w:pPr>
+        <w:ind w:left="2880" w:hanging="360"/>
+      </w:pPr>
+    </w:lvl>
+    <w:lvl w:ilvl="4" w:tplc="04190019" w:tentative="1">
+      <w:start w:val="1"/>
+      <w:numFmt w:val="lowerLetter"/>
+      <w:lvlText w:val="%5."/>
+      <w:lvlJc w:val="left"/>
+      <w:pPr>
+        <w:ind w:left="3600" w:hanging="360"/>
+      </w:pPr>
+    </w:lvl>
+    <w:lvl w:ilvl="5" w:tplc="0419001B" w:tentative="1">
+      <w:start w:val="1"/>
+      <w:numFmt w:val="lowerRoman"/>
+      <w:lvlText w:val="%6."/>
+      <w:lvlJc w:val="right"/>
+      <w:pPr>
+        <w:ind w:left="4320" w:hanging="180"/>
+      </w:pPr>
+    </w:lvl>
+    <w:lvl w:ilvl="6" w:tplc="0419000F" w:tentative="1">
+      <w:start w:val="1"/>
+      <w:numFmt w:val="decimal"/>
+      <w:lvlText w:val="%7."/>
+      <w:lvlJc w:val="left"/>
+      <w:pPr>
+        <w:ind w:left="5040" w:hanging="360"/>
+      </w:pPr>
+    </w:lvl>
+    <w:lvl w:ilvl="7" w:tplc="04190019" w:tentative="1">
+      <w:start w:val="1"/>
+      <w:numFmt w:val="lowerLetter"/>
+      <w:lvlText w:val="%8."/>
+      <w:lvlJc w:val="left"/>
+      <w:pPr>
+        <w:ind w:left="5760" w:hanging="360"/>
+      </w:pPr>
+    </w:lvl>
+    <w:lvl w:ilvl="8" w:tplc="0419001B" w:tentative="1">
+      <w:start w:val="1"/>
+      <w:numFmt w:val="lowerRoman"/>
+      <w:lvlText w:val="%9."/>
+      <w:lvlJc w:val="right"/>
+      <w:pPr>
+        <w:ind w:left="6480" w:hanging="180"/>
+      </w:pPr>
+    </w:lvl>
+  </w:abstractNum>
+  <w:abstractNum w:abstractNumId="1" w15:restartNumberingAfterBreak="0">
     <w:nsid w:val="328010CE"/>
     <w:multiLevelType w:val="multilevel"/>
     <w:tmpl w:val="DE388BA8"/>
@@ -8260,6 +7798,9 @@
     </w:lvl>
   </w:abstractNum>
   <w:num w:numId="1" w16cid:durableId="1655793858">
+    <w:abstractNumId w:val="1"/>
+  </w:num>
+  <w:num w:numId="2" w16cid:durableId="586379272">
     <w:abstractNumId w:val="0"/>
   </w:num>
 </w:numbering>
@@ -8978,6 +8519,17 @@
       </w:tblBorders>
     </w:tblPr>
   </w:style>
+  <w:style w:type="paragraph" w:styleId="a9">
+    <w:name w:val="List Paragraph"/>
+    <w:basedOn w:val="a"/>
+    <w:uiPriority w:val="34"/>
+    <w:qFormat/>
+    <w:rsid w:val="00F34CD4"/>
+    <w:pPr>
+      <w:ind w:left="720"/>
+      <w:contextualSpacing/>
+    </w:pPr>
+  </w:style>
 </w:styles>
 </file>
 
